--- a/DBReader/practice.docx
+++ b/DBReader/practice.docx
@@ -613,7 +613,17 @@
           <w:szCs w:val="28"/>
           <w:lang w:eastAsia="ru-RU"/>
         </w:rPr>
-        <w:t> ____________________________________________________</w:t>
+        <w:t xml:space="preserve">София Алексеевна </w:t>
+      </w:r>
+      <w:r>
+        <w:rPr>
+          <w:rFonts w:ascii="Times New Roman" w:eastAsia="Times New Roman" w:hAnsi="Times New Roman" w:cs="Times New Roman"/>
+          <w:color w:val="000000"/>
+          <w:sz w:val="28"/>
+          <w:szCs w:val="28"/>
+          <w:lang w:eastAsia="ru-RU"/>
+        </w:rPr>
+        <w:t>Скорогудаева</w:t>
       </w:r>
       <w:r>
         <w:rPr>
@@ -625,7 +635,7 @@
           <w:szCs w:val="24"/>
           <w:lang w:eastAsia="ru-RU"/>
         </w:rPr>
-        <w:t>                                         </w:t>
+        <w:t>                                      </w:t>
       </w:r>
     </w:p>
     <w:p>
@@ -694,11 +704,9 @@
           <w:szCs w:val="28"/>
           <w:lang w:eastAsia="ru-RU"/>
         </w:rPr>
-        <w:t>«____» _________ 2023 года</w:t>
-      </w:r>
-    </w:p>
-    <w:p>
-      <w:pPr>
+        <w:t>«</w:t>
+      </w:r>
+      <w:r>
         <w:rPr>
           <w:rFonts w:ascii="Times New Roman" w:eastAsia="Times New Roman" w:hAnsi="Times New Roman" w:cs="Times New Roman"/>
           <w:color w:val="000000"/>
@@ -706,7 +714,8 @@
           <w:szCs w:val="28"/>
           <w:lang w:eastAsia="ru-RU"/>
         </w:rPr>
-      </w:pPr>
+        <w:t>29» марта</w:t>
+      </w:r>
       <w:r>
         <w:rPr>
           <w:rFonts w:ascii="Times New Roman" w:eastAsia="Times New Roman" w:hAnsi="Times New Roman" w:cs="Times New Roman"/>
@@ -715,10 +724,30 @@
           <w:szCs w:val="28"/>
           <w:lang w:eastAsia="ru-RU"/>
         </w:rPr>
+        <w:t xml:space="preserve"> 2023 года</w:t>
+      </w:r>
+    </w:p>
+    <w:p>
+      <w:pPr>
+        <w:rPr>
+          <w:rFonts w:ascii="Times New Roman" w:eastAsia="Times New Roman" w:hAnsi="Times New Roman" w:cs="Times New Roman"/>
+          <w:color w:val="000000"/>
+          <w:sz w:val="28"/>
+          <w:szCs w:val="28"/>
+          <w:lang w:eastAsia="ru-RU"/>
+        </w:rPr>
+      </w:pPr>
+      <w:r>
+        <w:rPr>
+          <w:rFonts w:ascii="Times New Roman" w:eastAsia="Times New Roman" w:hAnsi="Times New Roman" w:cs="Times New Roman"/>
+          <w:color w:val="000000"/>
+          <w:sz w:val="28"/>
+          <w:szCs w:val="28"/>
+          <w:lang w:eastAsia="ru-RU"/>
+        </w:rPr>
         <w:br w:type="page"/>
       </w:r>
     </w:p>
-    <w:p/>
     <w:p>
       <w:pPr>
         <w:jc w:val="center"/>
@@ -734,6 +763,7 @@
           <w:sz w:val="32"/>
           <w:szCs w:val="28"/>
         </w:rPr>
+        <w:lastRenderedPageBreak/>
         <w:t>СОДЕРЖАНИЕ</w:t>
       </w:r>
     </w:p>
@@ -750,6 +780,7 @@
           <w:docPartUnique/>
         </w:docPartObj>
       </w:sdtPr>
+      <w:sdtEndPr/>
       <w:sdtContent>
         <w:p>
           <w:pPr>
@@ -763,6 +794,7 @@
             <w:tabs>
               <w:tab w:val="right" w:pos="9345"/>
             </w:tabs>
+            <w:jc w:val="both"/>
             <w:rPr>
               <w:rFonts w:ascii="Times New Roman" w:eastAsia="Calibri" w:hAnsi="Times New Roman" w:cs="Times New Roman"/>
               <w:color w:val="000000"/>
@@ -811,7 +843,7 @@
                 <w:sz w:val="28"/>
                 <w:szCs w:val="28"/>
               </w:rPr>
-              <w:t>Подключение БД. Чтение из БД</w:t>
+              <w:t>П50-6-21 УП 01.01 «ПП»</w:t>
             </w:r>
             <w:r>
               <w:rPr>
@@ -854,6 +886,7 @@
             <w:tabs>
               <w:tab w:val="right" w:pos="9345"/>
             </w:tabs>
+            <w:jc w:val="both"/>
             <w:rPr>
               <w:rFonts w:ascii="Times New Roman" w:eastAsia="Calibri" w:hAnsi="Times New Roman" w:cs="Times New Roman"/>
               <w:color w:val="000000"/>
@@ -884,6 +917,7 @@
         </w:p>
         <w:p>
           <w:pPr>
+            <w:jc w:val="both"/>
             <w:rPr>
               <w:rFonts w:ascii="Times New Roman" w:hAnsi="Times New Roman" w:cs="Times New Roman"/>
               <w:b/>
@@ -906,12 +940,12 @@
       <w:pPr>
         <w:pStyle w:val="1"/>
         <w:spacing w:after="100" w:afterAutospacing="1"/>
-        <w:ind w:firstLine="709"/>
-        <w:rPr>
-          <w:sz w:val="28"/>
-          <w:szCs w:val="28"/>
-        </w:rPr>
-      </w:pPr>
+        <w:rPr>
+          <w:szCs w:val="28"/>
+        </w:rPr>
+      </w:pPr>
+      <w:bookmarkStart w:id="0" w:name="_GoBack"/>
+      <w:bookmarkEnd w:id="0"/>
       <w:r>
         <w:rPr>
           <w:sz w:val="28"/>
@@ -921,7 +955,6 @@
       </w:r>
       <w:r>
         <w:rPr>
-          <w:sz w:val="28"/>
           <w:szCs w:val="28"/>
         </w:rPr>
         <w:lastRenderedPageBreak/>
@@ -929,14 +962,12 @@
       </w:r>
       <w:r>
         <w:rPr>
-          <w:sz w:val="28"/>
-          <w:szCs w:val="28"/>
-        </w:rPr>
-        <w:t>Подключение БД. Чтение из БД</w:t>
-      </w:r>
-      <w:r>
-        <w:rPr>
-          <w:sz w:val="28"/>
+          <w:szCs w:val="28"/>
+        </w:rPr>
+        <w:t>П50-6-21 УП 01.01 «ПП»</w:t>
+      </w:r>
+      <w:r>
+        <w:rPr>
           <w:szCs w:val="28"/>
         </w:rPr>
         <w:t>»</w:t>
@@ -959,15 +990,7 @@
           <w:sz w:val="28"/>
           <w:szCs w:val="28"/>
         </w:rPr>
-        <w:t xml:space="preserve">Цель работы: </w:t>
-      </w:r>
-      <w:r>
-        <w:rPr>
-          <w:rFonts w:ascii="Times New Roman" w:hAnsi="Times New Roman" w:cs="Times New Roman"/>
-          <w:sz w:val="28"/>
-          <w:szCs w:val="28"/>
-        </w:rPr>
-        <w:t xml:space="preserve">научиться подключать базу данных к </w:t>
+        <w:t xml:space="preserve">Цель работы: научиться подключать базу данных к </w:t>
       </w:r>
       <w:r>
         <w:rPr>
@@ -984,15 +1007,7 @@
           <w:sz w:val="28"/>
           <w:szCs w:val="28"/>
         </w:rPr>
-        <w:t xml:space="preserve"> </w:t>
-      </w:r>
-      <w:r>
-        <w:rPr>
-          <w:rFonts w:ascii="Times New Roman" w:hAnsi="Times New Roman" w:cs="Times New Roman"/>
-          <w:sz w:val="28"/>
-          <w:szCs w:val="28"/>
-        </w:rPr>
-        <w:t>проекту, а также читать данные из базы данных.</w:t>
+        <w:t xml:space="preserve"> проекту, а также читать данные из базы данных.</w:t>
       </w:r>
     </w:p>
     <w:p>
@@ -1009,7 +1024,7 @@
           <w:between w:val="nil"/>
         </w:pBdr>
         <w:spacing w:after="100" w:afterAutospacing="1" w:line="360" w:lineRule="auto"/>
-        <w:ind w:firstLine="709"/>
+        <w:ind w:left="0" w:firstLine="709"/>
         <w:jc w:val="both"/>
         <w:rPr>
           <w:rFonts w:ascii="Times New Roman" w:hAnsi="Times New Roman" w:cs="Times New Roman"/>
@@ -1043,6 +1058,7 @@
           <w:rFonts w:ascii="Times New Roman" w:hAnsi="Times New Roman" w:cs="Times New Roman"/>
           <w:sz w:val="28"/>
           <w:szCs w:val="28"/>
+          <w:lang w:val="en-US"/>
         </w:rPr>
       </w:pPr>
       <w:r>
@@ -1074,383 +1090,16 @@
       <w:r>
         <w:rPr>
           <w:rFonts w:ascii="Times New Roman" w:hAnsi="Times New Roman" w:cs="Times New Roman"/>
-          <w:sz w:val="28"/>
-          <w:szCs w:val="28"/>
+          <w:noProof/>
+          <w:sz w:val="28"/>
+          <w:szCs w:val="28"/>
+          <w:lang w:eastAsia="ru-RU"/>
         </w:rPr>
         <w:drawing>
           <wp:inline distT="0" distB="0" distL="0" distR="0" wp14:anchorId="60C59B2C" wp14:editId="3732A0A5">
             <wp:extent cx="5940425" cy="2176780"/>
             <wp:effectExtent l="0" t="0" r="3175" b="0"/>
             <wp:docPr id="1" name="Рисунок 1"/>
-            <wp:cNvGraphicFramePr>
-              <a:graphicFrameLocks xmlns:a="http://schemas.openxmlformats.org/drawingml/2006/main" noChangeAspect="1"/>
-            </wp:cNvGraphicFramePr>
-            <a:graphic xmlns:a="http://schemas.openxmlformats.org/drawingml/2006/main">
-              <a:graphicData uri="http://schemas.openxmlformats.org/drawingml/2006/picture">
-                <pic:pic xmlns:pic="http://schemas.openxmlformats.org/drawingml/2006/picture">
-                  <pic:nvPicPr>
-                    <pic:cNvPr id="1" name=""/>
-                    <pic:cNvPicPr/>
-                  </pic:nvPicPr>
-                  <pic:blipFill>
-                    <a:blip r:embed="rId5"/>
-                    <a:stretch>
-                      <a:fillRect/>
-                    </a:stretch>
-                  </pic:blipFill>
-                  <pic:spPr>
-                    <a:xfrm>
-                      <a:off x="0" y="0"/>
-                      <a:ext cx="5940425" cy="2176780"/>
-                    </a:xfrm>
-                    <a:prstGeom prst="rect">
-                      <a:avLst/>
-                    </a:prstGeom>
-                  </pic:spPr>
-                </pic:pic>
-              </a:graphicData>
-            </a:graphic>
-          </wp:inline>
-        </w:drawing>
-      </w:r>
-    </w:p>
-    <w:p>
-      <w:pPr>
-        <w:pBdr>
-          <w:top w:val="nil"/>
-          <w:left w:val="nil"/>
-          <w:bottom w:val="nil"/>
-          <w:right w:val="nil"/>
-          <w:between w:val="nil"/>
-        </w:pBdr>
-        <w:spacing w:after="0" w:line="360" w:lineRule="auto"/>
-        <w:jc w:val="center"/>
-        <w:rPr>
-          <w:rFonts w:ascii="Times New Roman" w:hAnsi="Times New Roman" w:cs="Times New Roman"/>
-          <w:sz w:val="24"/>
-          <w:szCs w:val="28"/>
-        </w:rPr>
-      </w:pPr>
-      <w:r>
-        <w:rPr>
-          <w:rFonts w:ascii="Times New Roman" w:hAnsi="Times New Roman" w:cs="Times New Roman"/>
-          <w:sz w:val="24"/>
-          <w:szCs w:val="28"/>
-        </w:rPr>
-        <w:t>Рис. 1. Добавление кнопок и вида таблиц</w:t>
-      </w:r>
-    </w:p>
-    <w:p>
-      <w:pPr>
-        <w:pBdr>
-          <w:top w:val="nil"/>
-          <w:left w:val="nil"/>
-          <w:bottom w:val="nil"/>
-          <w:right w:val="nil"/>
-          <w:between w:val="nil"/>
-        </w:pBdr>
-        <w:spacing w:after="0" w:line="360" w:lineRule="auto"/>
-        <w:rPr>
-          <w:rFonts w:ascii="Times New Roman" w:hAnsi="Times New Roman" w:cs="Times New Roman"/>
-          <w:sz w:val="24"/>
-          <w:szCs w:val="28"/>
-        </w:rPr>
-      </w:pPr>
-    </w:p>
-    <w:p>
-      <w:pPr>
-        <w:pBdr>
-          <w:top w:val="nil"/>
-          <w:left w:val="nil"/>
-          <w:bottom w:val="nil"/>
-          <w:right w:val="nil"/>
-          <w:between w:val="nil"/>
-        </w:pBdr>
-        <w:spacing w:after="0" w:line="360" w:lineRule="auto"/>
-        <w:ind w:firstLine="709"/>
-        <w:rPr>
-          <w:rFonts w:ascii="Times New Roman" w:hAnsi="Times New Roman" w:cs="Times New Roman"/>
-          <w:sz w:val="28"/>
-          <w:szCs w:val="28"/>
-        </w:rPr>
-      </w:pPr>
-      <w:r>
-        <w:rPr>
-          <w:rFonts w:ascii="Times New Roman" w:hAnsi="Times New Roman" w:cs="Times New Roman"/>
-          <w:sz w:val="28"/>
-          <w:szCs w:val="28"/>
-        </w:rPr>
-        <w:t xml:space="preserve">Затем сделаем </w:t>
-      </w:r>
-      <w:proofErr w:type="spellStart"/>
-      <w:r>
-        <w:rPr>
-          <w:rFonts w:ascii="Times New Roman" w:hAnsi="Times New Roman" w:cs="Times New Roman"/>
-          <w:sz w:val="28"/>
-          <w:szCs w:val="28"/>
-        </w:rPr>
-        <w:t>грид</w:t>
-      </w:r>
-      <w:proofErr w:type="spellEnd"/>
-      <w:r>
-        <w:rPr>
-          <w:rFonts w:ascii="Times New Roman" w:hAnsi="Times New Roman" w:cs="Times New Roman"/>
-          <w:sz w:val="28"/>
-          <w:szCs w:val="28"/>
-        </w:rPr>
-        <w:t>, необходимый для адаптивной верстки.</w:t>
-      </w:r>
-    </w:p>
-    <w:p>
-      <w:pPr>
-        <w:pBdr>
-          <w:top w:val="nil"/>
-          <w:left w:val="nil"/>
-          <w:bottom w:val="nil"/>
-          <w:right w:val="nil"/>
-          <w:between w:val="nil"/>
-        </w:pBdr>
-        <w:spacing w:after="0" w:line="360" w:lineRule="auto"/>
-        <w:jc w:val="center"/>
-        <w:rPr>
-          <w:rFonts w:ascii="Times New Roman" w:hAnsi="Times New Roman" w:cs="Times New Roman"/>
-          <w:sz w:val="28"/>
-          <w:szCs w:val="28"/>
-        </w:rPr>
-      </w:pPr>
-      <w:r>
-        <w:rPr>
-          <w:rFonts w:ascii="Times New Roman" w:hAnsi="Times New Roman" w:cs="Times New Roman"/>
-          <w:sz w:val="28"/>
-          <w:szCs w:val="28"/>
-        </w:rPr>
-        <w:lastRenderedPageBreak/>
-        <w:drawing>
-          <wp:inline distT="0" distB="0" distL="0" distR="0" wp14:anchorId="27E8D455" wp14:editId="2723F6A7">
-            <wp:extent cx="2581635" cy="7182852"/>
-            <wp:effectExtent l="0" t="0" r="9525" b="0"/>
-            <wp:docPr id="2" name="Рисунок 2"/>
-            <wp:cNvGraphicFramePr>
-              <a:graphicFrameLocks xmlns:a="http://schemas.openxmlformats.org/drawingml/2006/main" noChangeAspect="1"/>
-            </wp:cNvGraphicFramePr>
-            <a:graphic xmlns:a="http://schemas.openxmlformats.org/drawingml/2006/main">
-              <a:graphicData uri="http://schemas.openxmlformats.org/drawingml/2006/picture">
-                <pic:pic xmlns:pic="http://schemas.openxmlformats.org/drawingml/2006/picture">
-                  <pic:nvPicPr>
-                    <pic:cNvPr id="1" name=""/>
-                    <pic:cNvPicPr/>
-                  </pic:nvPicPr>
-                  <pic:blipFill>
-                    <a:blip r:embed="rId6"/>
-                    <a:stretch>
-                      <a:fillRect/>
-                    </a:stretch>
-                  </pic:blipFill>
-                  <pic:spPr>
-                    <a:xfrm>
-                      <a:off x="0" y="0"/>
-                      <a:ext cx="2581635" cy="7182852"/>
-                    </a:xfrm>
-                    <a:prstGeom prst="rect">
-                      <a:avLst/>
-                    </a:prstGeom>
-                  </pic:spPr>
-                </pic:pic>
-              </a:graphicData>
-            </a:graphic>
-          </wp:inline>
-        </w:drawing>
-      </w:r>
-    </w:p>
-    <w:p>
-      <w:pPr>
-        <w:pBdr>
-          <w:top w:val="nil"/>
-          <w:left w:val="nil"/>
-          <w:bottom w:val="nil"/>
-          <w:right w:val="nil"/>
-          <w:between w:val="nil"/>
-        </w:pBdr>
-        <w:spacing w:after="0" w:line="360" w:lineRule="auto"/>
-        <w:jc w:val="center"/>
-        <w:rPr>
-          <w:rFonts w:ascii="Times New Roman" w:hAnsi="Times New Roman" w:cs="Times New Roman"/>
-          <w:sz w:val="24"/>
-          <w:szCs w:val="28"/>
-        </w:rPr>
-      </w:pPr>
-      <w:r>
-        <w:rPr>
-          <w:rFonts w:ascii="Times New Roman" w:hAnsi="Times New Roman" w:cs="Times New Roman"/>
-          <w:sz w:val="24"/>
-          <w:szCs w:val="28"/>
-        </w:rPr>
-        <w:t xml:space="preserve">Рис. 2. </w:t>
-      </w:r>
-      <w:proofErr w:type="spellStart"/>
-      <w:r>
-        <w:rPr>
-          <w:rFonts w:ascii="Times New Roman" w:hAnsi="Times New Roman" w:cs="Times New Roman"/>
-          <w:sz w:val="24"/>
-          <w:szCs w:val="28"/>
-        </w:rPr>
-        <w:t>Грид</w:t>
-      </w:r>
-      <w:proofErr w:type="spellEnd"/>
-      <w:r>
-        <w:rPr>
-          <w:rFonts w:ascii="Times New Roman" w:hAnsi="Times New Roman" w:cs="Times New Roman"/>
-          <w:sz w:val="24"/>
-          <w:szCs w:val="28"/>
-        </w:rPr>
-        <w:t xml:space="preserve"> для адаптивной верстки</w:t>
-      </w:r>
-    </w:p>
-    <w:p>
-      <w:pPr>
-        <w:pBdr>
-          <w:top w:val="nil"/>
-          <w:left w:val="nil"/>
-          <w:bottom w:val="nil"/>
-          <w:right w:val="nil"/>
-          <w:between w:val="nil"/>
-        </w:pBdr>
-        <w:spacing w:after="0" w:line="360" w:lineRule="auto"/>
-        <w:rPr>
-          <w:rFonts w:ascii="Times New Roman" w:hAnsi="Times New Roman" w:cs="Times New Roman"/>
-          <w:sz w:val="24"/>
-          <w:szCs w:val="28"/>
-        </w:rPr>
-      </w:pPr>
-    </w:p>
-    <w:p>
-      <w:pPr>
-        <w:pStyle w:val="a5"/>
-        <w:numPr>
-          <w:ilvl w:val="0"/>
-          <w:numId w:val="1"/>
-        </w:numPr>
-        <w:pBdr>
-          <w:top w:val="nil"/>
-          <w:left w:val="nil"/>
-          <w:bottom w:val="nil"/>
-          <w:right w:val="nil"/>
-          <w:between w:val="nil"/>
-        </w:pBdr>
-        <w:spacing w:after="0" w:line="360" w:lineRule="auto"/>
-        <w:ind w:firstLine="709"/>
-        <w:rPr>
-          <w:rFonts w:ascii="Times New Roman" w:hAnsi="Times New Roman" w:cs="Times New Roman"/>
-          <w:sz w:val="28"/>
-          <w:szCs w:val="28"/>
-        </w:rPr>
-      </w:pPr>
-      <w:r>
-        <w:rPr>
-          <w:rFonts w:ascii="Times New Roman" w:hAnsi="Times New Roman" w:cs="Times New Roman"/>
-          <w:sz w:val="28"/>
-          <w:szCs w:val="28"/>
-        </w:rPr>
-        <w:t xml:space="preserve">Создание базы данных, таблиц и </w:t>
-      </w:r>
-      <w:r>
-        <w:rPr>
-          <w:rFonts w:ascii="Times New Roman" w:hAnsi="Times New Roman" w:cs="Times New Roman"/>
-          <w:sz w:val="28"/>
-          <w:szCs w:val="28"/>
-          <w:lang w:val="en-US"/>
-        </w:rPr>
-        <w:t>SQL</w:t>
-      </w:r>
-      <w:r>
-        <w:rPr>
-          <w:rFonts w:ascii="Times New Roman" w:hAnsi="Times New Roman" w:cs="Times New Roman"/>
-          <w:sz w:val="28"/>
-          <w:szCs w:val="28"/>
-        </w:rPr>
-        <w:t xml:space="preserve"> </w:t>
-      </w:r>
-      <w:r>
-        <w:rPr>
-          <w:rFonts w:ascii="Times New Roman" w:hAnsi="Times New Roman" w:cs="Times New Roman"/>
-          <w:sz w:val="28"/>
-          <w:szCs w:val="28"/>
-        </w:rPr>
-        <w:t>запросов</w:t>
-      </w:r>
-    </w:p>
-    <w:p>
-      <w:pPr>
-        <w:pBdr>
-          <w:top w:val="nil"/>
-          <w:left w:val="nil"/>
-          <w:bottom w:val="nil"/>
-          <w:right w:val="nil"/>
-          <w:between w:val="nil"/>
-        </w:pBdr>
-        <w:spacing w:after="0" w:line="360" w:lineRule="auto"/>
-        <w:ind w:firstLine="709"/>
-        <w:rPr>
-          <w:rFonts w:ascii="Times New Roman" w:hAnsi="Times New Roman" w:cs="Times New Roman"/>
-          <w:sz w:val="28"/>
-          <w:szCs w:val="28"/>
-        </w:rPr>
-      </w:pPr>
-      <w:r>
-        <w:rPr>
-          <w:rFonts w:ascii="Times New Roman" w:hAnsi="Times New Roman" w:cs="Times New Roman"/>
-          <w:sz w:val="28"/>
-          <w:szCs w:val="28"/>
-        </w:rPr>
-        <w:t xml:space="preserve">Сначала создадим таблицу, описывающую должности сотрудников. </w:t>
-      </w:r>
-      <w:r>
-        <w:rPr>
-          <w:rFonts w:ascii="Times New Roman" w:hAnsi="Times New Roman" w:cs="Times New Roman"/>
-          <w:sz w:val="28"/>
-          <w:szCs w:val="28"/>
-          <w:lang w:val="en-US"/>
-        </w:rPr>
-        <w:t xml:space="preserve">SQL </w:t>
-      </w:r>
-      <w:r>
-        <w:rPr>
-          <w:rFonts w:ascii="Times New Roman" w:hAnsi="Times New Roman" w:cs="Times New Roman"/>
-          <w:sz w:val="28"/>
-          <w:szCs w:val="28"/>
-        </w:rPr>
-        <w:t>запрос выглядит так:</w:t>
-      </w:r>
-    </w:p>
-    <w:p>
-      <w:pPr>
-        <w:pBdr>
-          <w:top w:val="nil"/>
-          <w:left w:val="nil"/>
-          <w:bottom w:val="nil"/>
-          <w:right w:val="nil"/>
-          <w:between w:val="nil"/>
-        </w:pBdr>
-        <w:spacing w:after="0" w:line="360" w:lineRule="auto"/>
-        <w:jc w:val="center"/>
-        <w:rPr>
-          <w:rFonts w:ascii="Times New Roman" w:hAnsi="Times New Roman" w:cs="Times New Roman"/>
-          <w:sz w:val="28"/>
-          <w:szCs w:val="28"/>
-        </w:rPr>
-      </w:pPr>
-      <w:r>
-        <w:rPr>
-          <w:rFonts w:ascii="Times New Roman" w:hAnsi="Times New Roman" w:cs="Times New Roman"/>
-          <w:sz w:val="28"/>
-          <w:szCs w:val="28"/>
-        </w:rPr>
-        <w:lastRenderedPageBreak/>
-        <w:drawing>
-          <wp:inline distT="0" distB="0" distL="0" distR="0" wp14:anchorId="7A753ECD" wp14:editId="062D7F64">
-            <wp:extent cx="3858163" cy="1829055"/>
-            <wp:effectExtent l="0" t="0" r="9525" b="0"/>
-            <wp:docPr id="3" name="Рисунок 3"/>
             <wp:cNvGraphicFramePr>
               <a:graphicFrameLocks xmlns:a="http://schemas.openxmlformats.org/drawingml/2006/main" noChangeAspect="1"/>
             </wp:cNvGraphicFramePr>
@@ -1470,7 +1119,7 @@
                   <pic:spPr>
                     <a:xfrm>
                       <a:off x="0" y="0"/>
-                      <a:ext cx="3858163" cy="1829055"/>
+                      <a:ext cx="5940425" cy="2176780"/>
                     </a:xfrm>
                     <a:prstGeom prst="rect">
                       <a:avLst/>
@@ -1506,50 +1155,8 @@
           <w:sz w:val="24"/>
           <w:szCs w:val="28"/>
         </w:rPr>
-        <w:t xml:space="preserve">Рис. 3. </w:t>
-      </w:r>
-      <w:r>
-        <w:rPr>
-          <w:rFonts w:ascii="Times New Roman" w:hAnsi="Times New Roman" w:cs="Times New Roman"/>
-          <w:sz w:val="24"/>
-          <w:szCs w:val="28"/>
-          <w:lang w:val="en-US"/>
-        </w:rPr>
-        <w:t>SQL</w:t>
-      </w:r>
-      <w:r>
-        <w:rPr>
-          <w:rFonts w:ascii="Times New Roman" w:hAnsi="Times New Roman" w:cs="Times New Roman"/>
-          <w:sz w:val="24"/>
-          <w:szCs w:val="28"/>
-        </w:rPr>
-        <w:t xml:space="preserve"> </w:t>
-      </w:r>
-      <w:r>
-        <w:rPr>
-          <w:rFonts w:ascii="Times New Roman" w:hAnsi="Times New Roman" w:cs="Times New Roman"/>
-          <w:sz w:val="24"/>
-          <w:szCs w:val="28"/>
-        </w:rPr>
-        <w:t>запрос для создания таблицы с должностями</w:t>
-      </w:r>
-    </w:p>
-    <w:p>
-      <w:pPr>
-        <w:pBdr>
-          <w:top w:val="nil"/>
-          <w:left w:val="nil"/>
-          <w:bottom w:val="nil"/>
-          <w:right w:val="nil"/>
-          <w:between w:val="nil"/>
-        </w:pBdr>
-        <w:spacing w:after="0" w:line="360" w:lineRule="auto"/>
-        <w:rPr>
-          <w:rFonts w:ascii="Times New Roman" w:hAnsi="Times New Roman" w:cs="Times New Roman"/>
-          <w:sz w:val="24"/>
-          <w:szCs w:val="28"/>
-        </w:rPr>
-      </w:pPr>
+        <w:t>Рис. 1. Добавление кнопок и вида таблиц</w:t>
+      </w:r>
     </w:p>
     <w:p>
       <w:pPr>
@@ -1562,69 +1169,20 @@
         </w:pBdr>
         <w:spacing w:after="0" w:line="360" w:lineRule="auto"/>
         <w:ind w:firstLine="709"/>
-        <w:rPr>
-          <w:rFonts w:ascii="Times New Roman" w:hAnsi="Times New Roman" w:cs="Times New Roman"/>
-          <w:sz w:val="28"/>
-          <w:szCs w:val="28"/>
-        </w:rPr>
-      </w:pPr>
-      <w:r>
-        <w:rPr>
-          <w:rFonts w:ascii="Times New Roman" w:hAnsi="Times New Roman" w:cs="Times New Roman"/>
-          <w:sz w:val="28"/>
-          <w:szCs w:val="28"/>
-        </w:rPr>
-        <w:t xml:space="preserve">Здесь </w:t>
-      </w:r>
-      <w:r>
-        <w:rPr>
-          <w:rFonts w:ascii="Times New Roman" w:hAnsi="Times New Roman" w:cs="Times New Roman"/>
-          <w:sz w:val="28"/>
-          <w:szCs w:val="28"/>
-          <w:lang w:val="en-US"/>
-        </w:rPr>
-        <w:t>id</w:t>
-      </w:r>
-      <w:r>
-        <w:rPr>
-          <w:rFonts w:ascii="Times New Roman" w:hAnsi="Times New Roman" w:cs="Times New Roman"/>
-          <w:sz w:val="28"/>
-          <w:szCs w:val="28"/>
-        </w:rPr>
-        <w:t xml:space="preserve"> </w:t>
-      </w:r>
-      <w:r>
-        <w:rPr>
-          <w:rFonts w:ascii="Times New Roman" w:hAnsi="Times New Roman" w:cs="Times New Roman"/>
-          <w:sz w:val="28"/>
-          <w:szCs w:val="28"/>
-        </w:rPr>
-        <w:t xml:space="preserve">является уникальным ключом. Далее создадим </w:t>
-      </w:r>
-      <w:r>
-        <w:rPr>
-          <w:rFonts w:ascii="Times New Roman" w:hAnsi="Times New Roman" w:cs="Times New Roman"/>
-          <w:sz w:val="28"/>
-          <w:szCs w:val="28"/>
-          <w:lang w:val="en-US"/>
-        </w:rPr>
-        <w:t>SQL</w:t>
-      </w:r>
-      <w:r>
-        <w:rPr>
-          <w:rFonts w:ascii="Times New Roman" w:hAnsi="Times New Roman" w:cs="Times New Roman"/>
-          <w:sz w:val="28"/>
-          <w:szCs w:val="28"/>
-        </w:rPr>
-        <w:t xml:space="preserve"> </w:t>
-      </w:r>
-      <w:r>
-        <w:rPr>
-          <w:rFonts w:ascii="Times New Roman" w:hAnsi="Times New Roman" w:cs="Times New Roman"/>
-          <w:sz w:val="28"/>
-          <w:szCs w:val="28"/>
-        </w:rPr>
-        <w:t>запрос для создания таблицы сотрудников. Запрос будет выглядеть так:</w:t>
+        <w:jc w:val="both"/>
+        <w:rPr>
+          <w:rFonts w:ascii="Times New Roman" w:hAnsi="Times New Roman" w:cs="Times New Roman"/>
+          <w:sz w:val="28"/>
+          <w:szCs w:val="28"/>
+        </w:rPr>
+      </w:pPr>
+      <w:r>
+        <w:rPr>
+          <w:rFonts w:ascii="Times New Roman" w:hAnsi="Times New Roman" w:cs="Times New Roman"/>
+          <w:sz w:val="28"/>
+          <w:szCs w:val="28"/>
+        </w:rPr>
+        <w:t>Затем сделаем грид, необходимый для адаптивной верстки.</w:t>
       </w:r>
     </w:p>
     <w:p>
@@ -1651,10 +1209,10 @@
           <w:szCs w:val="28"/>
         </w:rPr>
         <w:drawing>
-          <wp:inline distT="0" distB="0" distL="0" distR="0" wp14:anchorId="2345D6A4" wp14:editId="164FA0A8">
-            <wp:extent cx="4829849" cy="1771897"/>
-            <wp:effectExtent l="0" t="0" r="8890" b="0"/>
-            <wp:docPr id="4" name="Рисунок 4"/>
+          <wp:inline distT="0" distB="0" distL="0" distR="0" wp14:anchorId="25526137" wp14:editId="4132F231">
+            <wp:extent cx="2886478" cy="2248214"/>
+            <wp:effectExtent l="0" t="0" r="9525" b="0"/>
+            <wp:docPr id="9" name="Рисунок 9"/>
             <wp:cNvGraphicFramePr>
               <a:graphicFrameLocks xmlns:a="http://schemas.openxmlformats.org/drawingml/2006/main" noChangeAspect="1"/>
             </wp:cNvGraphicFramePr>
@@ -1674,7 +1232,7 @@
                   <pic:spPr>
                     <a:xfrm>
                       <a:off x="0" y="0"/>
-                      <a:ext cx="4829849" cy="1771897"/>
+                      <a:ext cx="2886478" cy="2248214"/>
                     </a:xfrm>
                     <a:prstGeom prst="rect">
                       <a:avLst/>
@@ -1710,35 +1268,91 @@
           <w:sz w:val="24"/>
           <w:szCs w:val="28"/>
         </w:rPr>
-        <w:t>Рис. 4. Создание таблицы с сотрудниками</w:t>
-      </w:r>
-    </w:p>
-    <w:p>
-      <w:pPr>
-        <w:rPr>
-          <w:rFonts w:ascii="Times New Roman" w:hAnsi="Times New Roman" w:cs="Times New Roman"/>
-          <w:sz w:val="28"/>
-          <w:szCs w:val="28"/>
-        </w:rPr>
-      </w:pPr>
-    </w:p>
-    <w:p>
-      <w:pPr>
+        <w:t>Рис. 2. Грид для адаптивной верстки</w:t>
+      </w:r>
+    </w:p>
+    <w:p>
+      <w:pPr>
+        <w:pStyle w:val="a5"/>
+        <w:numPr>
+          <w:ilvl w:val="0"/>
+          <w:numId w:val="1"/>
+        </w:numPr>
+        <w:pBdr>
+          <w:top w:val="nil"/>
+          <w:left w:val="nil"/>
+          <w:bottom w:val="nil"/>
+          <w:right w:val="nil"/>
+          <w:between w:val="nil"/>
+        </w:pBdr>
+        <w:spacing w:after="0" w:line="360" w:lineRule="auto"/>
+        <w:ind w:left="0" w:firstLine="709"/>
+        <w:jc w:val="both"/>
+        <w:rPr>
+          <w:rFonts w:ascii="Times New Roman" w:hAnsi="Times New Roman" w:cs="Times New Roman"/>
+          <w:sz w:val="28"/>
+          <w:szCs w:val="28"/>
+        </w:rPr>
+      </w:pPr>
+      <w:r>
+        <w:rPr>
+          <w:rFonts w:ascii="Times New Roman" w:hAnsi="Times New Roman" w:cs="Times New Roman"/>
+          <w:sz w:val="28"/>
+          <w:szCs w:val="28"/>
+        </w:rPr>
+        <w:t xml:space="preserve">Создание базы данных, таблиц и </w:t>
+      </w:r>
+      <w:r>
+        <w:rPr>
+          <w:rFonts w:ascii="Times New Roman" w:hAnsi="Times New Roman" w:cs="Times New Roman"/>
+          <w:sz w:val="28"/>
+          <w:szCs w:val="28"/>
+          <w:lang w:val="en-US"/>
+        </w:rPr>
+        <w:t>SQL</w:t>
+      </w:r>
+      <w:r>
+        <w:rPr>
+          <w:rFonts w:ascii="Times New Roman" w:hAnsi="Times New Roman" w:cs="Times New Roman"/>
+          <w:sz w:val="28"/>
+          <w:szCs w:val="28"/>
+        </w:rPr>
+        <w:t xml:space="preserve"> </w:t>
+      </w:r>
+      <w:r>
+        <w:rPr>
+          <w:rFonts w:ascii="Times New Roman" w:hAnsi="Times New Roman" w:cs="Times New Roman"/>
+          <w:sz w:val="28"/>
+          <w:szCs w:val="28"/>
+        </w:rPr>
+        <w:t>запросов</w:t>
+      </w:r>
+    </w:p>
+    <w:p>
+      <w:pPr>
+        <w:pBdr>
+          <w:top w:val="nil"/>
+          <w:left w:val="nil"/>
+          <w:bottom w:val="nil"/>
+          <w:right w:val="nil"/>
+          <w:between w:val="nil"/>
+        </w:pBdr>
         <w:spacing w:after="0" w:line="360" w:lineRule="auto"/>
         <w:ind w:firstLine="709"/>
-        <w:rPr>
-          <w:rFonts w:ascii="Times New Roman" w:hAnsi="Times New Roman" w:cs="Times New Roman"/>
-          <w:sz w:val="28"/>
-          <w:szCs w:val="28"/>
-        </w:rPr>
-      </w:pPr>
-      <w:r>
-        <w:rPr>
-          <w:rFonts w:ascii="Times New Roman" w:hAnsi="Times New Roman" w:cs="Times New Roman"/>
-          <w:sz w:val="28"/>
-          <w:szCs w:val="28"/>
-        </w:rPr>
-        <w:t xml:space="preserve">Здесь </w:t>
+        <w:jc w:val="both"/>
+        <w:rPr>
+          <w:rFonts w:ascii="Times New Roman" w:hAnsi="Times New Roman" w:cs="Times New Roman"/>
+          <w:sz w:val="28"/>
+          <w:szCs w:val="28"/>
+        </w:rPr>
+      </w:pPr>
+      <w:r>
+        <w:rPr>
+          <w:rFonts w:ascii="Times New Roman" w:hAnsi="Times New Roman" w:cs="Times New Roman"/>
+          <w:sz w:val="28"/>
+          <w:szCs w:val="28"/>
+        </w:rPr>
+        <w:t xml:space="preserve">Сначала создадим таблицу, описывающую должности сотрудников. </w:t>
       </w:r>
       <w:r>
         <w:rPr>
@@ -1747,99 +1361,27 @@
           <w:szCs w:val="28"/>
           <w:lang w:val="en-US"/>
         </w:rPr>
-        <w:t>id</w:t>
-      </w:r>
-      <w:r>
-        <w:rPr>
-          <w:rFonts w:ascii="Times New Roman" w:hAnsi="Times New Roman" w:cs="Times New Roman"/>
-          <w:sz w:val="28"/>
-          <w:szCs w:val="28"/>
-        </w:rPr>
-        <w:t xml:space="preserve"> </w:t>
-      </w:r>
-      <w:r>
-        <w:rPr>
-          <w:rFonts w:ascii="Times New Roman" w:hAnsi="Times New Roman" w:cs="Times New Roman"/>
-          <w:sz w:val="28"/>
-          <w:szCs w:val="28"/>
-        </w:rPr>
-        <w:t xml:space="preserve">является уникальным ключом для каждого сотрудника, а </w:t>
-      </w:r>
-      <w:r>
-        <w:rPr>
-          <w:rFonts w:ascii="Times New Roman" w:hAnsi="Times New Roman" w:cs="Times New Roman"/>
-          <w:sz w:val="28"/>
-          <w:szCs w:val="28"/>
-          <w:lang w:val="en-US"/>
-        </w:rPr>
-        <w:t>post</w:t>
-      </w:r>
-      <w:r>
-        <w:rPr>
-          <w:rFonts w:ascii="Times New Roman" w:hAnsi="Times New Roman" w:cs="Times New Roman"/>
-          <w:sz w:val="28"/>
-          <w:szCs w:val="28"/>
-        </w:rPr>
-        <w:t>_</w:t>
-      </w:r>
-      <w:r>
-        <w:rPr>
-          <w:rFonts w:ascii="Times New Roman" w:hAnsi="Times New Roman" w:cs="Times New Roman"/>
-          <w:sz w:val="28"/>
-          <w:szCs w:val="28"/>
-          <w:lang w:val="en-US"/>
-        </w:rPr>
-        <w:t>id</w:t>
-      </w:r>
-      <w:r>
-        <w:rPr>
-          <w:rFonts w:ascii="Times New Roman" w:hAnsi="Times New Roman" w:cs="Times New Roman"/>
-          <w:sz w:val="28"/>
-          <w:szCs w:val="28"/>
-        </w:rPr>
-        <w:t xml:space="preserve"> </w:t>
-      </w:r>
-      <w:r>
-        <w:rPr>
-          <w:rFonts w:ascii="Times New Roman" w:hAnsi="Times New Roman" w:cs="Times New Roman"/>
-          <w:sz w:val="28"/>
-          <w:szCs w:val="28"/>
-        </w:rPr>
-        <w:t>является ссылкой на запись в таблице с должностями.</w:t>
-      </w:r>
-    </w:p>
-    <w:p>
-      <w:pPr>
+        <w:t xml:space="preserve">SQL </w:t>
+      </w:r>
+      <w:r>
+        <w:rPr>
+          <w:rFonts w:ascii="Times New Roman" w:hAnsi="Times New Roman" w:cs="Times New Roman"/>
+          <w:sz w:val="28"/>
+          <w:szCs w:val="28"/>
+        </w:rPr>
+        <w:t>запрос выглядит так:</w:t>
+      </w:r>
+    </w:p>
+    <w:p>
+      <w:pPr>
+        <w:pBdr>
+          <w:top w:val="nil"/>
+          <w:left w:val="nil"/>
+          <w:bottom w:val="nil"/>
+          <w:right w:val="nil"/>
+          <w:between w:val="nil"/>
+        </w:pBdr>
         <w:spacing w:after="0" w:line="360" w:lineRule="auto"/>
-        <w:ind w:firstLine="709"/>
-        <w:rPr>
-          <w:rFonts w:ascii="Times New Roman" w:hAnsi="Times New Roman" w:cs="Times New Roman"/>
-          <w:sz w:val="28"/>
-          <w:szCs w:val="28"/>
-        </w:rPr>
-      </w:pPr>
-    </w:p>
-    <w:p>
-      <w:pPr>
-        <w:spacing w:after="0" w:line="360" w:lineRule="auto"/>
-        <w:ind w:firstLine="709"/>
-        <w:rPr>
-          <w:rFonts w:ascii="Times New Roman" w:hAnsi="Times New Roman" w:cs="Times New Roman"/>
-          <w:sz w:val="28"/>
-          <w:szCs w:val="28"/>
-        </w:rPr>
-      </w:pPr>
-      <w:r>
-        <w:rPr>
-          <w:rFonts w:ascii="Times New Roman" w:hAnsi="Times New Roman" w:cs="Times New Roman"/>
-          <w:sz w:val="28"/>
-          <w:szCs w:val="28"/>
-        </w:rPr>
-        <w:t>В итоге получились две таблицы:</w:t>
-      </w:r>
-    </w:p>
-    <w:p>
-      <w:pPr>
         <w:jc w:val="center"/>
         <w:rPr>
           <w:rFonts w:ascii="Times New Roman" w:hAnsi="Times New Roman" w:cs="Times New Roman"/>
@@ -1850,14 +1392,17 @@
       <w:r>
         <w:rPr>
           <w:rFonts w:ascii="Times New Roman" w:hAnsi="Times New Roman" w:cs="Times New Roman"/>
-          <w:sz w:val="28"/>
-          <w:szCs w:val="28"/>
-        </w:rPr>
+          <w:noProof/>
+          <w:sz w:val="28"/>
+          <w:szCs w:val="28"/>
+          <w:lang w:eastAsia="ru-RU"/>
+        </w:rPr>
+        <w:lastRenderedPageBreak/>
         <w:drawing>
-          <wp:inline distT="0" distB="0" distL="0" distR="0" wp14:anchorId="2412CAE6" wp14:editId="640AB6DA">
-            <wp:extent cx="5220429" cy="1238423"/>
-            <wp:effectExtent l="0" t="0" r="0" b="0"/>
-            <wp:docPr id="5" name="Рисунок 5"/>
+          <wp:inline distT="0" distB="0" distL="0" distR="0" wp14:anchorId="7A753ECD" wp14:editId="062D7F64">
+            <wp:extent cx="3858163" cy="1829055"/>
+            <wp:effectExtent l="0" t="0" r="9525" b="0"/>
+            <wp:docPr id="3" name="Рисунок 3"/>
             <wp:cNvGraphicFramePr>
               <a:graphicFrameLocks xmlns:a="http://schemas.openxmlformats.org/drawingml/2006/main" noChangeAspect="1"/>
             </wp:cNvGraphicFramePr>
@@ -1877,7 +1422,7 @@
                   <pic:spPr>
                     <a:xfrm>
                       <a:off x="0" y="0"/>
-                      <a:ext cx="5220429" cy="1238423"/>
+                      <a:ext cx="3858163" cy="1829055"/>
                     </a:xfrm>
                     <a:prstGeom prst="rect">
                       <a:avLst/>
@@ -1892,6 +1437,14 @@
     </w:p>
     <w:p>
       <w:pPr>
+        <w:pBdr>
+          <w:top w:val="nil"/>
+          <w:left w:val="nil"/>
+          <w:bottom w:val="nil"/>
+          <w:right w:val="nil"/>
+          <w:between w:val="nil"/>
+        </w:pBdr>
+        <w:spacing w:after="0" w:line="360" w:lineRule="auto"/>
         <w:jc w:val="center"/>
         <w:rPr>
           <w:rFonts w:ascii="Times New Roman" w:hAnsi="Times New Roman" w:cs="Times New Roman"/>
@@ -1905,70 +1458,141 @@
           <w:sz w:val="24"/>
           <w:szCs w:val="28"/>
         </w:rPr>
-        <w:t xml:space="preserve">Рис. 5. </w:t>
-      </w:r>
-      <w:r>
-        <w:rPr>
-          <w:rFonts w:ascii="Times New Roman" w:hAnsi="Times New Roman" w:cs="Times New Roman"/>
-          <w:sz w:val="24"/>
-          <w:szCs w:val="28"/>
-        </w:rPr>
-        <w:t>Та</w:t>
-      </w:r>
-      <w:r>
-        <w:rPr>
-          <w:rFonts w:ascii="Times New Roman" w:hAnsi="Times New Roman" w:cs="Times New Roman"/>
-          <w:sz w:val="24"/>
-          <w:szCs w:val="28"/>
-        </w:rPr>
-        <w:t>б</w:t>
-      </w:r>
-      <w:r>
-        <w:rPr>
-          <w:rFonts w:ascii="Times New Roman" w:hAnsi="Times New Roman" w:cs="Times New Roman"/>
-          <w:sz w:val="24"/>
-          <w:szCs w:val="28"/>
-        </w:rPr>
-        <w:t>лица должностей</w:t>
-      </w:r>
-    </w:p>
-    <w:p>
-      <w:pPr>
-        <w:rPr>
-          <w:rFonts w:ascii="Times New Roman" w:hAnsi="Times New Roman" w:cs="Times New Roman"/>
-          <w:sz w:val="24"/>
-          <w:szCs w:val="28"/>
-        </w:rPr>
-      </w:pPr>
-      <w:r>
-        <w:rPr>
-          <w:rFonts w:ascii="Times New Roman" w:hAnsi="Times New Roman" w:cs="Times New Roman"/>
-          <w:sz w:val="24"/>
-          <w:szCs w:val="28"/>
-        </w:rPr>
-        <w:br w:type="page"/>
-      </w:r>
-    </w:p>
-    <w:p>
-      <w:pPr>
-        <w:rPr>
-          <w:rFonts w:ascii="Times New Roman" w:hAnsi="Times New Roman" w:cs="Times New Roman"/>
-          <w:sz w:val="28"/>
-          <w:szCs w:val="28"/>
-        </w:rPr>
-      </w:pPr>
-      <w:r>
-        <w:rPr>
-          <w:rFonts w:ascii="Times New Roman" w:hAnsi="Times New Roman" w:cs="Times New Roman"/>
-          <w:sz w:val="28"/>
-          <w:szCs w:val="28"/>
-        </w:rPr>
-        <w:lastRenderedPageBreak/>
+        <w:t xml:space="preserve">Рис. 3. </w:t>
+      </w:r>
+      <w:r>
+        <w:rPr>
+          <w:rFonts w:ascii="Times New Roman" w:hAnsi="Times New Roman" w:cs="Times New Roman"/>
+          <w:sz w:val="24"/>
+          <w:szCs w:val="28"/>
+          <w:lang w:val="en-US"/>
+        </w:rPr>
+        <w:t>SQL</w:t>
+      </w:r>
+      <w:r>
+        <w:rPr>
+          <w:rFonts w:ascii="Times New Roman" w:hAnsi="Times New Roman" w:cs="Times New Roman"/>
+          <w:sz w:val="24"/>
+          <w:szCs w:val="28"/>
+        </w:rPr>
+        <w:t xml:space="preserve"> </w:t>
+      </w:r>
+      <w:r>
+        <w:rPr>
+          <w:rFonts w:ascii="Times New Roman" w:hAnsi="Times New Roman" w:cs="Times New Roman"/>
+          <w:sz w:val="24"/>
+          <w:szCs w:val="28"/>
+        </w:rPr>
+        <w:t>запрос для создания таблицы с должностями</w:t>
+      </w:r>
+    </w:p>
+    <w:p>
+      <w:pPr>
+        <w:pBdr>
+          <w:top w:val="nil"/>
+          <w:left w:val="nil"/>
+          <w:bottom w:val="nil"/>
+          <w:right w:val="nil"/>
+          <w:between w:val="nil"/>
+        </w:pBdr>
+        <w:spacing w:after="0" w:line="360" w:lineRule="auto"/>
+        <w:ind w:firstLine="709"/>
+        <w:jc w:val="both"/>
+        <w:rPr>
+          <w:rFonts w:ascii="Times New Roman" w:hAnsi="Times New Roman" w:cs="Times New Roman"/>
+          <w:sz w:val="28"/>
+          <w:szCs w:val="28"/>
+        </w:rPr>
+      </w:pPr>
+      <w:r>
+        <w:rPr>
+          <w:rFonts w:ascii="Times New Roman" w:hAnsi="Times New Roman" w:cs="Times New Roman"/>
+          <w:sz w:val="28"/>
+          <w:szCs w:val="28"/>
+        </w:rPr>
+        <w:t xml:space="preserve">Здесь </w:t>
+      </w:r>
+      <w:r>
+        <w:rPr>
+          <w:rFonts w:ascii="Times New Roman" w:hAnsi="Times New Roman" w:cs="Times New Roman"/>
+          <w:sz w:val="28"/>
+          <w:szCs w:val="28"/>
+          <w:lang w:val="en-US"/>
+        </w:rPr>
+        <w:t>id</w:t>
+      </w:r>
+      <w:r>
+        <w:rPr>
+          <w:rFonts w:ascii="Times New Roman" w:hAnsi="Times New Roman" w:cs="Times New Roman"/>
+          <w:sz w:val="28"/>
+          <w:szCs w:val="28"/>
+        </w:rPr>
+        <w:t xml:space="preserve"> </w:t>
+      </w:r>
+      <w:r>
+        <w:rPr>
+          <w:rFonts w:ascii="Times New Roman" w:hAnsi="Times New Roman" w:cs="Times New Roman"/>
+          <w:sz w:val="28"/>
+          <w:szCs w:val="28"/>
+        </w:rPr>
+        <w:t xml:space="preserve">является уникальным ключом. Далее создадим </w:t>
+      </w:r>
+      <w:r>
+        <w:rPr>
+          <w:rFonts w:ascii="Times New Roman" w:hAnsi="Times New Roman" w:cs="Times New Roman"/>
+          <w:sz w:val="28"/>
+          <w:szCs w:val="28"/>
+          <w:lang w:val="en-US"/>
+        </w:rPr>
+        <w:t>SQL</w:t>
+      </w:r>
+      <w:r>
+        <w:rPr>
+          <w:rFonts w:ascii="Times New Roman" w:hAnsi="Times New Roman" w:cs="Times New Roman"/>
+          <w:sz w:val="28"/>
+          <w:szCs w:val="28"/>
+        </w:rPr>
+        <w:t xml:space="preserve"> </w:t>
+      </w:r>
+      <w:r>
+        <w:rPr>
+          <w:rFonts w:ascii="Times New Roman" w:hAnsi="Times New Roman" w:cs="Times New Roman"/>
+          <w:sz w:val="28"/>
+          <w:szCs w:val="28"/>
+        </w:rPr>
+        <w:t>запрос для создания таблицы сотрудников. Запрос будет выглядеть так:</w:t>
+      </w:r>
+    </w:p>
+    <w:p>
+      <w:pPr>
+        <w:pBdr>
+          <w:top w:val="nil"/>
+          <w:left w:val="nil"/>
+          <w:bottom w:val="nil"/>
+          <w:right w:val="nil"/>
+          <w:between w:val="nil"/>
+        </w:pBdr>
+        <w:spacing w:after="0" w:line="360" w:lineRule="auto"/>
+        <w:jc w:val="center"/>
+        <w:rPr>
+          <w:rFonts w:ascii="Times New Roman" w:hAnsi="Times New Roman" w:cs="Times New Roman"/>
+          <w:sz w:val="28"/>
+          <w:szCs w:val="28"/>
+        </w:rPr>
+      </w:pPr>
+      <w:r>
+        <w:rPr>
+          <w:rFonts w:ascii="Times New Roman" w:hAnsi="Times New Roman" w:cs="Times New Roman"/>
+          <w:noProof/>
+          <w:sz w:val="28"/>
+          <w:szCs w:val="28"/>
+          <w:lang w:eastAsia="ru-RU"/>
+        </w:rPr>
         <w:drawing>
-          <wp:inline distT="0" distB="0" distL="0" distR="0" wp14:anchorId="719946C4" wp14:editId="36D6FEE4">
-            <wp:extent cx="5940425" cy="864870"/>
-            <wp:effectExtent l="0" t="0" r="3175" b="0"/>
-            <wp:docPr id="6" name="Рисунок 6"/>
+          <wp:inline distT="0" distB="0" distL="0" distR="0" wp14:anchorId="2345D6A4" wp14:editId="164FA0A8">
+            <wp:extent cx="4829849" cy="1771897"/>
+            <wp:effectExtent l="0" t="0" r="8890" b="0"/>
+            <wp:docPr id="4" name="Рисунок 4"/>
             <wp:cNvGraphicFramePr>
               <a:graphicFrameLocks xmlns:a="http://schemas.openxmlformats.org/drawingml/2006/main" noChangeAspect="1"/>
             </wp:cNvGraphicFramePr>
@@ -1988,7 +1612,7 @@
                   <pic:spPr>
                     <a:xfrm>
                       <a:off x="0" y="0"/>
-                      <a:ext cx="5940425" cy="864870"/>
+                      <a:ext cx="4829849" cy="1771897"/>
                     </a:xfrm>
                     <a:prstGeom prst="rect">
                       <a:avLst/>
@@ -2003,6 +1627,14 @@
     </w:p>
     <w:p>
       <w:pPr>
+        <w:pBdr>
+          <w:top w:val="nil"/>
+          <w:left w:val="nil"/>
+          <w:bottom w:val="nil"/>
+          <w:right w:val="nil"/>
+          <w:between w:val="nil"/>
+        </w:pBdr>
+        <w:spacing w:after="0" w:line="360" w:lineRule="auto"/>
         <w:jc w:val="center"/>
         <w:rPr>
           <w:rFonts w:ascii="Times New Roman" w:hAnsi="Times New Roman" w:cs="Times New Roman"/>
@@ -2016,50 +1648,28 @@
           <w:sz w:val="24"/>
           <w:szCs w:val="28"/>
         </w:rPr>
-        <w:t>Рис. 6. Таблица сотрудников</w:t>
-      </w:r>
-    </w:p>
-    <w:p>
-      <w:pPr>
-        <w:rPr>
-          <w:rFonts w:ascii="Times New Roman" w:hAnsi="Times New Roman" w:cs="Times New Roman"/>
-          <w:sz w:val="24"/>
-          <w:szCs w:val="28"/>
-        </w:rPr>
-      </w:pPr>
-    </w:p>
-    <w:p>
-      <w:pPr>
-        <w:rPr>
-          <w:rFonts w:ascii="Times New Roman" w:hAnsi="Times New Roman" w:cs="Times New Roman"/>
-          <w:sz w:val="28"/>
-          <w:szCs w:val="28"/>
-        </w:rPr>
-      </w:pPr>
-    </w:p>
-    <w:p>
-      <w:pPr>
-        <w:pStyle w:val="a5"/>
-        <w:numPr>
-          <w:ilvl w:val="0"/>
-          <w:numId w:val="1"/>
-        </w:numPr>
-        <w:spacing w:after="0" w:line="240" w:lineRule="auto"/>
-        <w:rPr>
-          <w:rFonts w:ascii="Times New Roman" w:hAnsi="Times New Roman" w:cs="Times New Roman"/>
-          <w:sz w:val="28"/>
-          <w:szCs w:val="28"/>
-        </w:rPr>
-      </w:pPr>
-      <w:r>
-        <w:rPr>
-          <w:rFonts w:ascii="Times New Roman" w:hAnsi="Times New Roman" w:cs="Times New Roman"/>
-          <w:sz w:val="28"/>
-          <w:szCs w:val="28"/>
-        </w:rPr>
-        <w:t xml:space="preserve">Написание </w:t>
-      </w:r>
-      <w:proofErr w:type="spellStart"/>
+        <w:t>Рис. 4. Создание таблицы с сотрудниками</w:t>
+      </w:r>
+    </w:p>
+    <w:p>
+      <w:pPr>
+        <w:spacing w:after="0" w:line="360" w:lineRule="auto"/>
+        <w:ind w:firstLine="709"/>
+        <w:jc w:val="both"/>
+        <w:rPr>
+          <w:rFonts w:ascii="Times New Roman" w:hAnsi="Times New Roman" w:cs="Times New Roman"/>
+          <w:sz w:val="28"/>
+          <w:szCs w:val="28"/>
+        </w:rPr>
+      </w:pPr>
+      <w:r>
+        <w:rPr>
+          <w:rFonts w:ascii="Times New Roman" w:hAnsi="Times New Roman" w:cs="Times New Roman"/>
+          <w:sz w:val="28"/>
+          <w:szCs w:val="28"/>
+        </w:rPr>
+        <w:t xml:space="preserve">Здесь </w:t>
+      </w:r>
       <w:r>
         <w:rPr>
           <w:rFonts w:ascii="Times New Roman" w:hAnsi="Times New Roman" w:cs="Times New Roman"/>
@@ -2067,9 +1677,24 @@
           <w:szCs w:val="28"/>
           <w:lang w:val="en-US"/>
         </w:rPr>
-        <w:t>логики</w:t>
-      </w:r>
-      <w:proofErr w:type="spellEnd"/>
+        <w:t>id</w:t>
+      </w:r>
+      <w:r>
+        <w:rPr>
+          <w:rFonts w:ascii="Times New Roman" w:hAnsi="Times New Roman" w:cs="Times New Roman"/>
+          <w:sz w:val="28"/>
+          <w:szCs w:val="28"/>
+        </w:rPr>
+        <w:t xml:space="preserve"> </w:t>
+      </w:r>
+      <w:r>
+        <w:rPr>
+          <w:rFonts w:ascii="Times New Roman" w:hAnsi="Times New Roman" w:cs="Times New Roman"/>
+          <w:sz w:val="28"/>
+          <w:szCs w:val="28"/>
+        </w:rPr>
+        <w:t xml:space="preserve">является уникальным ключом для каждого сотрудника, а </w:t>
+      </w:r>
       <w:r>
         <w:rPr>
           <w:rFonts w:ascii="Times New Roman" w:hAnsi="Times New Roman" w:cs="Times New Roman"/>
@@ -2077,68 +1702,85 @@
           <w:szCs w:val="28"/>
           <w:lang w:val="en-US"/>
         </w:rPr>
+        <w:t>post</w:t>
+      </w:r>
+      <w:r>
+        <w:rPr>
+          <w:rFonts w:ascii="Times New Roman" w:hAnsi="Times New Roman" w:cs="Times New Roman"/>
+          <w:sz w:val="28"/>
+          <w:szCs w:val="28"/>
+        </w:rPr>
+        <w:t>_</w:t>
+      </w:r>
+      <w:r>
+        <w:rPr>
+          <w:rFonts w:ascii="Times New Roman" w:hAnsi="Times New Roman" w:cs="Times New Roman"/>
+          <w:sz w:val="28"/>
+          <w:szCs w:val="28"/>
+          <w:lang w:val="en-US"/>
+        </w:rPr>
+        <w:t>id</w:t>
+      </w:r>
+      <w:r>
+        <w:rPr>
+          <w:rFonts w:ascii="Times New Roman" w:hAnsi="Times New Roman" w:cs="Times New Roman"/>
+          <w:sz w:val="28"/>
+          <w:szCs w:val="28"/>
+        </w:rPr>
         <w:t xml:space="preserve"> </w:t>
       </w:r>
-      <w:proofErr w:type="spellStart"/>
-      <w:r>
-        <w:rPr>
-          <w:rFonts w:ascii="Times New Roman" w:hAnsi="Times New Roman" w:cs="Times New Roman"/>
-          <w:sz w:val="28"/>
-          <w:szCs w:val="28"/>
-          <w:lang w:val="en-US"/>
-        </w:rPr>
-        <w:t>приложения</w:t>
-      </w:r>
-      <w:proofErr w:type="spellEnd"/>
-    </w:p>
-    <w:p>
-      <w:pPr>
-        <w:spacing w:after="0" w:line="240" w:lineRule="auto"/>
-        <w:rPr>
-          <w:rFonts w:ascii="Times New Roman" w:hAnsi="Times New Roman" w:cs="Times New Roman"/>
-          <w:sz w:val="28"/>
-          <w:szCs w:val="28"/>
-        </w:rPr>
-      </w:pPr>
-    </w:p>
-    <w:p>
-      <w:pPr>
-        <w:spacing w:after="0" w:line="240" w:lineRule="auto"/>
-        <w:rPr>
-          <w:rFonts w:ascii="Times New Roman" w:hAnsi="Times New Roman" w:cs="Times New Roman"/>
-          <w:sz w:val="28"/>
-          <w:szCs w:val="28"/>
-        </w:rPr>
-      </w:pPr>
-      <w:r>
-        <w:rPr>
-          <w:rFonts w:ascii="Times New Roman" w:hAnsi="Times New Roman" w:cs="Times New Roman"/>
-          <w:sz w:val="28"/>
-          <w:szCs w:val="28"/>
-        </w:rPr>
-        <w:t>Далее напишем логику приложения. Для начала объявим и инициализируем необходимые переменные.</w:t>
-      </w:r>
-    </w:p>
-    <w:p>
-      <w:pPr>
+      <w:r>
+        <w:rPr>
+          <w:rFonts w:ascii="Times New Roman" w:hAnsi="Times New Roman" w:cs="Times New Roman"/>
+          <w:sz w:val="28"/>
+          <w:szCs w:val="28"/>
+        </w:rPr>
+        <w:t>является ссылкой на запись в таблице с должностями.</w:t>
+      </w:r>
+    </w:p>
+    <w:p>
+      <w:pPr>
+        <w:spacing w:after="0" w:line="360" w:lineRule="auto"/>
+        <w:ind w:firstLine="709"/>
+        <w:jc w:val="both"/>
+        <w:rPr>
+          <w:rFonts w:ascii="Times New Roman" w:hAnsi="Times New Roman" w:cs="Times New Roman"/>
+          <w:sz w:val="28"/>
+          <w:szCs w:val="28"/>
+        </w:rPr>
+      </w:pPr>
+      <w:r>
+        <w:rPr>
+          <w:rFonts w:ascii="Times New Roman" w:hAnsi="Times New Roman" w:cs="Times New Roman"/>
+          <w:sz w:val="28"/>
+          <w:szCs w:val="28"/>
+        </w:rPr>
+        <w:t>В итоге получились две таблицы:</w:t>
+      </w:r>
+    </w:p>
+    <w:p>
+      <w:pPr>
+        <w:spacing w:line="360" w:lineRule="auto"/>
         <w:jc w:val="center"/>
         <w:rPr>
           <w:rFonts w:ascii="Times New Roman" w:hAnsi="Times New Roman" w:cs="Times New Roman"/>
-          <w:sz w:val="24"/>
-          <w:szCs w:val="28"/>
-        </w:rPr>
-      </w:pPr>
-      <w:r>
-        <w:rPr>
-          <w:rFonts w:ascii="Times New Roman" w:hAnsi="Times New Roman" w:cs="Times New Roman"/>
-          <w:sz w:val="28"/>
-          <w:szCs w:val="28"/>
+          <w:sz w:val="28"/>
+          <w:szCs w:val="28"/>
+        </w:rPr>
+      </w:pPr>
+      <w:r>
+        <w:rPr>
+          <w:rFonts w:ascii="Times New Roman" w:hAnsi="Times New Roman" w:cs="Times New Roman"/>
+          <w:noProof/>
+          <w:sz w:val="28"/>
+          <w:szCs w:val="28"/>
+          <w:lang w:eastAsia="ru-RU"/>
         </w:rPr>
         <w:drawing>
-          <wp:inline distT="0" distB="0" distL="0" distR="0" wp14:anchorId="71188FB8" wp14:editId="59DA138A">
-            <wp:extent cx="5940425" cy="1366520"/>
-            <wp:effectExtent l="0" t="0" r="3175" b="5080"/>
-            <wp:docPr id="7" name="Рисунок 7"/>
+          <wp:inline distT="0" distB="0" distL="0" distR="0" wp14:anchorId="2412CAE6" wp14:editId="640AB6DA">
+            <wp:extent cx="5220429" cy="1238423"/>
+            <wp:effectExtent l="0" t="0" r="0" b="0"/>
+            <wp:docPr id="5" name="Рисунок 5"/>
             <wp:cNvGraphicFramePr>
               <a:graphicFrameLocks xmlns:a="http://schemas.openxmlformats.org/drawingml/2006/main" noChangeAspect="1"/>
             </wp:cNvGraphicFramePr>
@@ -2158,7 +1800,7 @@
                   <pic:spPr>
                     <a:xfrm>
                       <a:off x="0" y="0"/>
-                      <a:ext cx="5940425" cy="1366520"/>
+                      <a:ext cx="5220429" cy="1238423"/>
                     </a:xfrm>
                     <a:prstGeom prst="rect">
                       <a:avLst/>
@@ -2173,6 +1815,7 @@
     </w:p>
     <w:p>
       <w:pPr>
+        <w:spacing w:line="360" w:lineRule="auto"/>
         <w:jc w:val="center"/>
         <w:rPr>
           <w:rFonts w:ascii="Times New Roman" w:hAnsi="Times New Roman" w:cs="Times New Roman"/>
@@ -2186,98 +1829,55 @@
           <w:sz w:val="24"/>
           <w:szCs w:val="28"/>
         </w:rPr>
-        <w:t>Рис. 7. Объявление и инициализация п</w:t>
-      </w:r>
-      <w:r>
-        <w:rPr>
-          <w:rFonts w:ascii="Times New Roman" w:hAnsi="Times New Roman" w:cs="Times New Roman"/>
-          <w:sz w:val="24"/>
-          <w:szCs w:val="28"/>
-        </w:rPr>
-        <w:t>е</w:t>
-      </w:r>
-      <w:r>
-        <w:rPr>
-          <w:rFonts w:ascii="Times New Roman" w:hAnsi="Times New Roman" w:cs="Times New Roman"/>
-          <w:sz w:val="24"/>
-          <w:szCs w:val="28"/>
-        </w:rPr>
-        <w:t>ременных</w:t>
-      </w:r>
-    </w:p>
-    <w:p>
-      <w:pPr>
-        <w:rPr>
-          <w:rFonts w:ascii="Times New Roman" w:hAnsi="Times New Roman" w:cs="Times New Roman"/>
-          <w:sz w:val="24"/>
-          <w:szCs w:val="28"/>
-        </w:rPr>
-      </w:pPr>
-    </w:p>
-    <w:p>
-      <w:pPr>
-        <w:spacing w:after="0" w:line="360" w:lineRule="auto"/>
-        <w:ind w:firstLine="709"/>
-        <w:rPr>
-          <w:rFonts w:ascii="Times New Roman" w:hAnsi="Times New Roman" w:cs="Times New Roman"/>
-          <w:sz w:val="28"/>
-          <w:szCs w:val="28"/>
-        </w:rPr>
-      </w:pPr>
-      <w:r>
-        <w:rPr>
-          <w:rFonts w:ascii="Times New Roman" w:hAnsi="Times New Roman" w:cs="Times New Roman"/>
-          <w:sz w:val="28"/>
-          <w:szCs w:val="28"/>
-        </w:rPr>
-        <w:t>Далее в главном методе, который вызыв</w:t>
-      </w:r>
-      <w:r>
-        <w:rPr>
-          <w:rFonts w:ascii="Times New Roman" w:hAnsi="Times New Roman" w:cs="Times New Roman"/>
-          <w:sz w:val="28"/>
-          <w:szCs w:val="28"/>
-        </w:rPr>
-        <w:t xml:space="preserve">ается при создании </w:t>
-      </w:r>
-      <w:r>
-        <w:rPr>
-          <w:rFonts w:ascii="Times New Roman" w:hAnsi="Times New Roman" w:cs="Times New Roman"/>
-          <w:sz w:val="28"/>
-          <w:szCs w:val="28"/>
-        </w:rPr>
-        <w:t>окна напишем инициализацию некоторых переменных, а также удалим запис</w:t>
-      </w:r>
-      <w:r>
-        <w:rPr>
-          <w:rFonts w:ascii="Times New Roman" w:hAnsi="Times New Roman" w:cs="Times New Roman"/>
-          <w:sz w:val="28"/>
-          <w:szCs w:val="28"/>
-        </w:rPr>
-        <w:t>и из всех таблиц в базе данных и добавим новые записи</w:t>
-      </w:r>
-    </w:p>
-    <w:p>
-      <w:pPr>
-        <w:jc w:val="center"/>
-        <w:rPr>
-          <w:rFonts w:ascii="Times New Roman" w:hAnsi="Times New Roman" w:cs="Times New Roman"/>
-          <w:sz w:val="28"/>
-          <w:szCs w:val="28"/>
-        </w:rPr>
-      </w:pPr>
-      <w:r>
-        <w:rPr>
-          <w:rFonts w:ascii="Times New Roman" w:hAnsi="Times New Roman" w:cs="Times New Roman"/>
-          <w:sz w:val="28"/>
-          <w:szCs w:val="28"/>
-        </w:rPr>
-        <w:lastRenderedPageBreak/>
+        <w:t xml:space="preserve">Рис. 5. </w:t>
+      </w:r>
+      <w:r>
+        <w:rPr>
+          <w:rFonts w:ascii="Times New Roman" w:hAnsi="Times New Roman" w:cs="Times New Roman"/>
+          <w:sz w:val="24"/>
+          <w:szCs w:val="28"/>
+        </w:rPr>
+        <w:t>Та</w:t>
+      </w:r>
+      <w:r>
+        <w:rPr>
+          <w:rFonts w:ascii="Times New Roman" w:hAnsi="Times New Roman" w:cs="Times New Roman"/>
+          <w:sz w:val="24"/>
+          <w:szCs w:val="28"/>
+        </w:rPr>
+        <w:t>б</w:t>
+      </w:r>
+      <w:r>
+        <w:rPr>
+          <w:rFonts w:ascii="Times New Roman" w:hAnsi="Times New Roman" w:cs="Times New Roman"/>
+          <w:sz w:val="24"/>
+          <w:szCs w:val="28"/>
+        </w:rPr>
+        <w:t>лица должностей</w:t>
+      </w:r>
+    </w:p>
+    <w:p>
+      <w:pPr>
+        <w:spacing w:line="360" w:lineRule="auto"/>
+        <w:rPr>
+          <w:rFonts w:ascii="Times New Roman" w:hAnsi="Times New Roman" w:cs="Times New Roman"/>
+          <w:sz w:val="28"/>
+          <w:szCs w:val="28"/>
+        </w:rPr>
+      </w:pPr>
+      <w:r>
+        <w:rPr>
+          <w:rFonts w:ascii="Times New Roman" w:hAnsi="Times New Roman" w:cs="Times New Roman"/>
+          <w:noProof/>
+          <w:sz w:val="28"/>
+          <w:szCs w:val="28"/>
+          <w:lang w:eastAsia="ru-RU"/>
+        </w:rPr>
         <w:drawing>
-          <wp:inline distT="0" distB="0" distL="0" distR="0" wp14:anchorId="42EEF2A8" wp14:editId="3A408EEC">
-            <wp:extent cx="5410955" cy="5325218"/>
-            <wp:effectExtent l="0" t="0" r="0" b="8890"/>
-            <wp:docPr id="8" name="Рисунок 8"/>
+          <wp:inline distT="0" distB="0" distL="0" distR="0" wp14:anchorId="719946C4" wp14:editId="36D6FEE4">
+            <wp:extent cx="5940425" cy="864870"/>
+            <wp:effectExtent l="0" t="0" r="3175" b="0"/>
+            <wp:docPr id="6" name="Рисунок 6"/>
             <wp:cNvGraphicFramePr>
               <a:graphicFrameLocks xmlns:a="http://schemas.openxmlformats.org/drawingml/2006/main" noChangeAspect="1"/>
             </wp:cNvGraphicFramePr>
@@ -2297,7 +1897,7 @@
                   <pic:spPr>
                     <a:xfrm>
                       <a:off x="0" y="0"/>
-                      <a:ext cx="5410955" cy="5325218"/>
+                      <a:ext cx="5940425" cy="864870"/>
                     </a:xfrm>
                     <a:prstGeom prst="rect">
                       <a:avLst/>
@@ -2312,6 +1912,7 @@
     </w:p>
     <w:p>
       <w:pPr>
+        <w:spacing w:line="360" w:lineRule="auto"/>
         <w:jc w:val="center"/>
         <w:rPr>
           <w:rFonts w:ascii="Times New Roman" w:hAnsi="Times New Roman" w:cs="Times New Roman"/>
@@ -2325,60 +1926,67 @@
           <w:sz w:val="24"/>
           <w:szCs w:val="28"/>
         </w:rPr>
-        <w:t>Рис. 8. Инициализация и работа с БД</w:t>
-      </w:r>
-    </w:p>
-    <w:p>
-      <w:pPr>
-        <w:rPr>
-          <w:rFonts w:ascii="Times New Roman" w:hAnsi="Times New Roman" w:cs="Times New Roman"/>
-          <w:sz w:val="24"/>
-          <w:szCs w:val="28"/>
-        </w:rPr>
-      </w:pPr>
-    </w:p>
-    <w:p>
-      <w:pPr>
-        <w:ind w:left="708" w:hanging="708"/>
-        <w:rPr>
-          <w:rFonts w:ascii="Times New Roman" w:hAnsi="Times New Roman" w:cs="Times New Roman"/>
-          <w:sz w:val="24"/>
-          <w:szCs w:val="28"/>
-        </w:rPr>
-      </w:pPr>
-      <w:r>
-        <w:rPr>
-          <w:rFonts w:ascii="Times New Roman" w:hAnsi="Times New Roman" w:cs="Times New Roman"/>
-          <w:sz w:val="24"/>
-          <w:szCs w:val="28"/>
-        </w:rPr>
-        <w:br w:type="page"/>
+        <w:t>Рис. 6. Таблица сотрудников</w:t>
+      </w:r>
+    </w:p>
+    <w:p>
+      <w:pPr>
+        <w:pStyle w:val="a5"/>
+        <w:numPr>
+          <w:ilvl w:val="0"/>
+          <w:numId w:val="1"/>
+        </w:numPr>
+        <w:spacing w:after="0" w:line="360" w:lineRule="auto"/>
+        <w:ind w:left="0" w:firstLine="709"/>
+        <w:jc w:val="both"/>
+        <w:rPr>
+          <w:rFonts w:ascii="Times New Roman" w:hAnsi="Times New Roman" w:cs="Times New Roman"/>
+          <w:sz w:val="28"/>
+          <w:szCs w:val="28"/>
+        </w:rPr>
+      </w:pPr>
+      <w:r>
+        <w:rPr>
+          <w:rFonts w:ascii="Times New Roman" w:hAnsi="Times New Roman" w:cs="Times New Roman"/>
+          <w:sz w:val="28"/>
+          <w:szCs w:val="28"/>
+        </w:rPr>
+        <w:lastRenderedPageBreak/>
+        <w:t xml:space="preserve">Написание </w:t>
+      </w:r>
+      <w:r>
+        <w:rPr>
+          <w:rFonts w:ascii="Times New Roman" w:hAnsi="Times New Roman" w:cs="Times New Roman"/>
+          <w:sz w:val="28"/>
+          <w:szCs w:val="28"/>
+          <w:lang w:val="en-US"/>
+        </w:rPr>
+        <w:t>логики приложения</w:t>
       </w:r>
     </w:p>
     <w:p>
       <w:pPr>
         <w:spacing w:after="0" w:line="360" w:lineRule="auto"/>
         <w:ind w:firstLine="709"/>
-        <w:rPr>
-          <w:rFonts w:ascii="Times New Roman" w:hAnsi="Times New Roman" w:cs="Times New Roman"/>
-          <w:sz w:val="28"/>
-          <w:szCs w:val="28"/>
-        </w:rPr>
-      </w:pPr>
-      <w:bookmarkStart w:id="0" w:name="_GoBack"/>
-      <w:r>
-        <w:rPr>
-          <w:rFonts w:ascii="Times New Roman" w:hAnsi="Times New Roman" w:cs="Times New Roman"/>
-          <w:sz w:val="28"/>
-          <w:szCs w:val="28"/>
-        </w:rPr>
-        <w:lastRenderedPageBreak/>
-        <w:t xml:space="preserve">Далее напишем метод для удаления записей в таблице по имени таблицы. Также напишем обработку событий для левой кнопки на интерфейсе и правой. </w:t>
-      </w:r>
-    </w:p>
-    <w:bookmarkEnd w:id="0"/>
-    <w:p>
-      <w:pPr>
+        <w:jc w:val="both"/>
+        <w:rPr>
+          <w:rFonts w:ascii="Times New Roman" w:hAnsi="Times New Roman" w:cs="Times New Roman"/>
+          <w:sz w:val="28"/>
+          <w:szCs w:val="28"/>
+        </w:rPr>
+      </w:pPr>
+      <w:r>
+        <w:rPr>
+          <w:rFonts w:ascii="Times New Roman" w:hAnsi="Times New Roman" w:cs="Times New Roman"/>
+          <w:sz w:val="28"/>
+          <w:szCs w:val="28"/>
+        </w:rPr>
+        <w:t>Далее напишем логику приложения. Для начала объявим и инициализируем необходимые переменные.</w:t>
+      </w:r>
+    </w:p>
+    <w:p>
+      <w:pPr>
+        <w:spacing w:line="360" w:lineRule="auto"/>
         <w:jc w:val="center"/>
         <w:rPr>
           <w:rFonts w:ascii="Times New Roman" w:hAnsi="Times New Roman" w:cs="Times New Roman"/>
@@ -2389,14 +1997,16 @@
       <w:r>
         <w:rPr>
           <w:rFonts w:ascii="Times New Roman" w:hAnsi="Times New Roman" w:cs="Times New Roman"/>
-          <w:sz w:val="24"/>
-          <w:szCs w:val="28"/>
+          <w:noProof/>
+          <w:sz w:val="28"/>
+          <w:szCs w:val="28"/>
+          <w:lang w:eastAsia="ru-RU"/>
         </w:rPr>
         <w:drawing>
-          <wp:inline distT="0" distB="0" distL="0" distR="0" wp14:anchorId="7B5EF55B" wp14:editId="2A8EA478">
-            <wp:extent cx="5940425" cy="4739005"/>
-            <wp:effectExtent l="0" t="0" r="3175" b="4445"/>
-            <wp:docPr id="10" name="Рисунок 10"/>
+          <wp:inline distT="0" distB="0" distL="0" distR="0" wp14:anchorId="71188FB8" wp14:editId="59DA138A">
+            <wp:extent cx="5940425" cy="1366520"/>
+            <wp:effectExtent l="0" t="0" r="3175" b="5080"/>
+            <wp:docPr id="7" name="Рисунок 7"/>
             <wp:cNvGraphicFramePr>
               <a:graphicFrameLocks xmlns:a="http://schemas.openxmlformats.org/drawingml/2006/main" noChangeAspect="1"/>
             </wp:cNvGraphicFramePr>
@@ -2416,7 +2026,7 @@
                   <pic:spPr>
                     <a:xfrm>
                       <a:off x="0" y="0"/>
-                      <a:ext cx="5940425" cy="4739005"/>
+                      <a:ext cx="5940425" cy="1366520"/>
                     </a:xfrm>
                     <a:prstGeom prst="rect">
                       <a:avLst/>
@@ -2428,67 +2038,109 @@
           </wp:inline>
         </w:drawing>
       </w:r>
-      <w:r>
-        <w:rPr>
-          <w:rFonts w:ascii="Times New Roman" w:hAnsi="Times New Roman" w:cs="Times New Roman"/>
-          <w:sz w:val="24"/>
-          <w:szCs w:val="28"/>
-        </w:rPr>
-        <w:t>Рис. 9. Удаление записи таблицы, обработка нажатий кнопок</w:t>
-      </w:r>
-    </w:p>
-    <w:p>
-      <w:pPr>
-        <w:rPr>
-          <w:rFonts w:ascii="Times New Roman" w:hAnsi="Times New Roman" w:cs="Times New Roman"/>
-          <w:sz w:val="24"/>
-          <w:szCs w:val="28"/>
-        </w:rPr>
-      </w:pPr>
-    </w:p>
-    <w:p>
-      <w:pPr>
-        <w:pStyle w:val="a5"/>
-        <w:numPr>
-          <w:ilvl w:val="0"/>
-          <w:numId w:val="1"/>
-        </w:numPr>
-        <w:rPr>
-          <w:rFonts w:ascii="Times New Roman" w:hAnsi="Times New Roman" w:cs="Times New Roman"/>
-          <w:sz w:val="28"/>
-          <w:szCs w:val="28"/>
-        </w:rPr>
-      </w:pPr>
-      <w:r>
-        <w:rPr>
-          <w:rFonts w:ascii="Times New Roman" w:hAnsi="Times New Roman" w:cs="Times New Roman"/>
-          <w:sz w:val="28"/>
-          <w:szCs w:val="28"/>
-        </w:rPr>
-        <w:t>Результаты:</w:t>
-      </w:r>
-    </w:p>
-    <w:p>
-      <w:pPr>
+    </w:p>
+    <w:p>
+      <w:pPr>
+        <w:spacing w:line="360" w:lineRule="auto"/>
         <w:jc w:val="center"/>
         <w:rPr>
           <w:rFonts w:ascii="Times New Roman" w:hAnsi="Times New Roman" w:cs="Times New Roman"/>
-          <w:sz w:val="28"/>
-          <w:szCs w:val="28"/>
-        </w:rPr>
-      </w:pPr>
-      <w:r>
-        <w:rPr>
-          <w:rFonts w:ascii="Times New Roman" w:hAnsi="Times New Roman" w:cs="Times New Roman"/>
-          <w:sz w:val="28"/>
-          <w:szCs w:val="28"/>
-        </w:rPr>
-        <w:lastRenderedPageBreak/>
+          <w:sz w:val="24"/>
+          <w:szCs w:val="28"/>
+        </w:rPr>
+      </w:pPr>
+      <w:r>
+        <w:rPr>
+          <w:rFonts w:ascii="Times New Roman" w:hAnsi="Times New Roman" w:cs="Times New Roman"/>
+          <w:sz w:val="24"/>
+          <w:szCs w:val="28"/>
+        </w:rPr>
+        <w:t>Рис. 7. Объявление и инициализация п</w:t>
+      </w:r>
+      <w:r>
+        <w:rPr>
+          <w:rFonts w:ascii="Times New Roman" w:hAnsi="Times New Roman" w:cs="Times New Roman"/>
+          <w:sz w:val="24"/>
+          <w:szCs w:val="28"/>
+        </w:rPr>
+        <w:t>е</w:t>
+      </w:r>
+      <w:r>
+        <w:rPr>
+          <w:rFonts w:ascii="Times New Roman" w:hAnsi="Times New Roman" w:cs="Times New Roman"/>
+          <w:sz w:val="24"/>
+          <w:szCs w:val="28"/>
+        </w:rPr>
+        <w:t>ременных</w:t>
+      </w:r>
+    </w:p>
+    <w:p>
+      <w:pPr>
+        <w:spacing w:after="0" w:line="360" w:lineRule="auto"/>
+        <w:ind w:firstLine="709"/>
+        <w:jc w:val="both"/>
+        <w:rPr>
+          <w:rFonts w:ascii="Times New Roman" w:hAnsi="Times New Roman" w:cs="Times New Roman"/>
+          <w:sz w:val="28"/>
+          <w:szCs w:val="28"/>
+        </w:rPr>
+      </w:pPr>
+      <w:r>
+        <w:rPr>
+          <w:rFonts w:ascii="Times New Roman" w:hAnsi="Times New Roman" w:cs="Times New Roman"/>
+          <w:sz w:val="28"/>
+          <w:szCs w:val="28"/>
+        </w:rPr>
+        <w:t>Далее в главном методе, который вызыв</w:t>
+      </w:r>
+      <w:r>
+        <w:rPr>
+          <w:rFonts w:ascii="Times New Roman" w:hAnsi="Times New Roman" w:cs="Times New Roman"/>
+          <w:sz w:val="28"/>
+          <w:szCs w:val="28"/>
+        </w:rPr>
+        <w:t xml:space="preserve">ается при создании </w:t>
+      </w:r>
+      <w:r>
+        <w:rPr>
+          <w:rFonts w:ascii="Times New Roman" w:hAnsi="Times New Roman" w:cs="Times New Roman"/>
+          <w:sz w:val="28"/>
+          <w:szCs w:val="28"/>
+        </w:rPr>
+        <w:t>окна напишем инициализацию некоторых переменных, а также удалим запис</w:t>
+      </w:r>
+      <w:r>
+        <w:rPr>
+          <w:rFonts w:ascii="Times New Roman" w:hAnsi="Times New Roman" w:cs="Times New Roman"/>
+          <w:sz w:val="28"/>
+          <w:szCs w:val="28"/>
+        </w:rPr>
+        <w:t>и из всех таблиц в базе данных и добавим новые записи</w:t>
+      </w:r>
+    </w:p>
+    <w:p>
+      <w:pPr>
+        <w:spacing w:line="360" w:lineRule="auto"/>
+        <w:jc w:val="center"/>
+        <w:rPr>
+          <w:rFonts w:ascii="Times New Roman" w:hAnsi="Times New Roman" w:cs="Times New Roman"/>
+          <w:sz w:val="28"/>
+          <w:szCs w:val="28"/>
+        </w:rPr>
+      </w:pPr>
+      <w:r>
+        <w:rPr>
+          <w:rFonts w:ascii="Times New Roman" w:hAnsi="Times New Roman" w:cs="Times New Roman"/>
+          <w:noProof/>
+          <w:sz w:val="28"/>
+          <w:szCs w:val="28"/>
+          <w:lang w:eastAsia="ru-RU"/>
+        </w:rPr>
         <w:drawing>
-          <wp:inline distT="0" distB="0" distL="0" distR="0" wp14:anchorId="31FB32FB" wp14:editId="76266368">
-            <wp:extent cx="5639587" cy="4324954"/>
-            <wp:effectExtent l="0" t="0" r="0" b="0"/>
-            <wp:docPr id="11" name="Рисунок 11"/>
+          <wp:inline distT="0" distB="0" distL="0" distR="0" wp14:anchorId="42EEF2A8" wp14:editId="3A408EEC">
+            <wp:extent cx="5410955" cy="5325218"/>
+            <wp:effectExtent l="0" t="0" r="0" b="8890"/>
+            <wp:docPr id="8" name="Рисунок 8"/>
             <wp:cNvGraphicFramePr>
               <a:graphicFrameLocks xmlns:a="http://schemas.openxmlformats.org/drawingml/2006/main" noChangeAspect="1"/>
             </wp:cNvGraphicFramePr>
@@ -2508,7 +2160,7 @@
                   <pic:spPr>
                     <a:xfrm>
                       <a:off x="0" y="0"/>
-                      <a:ext cx="5639587" cy="4324954"/>
+                      <a:ext cx="5410955" cy="5325218"/>
                     </a:xfrm>
                     <a:prstGeom prst="rect">
                       <a:avLst/>
@@ -2523,6 +2175,7 @@
     </w:p>
     <w:p>
       <w:pPr>
+        <w:spacing w:line="360" w:lineRule="auto"/>
         <w:jc w:val="center"/>
         <w:rPr>
           <w:rFonts w:ascii="Times New Roman" w:hAnsi="Times New Roman" w:cs="Times New Roman"/>
@@ -2536,20 +2189,33 @@
           <w:sz w:val="24"/>
           <w:szCs w:val="28"/>
         </w:rPr>
-        <w:t>Рис. 10. Результат разработки</w:t>
-      </w:r>
-    </w:p>
-    <w:p>
-      <w:pPr>
-        <w:rPr>
-          <w:rFonts w:ascii="Times New Roman" w:hAnsi="Times New Roman" w:cs="Times New Roman"/>
-          <w:sz w:val="24"/>
-          <w:szCs w:val="28"/>
-        </w:rPr>
-      </w:pPr>
-    </w:p>
-    <w:p>
-      <w:pPr>
+        <w:lastRenderedPageBreak/>
+        <w:t>Рис. 8. Инициализация и работа с БД</w:t>
+      </w:r>
+    </w:p>
+    <w:p>
+      <w:pPr>
+        <w:spacing w:after="0" w:line="360" w:lineRule="auto"/>
+        <w:ind w:firstLine="709"/>
+        <w:jc w:val="both"/>
+        <w:rPr>
+          <w:rFonts w:ascii="Times New Roman" w:hAnsi="Times New Roman" w:cs="Times New Roman"/>
+          <w:sz w:val="28"/>
+          <w:szCs w:val="28"/>
+        </w:rPr>
+      </w:pPr>
+      <w:r>
+        <w:rPr>
+          <w:rFonts w:ascii="Times New Roman" w:hAnsi="Times New Roman" w:cs="Times New Roman"/>
+          <w:sz w:val="28"/>
+          <w:szCs w:val="28"/>
+        </w:rPr>
+        <w:t xml:space="preserve">Далее напишем метод для удаления записей в таблице по имени таблицы. Также напишем обработку событий для левой кнопки на интерфейсе и правой. </w:t>
+      </w:r>
+    </w:p>
+    <w:p>
+      <w:pPr>
+        <w:spacing w:line="360" w:lineRule="auto"/>
         <w:jc w:val="center"/>
         <w:rPr>
           <w:rFonts w:ascii="Times New Roman" w:hAnsi="Times New Roman" w:cs="Times New Roman"/>
@@ -2563,12 +2229,11 @@
           <w:sz w:val="24"/>
           <w:szCs w:val="28"/>
         </w:rPr>
-        <w:lastRenderedPageBreak/>
         <w:drawing>
-          <wp:inline distT="0" distB="0" distL="0" distR="0" wp14:anchorId="1930C322" wp14:editId="5C91C7D2">
-            <wp:extent cx="5668166" cy="4324954"/>
-            <wp:effectExtent l="0" t="0" r="0" b="0"/>
-            <wp:docPr id="12" name="Рисунок 12"/>
+          <wp:inline distT="0" distB="0" distL="0" distR="0" wp14:anchorId="26C215DA" wp14:editId="53D4229F">
+            <wp:extent cx="5940425" cy="4742180"/>
+            <wp:effectExtent l="0" t="0" r="3175" b="1270"/>
+            <wp:docPr id="15" name="Рисунок 15"/>
             <wp:cNvGraphicFramePr>
               <a:graphicFrameLocks xmlns:a="http://schemas.openxmlformats.org/drawingml/2006/main" noChangeAspect="1"/>
             </wp:cNvGraphicFramePr>
@@ -2588,7 +2253,7 @@
                   <pic:spPr>
                     <a:xfrm>
                       <a:off x="0" y="0"/>
-                      <a:ext cx="5668166" cy="4324954"/>
+                      <a:ext cx="5940425" cy="4742180"/>
                     </a:xfrm>
                     <a:prstGeom prst="rect">
                       <a:avLst/>
@@ -2600,22 +2265,183 @@
           </wp:inline>
         </w:drawing>
       </w:r>
-    </w:p>
-    <w:p>
-      <w:pPr>
+      <w:r>
+        <w:rPr>
+          <w:rFonts w:ascii="Times New Roman" w:hAnsi="Times New Roman" w:cs="Times New Roman"/>
+          <w:sz w:val="24"/>
+          <w:szCs w:val="28"/>
+        </w:rPr>
+        <w:t>Рис. 9. Удаление записи таблицы, обработка нажатий кнопок</w:t>
+      </w:r>
+    </w:p>
+    <w:p>
+      <w:pPr>
+        <w:pStyle w:val="a5"/>
+        <w:numPr>
+          <w:ilvl w:val="0"/>
+          <w:numId w:val="1"/>
+        </w:numPr>
+        <w:spacing w:line="360" w:lineRule="auto"/>
+        <w:ind w:left="0" w:firstLine="709"/>
+        <w:jc w:val="both"/>
+        <w:rPr>
+          <w:rFonts w:ascii="Times New Roman" w:hAnsi="Times New Roman" w:cs="Times New Roman"/>
+          <w:sz w:val="28"/>
+          <w:szCs w:val="28"/>
+        </w:rPr>
+      </w:pPr>
+      <w:r>
+        <w:rPr>
+          <w:rFonts w:ascii="Times New Roman" w:hAnsi="Times New Roman" w:cs="Times New Roman"/>
+          <w:sz w:val="28"/>
+          <w:szCs w:val="28"/>
+        </w:rPr>
+        <w:t>Результаты:</w:t>
+      </w:r>
+    </w:p>
+    <w:p>
+      <w:pPr>
+        <w:spacing w:line="360" w:lineRule="auto"/>
         <w:jc w:val="center"/>
         <w:rPr>
           <w:rFonts w:ascii="Times New Roman" w:hAnsi="Times New Roman" w:cs="Times New Roman"/>
-          <w:sz w:val="24"/>
-          <w:szCs w:val="28"/>
-        </w:rPr>
-      </w:pPr>
-      <w:r>
-        <w:rPr>
-          <w:rFonts w:ascii="Times New Roman" w:hAnsi="Times New Roman" w:cs="Times New Roman"/>
-          <w:sz w:val="24"/>
-          <w:szCs w:val="28"/>
-        </w:rPr>
+          <w:sz w:val="28"/>
+          <w:szCs w:val="28"/>
+        </w:rPr>
+      </w:pPr>
+      <w:r>
+        <w:rPr>
+          <w:rFonts w:ascii="Times New Roman" w:hAnsi="Times New Roman" w:cs="Times New Roman"/>
+          <w:sz w:val="28"/>
+          <w:szCs w:val="28"/>
+        </w:rPr>
+        <w:lastRenderedPageBreak/>
+        <w:drawing>
+          <wp:inline distT="0" distB="0" distL="0" distR="0" wp14:anchorId="42E8E018" wp14:editId="755C9F58">
+            <wp:extent cx="5639587" cy="4248743"/>
+            <wp:effectExtent l="0" t="0" r="0" b="0"/>
+            <wp:docPr id="13" name="Рисунок 13"/>
+            <wp:cNvGraphicFramePr>
+              <a:graphicFrameLocks xmlns:a="http://schemas.openxmlformats.org/drawingml/2006/main" noChangeAspect="1"/>
+            </wp:cNvGraphicFramePr>
+            <a:graphic xmlns:a="http://schemas.openxmlformats.org/drawingml/2006/main">
+              <a:graphicData uri="http://schemas.openxmlformats.org/drawingml/2006/picture">
+                <pic:pic xmlns:pic="http://schemas.openxmlformats.org/drawingml/2006/picture">
+                  <pic:nvPicPr>
+                    <pic:cNvPr id="1" name=""/>
+                    <pic:cNvPicPr/>
+                  </pic:nvPicPr>
+                  <pic:blipFill>
+                    <a:blip r:embed="rId16"/>
+                    <a:stretch>
+                      <a:fillRect/>
+                    </a:stretch>
+                  </pic:blipFill>
+                  <pic:spPr>
+                    <a:xfrm>
+                      <a:off x="0" y="0"/>
+                      <a:ext cx="5639587" cy="4248743"/>
+                    </a:xfrm>
+                    <a:prstGeom prst="rect">
+                      <a:avLst/>
+                    </a:prstGeom>
+                  </pic:spPr>
+                </pic:pic>
+              </a:graphicData>
+            </a:graphic>
+          </wp:inline>
+        </w:drawing>
+      </w:r>
+    </w:p>
+    <w:p>
+      <w:pPr>
+        <w:spacing w:line="360" w:lineRule="auto"/>
+        <w:jc w:val="center"/>
+        <w:rPr>
+          <w:rFonts w:ascii="Times New Roman" w:hAnsi="Times New Roman" w:cs="Times New Roman"/>
+          <w:sz w:val="24"/>
+          <w:szCs w:val="28"/>
+        </w:rPr>
+      </w:pPr>
+      <w:r>
+        <w:rPr>
+          <w:rFonts w:ascii="Times New Roman" w:hAnsi="Times New Roman" w:cs="Times New Roman"/>
+          <w:sz w:val="24"/>
+          <w:szCs w:val="28"/>
+        </w:rPr>
+        <w:t>Рис. 10. Результат разработки</w:t>
+      </w:r>
+    </w:p>
+    <w:p>
+      <w:pPr>
+        <w:spacing w:line="360" w:lineRule="auto"/>
+        <w:jc w:val="center"/>
+        <w:rPr>
+          <w:rFonts w:ascii="Times New Roman" w:hAnsi="Times New Roman" w:cs="Times New Roman"/>
+          <w:sz w:val="24"/>
+          <w:szCs w:val="28"/>
+        </w:rPr>
+      </w:pPr>
+      <w:r>
+        <w:rPr>
+          <w:rFonts w:ascii="Times New Roman" w:hAnsi="Times New Roman" w:cs="Times New Roman"/>
+          <w:sz w:val="24"/>
+          <w:szCs w:val="28"/>
+        </w:rPr>
+        <w:drawing>
+          <wp:inline distT="0" distB="0" distL="0" distR="0" wp14:anchorId="3C6CE95A" wp14:editId="0C4F3055">
+            <wp:extent cx="5620534" cy="4229690"/>
+            <wp:effectExtent l="0" t="0" r="0" b="0"/>
+            <wp:docPr id="14" name="Рисунок 14"/>
+            <wp:cNvGraphicFramePr>
+              <a:graphicFrameLocks xmlns:a="http://schemas.openxmlformats.org/drawingml/2006/main" noChangeAspect="1"/>
+            </wp:cNvGraphicFramePr>
+            <a:graphic xmlns:a="http://schemas.openxmlformats.org/drawingml/2006/main">
+              <a:graphicData uri="http://schemas.openxmlformats.org/drawingml/2006/picture">
+                <pic:pic xmlns:pic="http://schemas.openxmlformats.org/drawingml/2006/picture">
+                  <pic:nvPicPr>
+                    <pic:cNvPr id="1" name=""/>
+                    <pic:cNvPicPr/>
+                  </pic:nvPicPr>
+                  <pic:blipFill>
+                    <a:blip r:embed="rId17"/>
+                    <a:stretch>
+                      <a:fillRect/>
+                    </a:stretch>
+                  </pic:blipFill>
+                  <pic:spPr>
+                    <a:xfrm>
+                      <a:off x="0" y="0"/>
+                      <a:ext cx="5620534" cy="4229690"/>
+                    </a:xfrm>
+                    <a:prstGeom prst="rect">
+                      <a:avLst/>
+                    </a:prstGeom>
+                  </pic:spPr>
+                </pic:pic>
+              </a:graphicData>
+            </a:graphic>
+          </wp:inline>
+        </w:drawing>
+      </w:r>
+    </w:p>
+    <w:p>
+      <w:pPr>
+        <w:spacing w:line="360" w:lineRule="auto"/>
+        <w:jc w:val="center"/>
+        <w:rPr>
+          <w:rFonts w:ascii="Times New Roman" w:hAnsi="Times New Roman" w:cs="Times New Roman"/>
+          <w:sz w:val="24"/>
+          <w:szCs w:val="28"/>
+        </w:rPr>
+      </w:pPr>
+      <w:r>
+        <w:rPr>
+          <w:rFonts w:ascii="Times New Roman" w:hAnsi="Times New Roman" w:cs="Times New Roman"/>
+          <w:sz w:val="24"/>
+          <w:szCs w:val="28"/>
+        </w:rPr>
+        <w:lastRenderedPageBreak/>
         <w:t>Рис. 11. Результат разработки</w:t>
       </w:r>
     </w:p>
@@ -2691,27 +2517,10 @@
     </w:p>
     <w:p>
       <w:pPr>
+        <w:spacing w:line="360" w:lineRule="auto"/>
         <w:rPr>
           <w:rFonts w:ascii="Times New Roman" w:hAnsi="Times New Roman" w:cs="Times New Roman"/>
           <w:color w:val="FF0000"/>
-          <w:sz w:val="28"/>
-          <w:szCs w:val="28"/>
-        </w:rPr>
-      </w:pPr>
-      <w:r>
-        <w:rPr>
-          <w:rFonts w:ascii="Times New Roman" w:hAnsi="Times New Roman" w:cs="Times New Roman"/>
-          <w:sz w:val="28"/>
-          <w:szCs w:val="28"/>
-        </w:rPr>
-        <w:br w:type="page"/>
-      </w:r>
-    </w:p>
-    <w:p>
-      <w:pPr>
-        <w:rPr>
-          <w:rFonts w:ascii="Times New Roman" w:hAnsi="Times New Roman" w:cs="Times New Roman"/>
-          <w:b/>
           <w:sz w:val="28"/>
           <w:szCs w:val="28"/>
         </w:rPr>
@@ -2725,6 +2534,56 @@
     </w:sectPr>
   </w:body>
 </w:document>
+</file>
+
+<file path=word/endnotes.xml><?xml version="1.0" encoding="utf-8"?>
+<w:endnotes xmlns:wpc="http://schemas.microsoft.com/office/word/2010/wordprocessingCanvas" xmlns:cx="http://schemas.microsoft.com/office/drawing/2014/chartex" xmlns:mc="http://schemas.openxmlformats.org/markup-compatibility/2006" xmlns:o="urn:schemas-microsoft-com:office:office" xmlns:r="http://schemas.openxmlformats.org/officeDocument/2006/relationships" xmlns:m="http://schemas.openxmlformats.org/officeDocument/2006/math" xmlns:v="urn:schemas-microsoft-com:vml" xmlns:wp14="http://schemas.microsoft.com/office/word/2010/wordprocessingDrawing" xmlns:wp="http://schemas.openxmlformats.org/drawingml/2006/wordprocessingDrawing" xmlns:w10="urn:schemas-microsoft-com:office:word" xmlns:w="http://schemas.openxmlformats.org/wordprocessingml/2006/main" xmlns:w14="http://schemas.microsoft.com/office/word/2010/wordml" xmlns:w15="http://schemas.microsoft.com/office/word/2012/wordml" xmlns:w16se="http://schemas.microsoft.com/office/word/2015/wordml/symex" xmlns:wpg="http://schemas.microsoft.com/office/word/2010/wordprocessingGroup" xmlns:wpi="http://schemas.microsoft.com/office/word/2010/wordprocessingInk" xmlns:wne="http://schemas.microsoft.com/office/word/2006/wordml" xmlns:wps="http://schemas.microsoft.com/office/word/2010/wordprocessingShape" mc:Ignorable="w14 w15 w16se wp14">
+  <w:endnote w:type="separator" w:id="-1">
+    <w:p>
+      <w:pPr>
+        <w:spacing w:after="0" w:line="240" w:lineRule="auto"/>
+      </w:pPr>
+      <w:r>
+        <w:separator/>
+      </w:r>
+    </w:p>
+  </w:endnote>
+  <w:endnote w:type="continuationSeparator" w:id="0">
+    <w:p>
+      <w:pPr>
+        <w:spacing w:after="0" w:line="240" w:lineRule="auto"/>
+      </w:pPr>
+      <w:r>
+        <w:continuationSeparator/>
+      </w:r>
+    </w:p>
+  </w:endnote>
+</w:endnotes>
+</file>
+
+<file path=word/footnotes.xml><?xml version="1.0" encoding="utf-8"?>
+<w:footnotes xmlns:wpc="http://schemas.microsoft.com/office/word/2010/wordprocessingCanvas" xmlns:cx="http://schemas.microsoft.com/office/drawing/2014/chartex" xmlns:mc="http://schemas.openxmlformats.org/markup-compatibility/2006" xmlns:o="urn:schemas-microsoft-com:office:office" xmlns:r="http://schemas.openxmlformats.org/officeDocument/2006/relationships" xmlns:m="http://schemas.openxmlformats.org/officeDocument/2006/math" xmlns:v="urn:schemas-microsoft-com:vml" xmlns:wp14="http://schemas.microsoft.com/office/word/2010/wordprocessingDrawing" xmlns:wp="http://schemas.openxmlformats.org/drawingml/2006/wordprocessingDrawing" xmlns:w10="urn:schemas-microsoft-com:office:word" xmlns:w="http://schemas.openxmlformats.org/wordprocessingml/2006/main" xmlns:w14="http://schemas.microsoft.com/office/word/2010/wordml" xmlns:w15="http://schemas.microsoft.com/office/word/2012/wordml" xmlns:w16se="http://schemas.microsoft.com/office/word/2015/wordml/symex" xmlns:wpg="http://schemas.microsoft.com/office/word/2010/wordprocessingGroup" xmlns:wpi="http://schemas.microsoft.com/office/word/2010/wordprocessingInk" xmlns:wne="http://schemas.microsoft.com/office/word/2006/wordml" xmlns:wps="http://schemas.microsoft.com/office/word/2010/wordprocessingShape" mc:Ignorable="w14 w15 w16se wp14">
+  <w:footnote w:type="separator" w:id="-1">
+    <w:p>
+      <w:pPr>
+        <w:spacing w:after="0" w:line="240" w:lineRule="auto"/>
+      </w:pPr>
+      <w:r>
+        <w:separator/>
+      </w:r>
+    </w:p>
+  </w:footnote>
+  <w:footnote w:type="continuationSeparator" w:id="0">
+    <w:p>
+      <w:pPr>
+        <w:spacing w:after="0" w:line="240" w:lineRule="auto"/>
+      </w:pPr>
+      <w:r>
+        <w:continuationSeparator/>
+      </w:r>
+    </w:p>
+  </w:footnote>
+</w:footnotes>
 </file>
 
 <file path=word/numbering.xml><?xml version="1.0" encoding="utf-8"?>
@@ -3241,6 +3100,7 @@
   <w:style w:type="character" w:default="1" w:styleId="a0">
     <w:name w:val="Default Paragraph Font"/>
     <w:uiPriority w:val="1"/>
+    <w:semiHidden/>
     <w:unhideWhenUsed/>
   </w:style>
   <w:style w:type="table" w:default="1" w:styleId="a1">
@@ -3320,6 +3180,50 @@
       <w:ind w:left="720"/>
       <w:contextualSpacing/>
     </w:pPr>
+  </w:style>
+  <w:style w:type="paragraph" w:styleId="a6">
+    <w:name w:val="header"/>
+    <w:basedOn w:val="a"/>
+    <w:link w:val="a7"/>
+    <w:uiPriority w:val="99"/>
+    <w:unhideWhenUsed/>
+    <w:rsid w:val="00814E8C"/>
+    <w:pPr>
+      <w:tabs>
+        <w:tab w:val="center" w:pos="4677"/>
+        <w:tab w:val="right" w:pos="9355"/>
+      </w:tabs>
+      <w:spacing w:after="0" w:line="240" w:lineRule="auto"/>
+    </w:pPr>
+  </w:style>
+  <w:style w:type="character" w:customStyle="1" w:styleId="a7">
+    <w:name w:val="Верхний колонтитул Знак"/>
+    <w:basedOn w:val="a0"/>
+    <w:link w:val="a6"/>
+    <w:uiPriority w:val="99"/>
+    <w:rsid w:val="00814E8C"/>
+  </w:style>
+  <w:style w:type="paragraph" w:styleId="a8">
+    <w:name w:val="footer"/>
+    <w:basedOn w:val="a"/>
+    <w:link w:val="a9"/>
+    <w:uiPriority w:val="99"/>
+    <w:unhideWhenUsed/>
+    <w:rsid w:val="00814E8C"/>
+    <w:pPr>
+      <w:tabs>
+        <w:tab w:val="center" w:pos="4677"/>
+        <w:tab w:val="right" w:pos="9355"/>
+      </w:tabs>
+      <w:spacing w:after="0" w:line="240" w:lineRule="auto"/>
+    </w:pPr>
+  </w:style>
+  <w:style w:type="character" w:customStyle="1" w:styleId="a9">
+    <w:name w:val="Нижний колонтитул Знак"/>
+    <w:basedOn w:val="a0"/>
+    <w:link w:val="a8"/>
+    <w:uiPriority w:val="99"/>
+    <w:rsid w:val="00814E8C"/>
   </w:style>
 </w:styles>
 </file>

--- a/DBReader/practice.docx
+++ b/DBReader/practice.docx
@@ -843,7 +843,7 @@
                 <w:sz w:val="28"/>
                 <w:szCs w:val="28"/>
               </w:rPr>
-              <w:t>П50-6-21 УП 01.01 «ПП»</w:t>
+              <w:t>Подключение базы данных. Чтение данных из БД</w:t>
             </w:r>
             <w:r>
               <w:rPr>
@@ -884,7 +884,7 @@
               <w:between w:val="nil"/>
             </w:pBdr>
             <w:tabs>
-              <w:tab w:val="right" w:pos="9345"/>
+              <w:tab w:val="right" w:pos="9355"/>
             </w:tabs>
             <w:jc w:val="both"/>
             <w:rPr>
@@ -902,21 +902,97 @@
                 <w:sz w:val="28"/>
                 <w:szCs w:val="28"/>
               </w:rPr>
-              <w:t>Лабораторная работа №2 «Название»</w:t>
-            </w:r>
-            <w:r>
-              <w:rPr>
-                <w:rFonts w:ascii="Times New Roman" w:eastAsia="Times New Roman" w:hAnsi="Times New Roman" w:cs="Times New Roman"/>
-                <w:color w:val="000000"/>
-                <w:sz w:val="28"/>
-                <w:szCs w:val="28"/>
-              </w:rPr>
-              <w:tab/>
+              <w:t xml:space="preserve">Лабораторная работа №2 </w:t>
             </w:r>
           </w:hyperlink>
+          <w:r>
+            <w:rPr>
+              <w:rFonts w:ascii="Times New Roman" w:eastAsia="Times New Roman" w:hAnsi="Times New Roman" w:cs="Times New Roman"/>
+              <w:color w:val="000000"/>
+              <w:sz w:val="28"/>
+              <w:szCs w:val="28"/>
+            </w:rPr>
+            <w:t>«</w:t>
+          </w:r>
+          <w:r>
+            <w:rPr>
+              <w:rFonts w:ascii="Times New Roman" w:eastAsia="Times New Roman" w:hAnsi="Times New Roman" w:cs="Times New Roman"/>
+              <w:color w:val="000000"/>
+              <w:sz w:val="28"/>
+              <w:szCs w:val="28"/>
+            </w:rPr>
+            <w:t>Добавление данных в БД</w:t>
+          </w:r>
+          <w:r>
+            <w:rPr>
+              <w:rFonts w:ascii="Times New Roman" w:eastAsia="Times New Roman" w:hAnsi="Times New Roman" w:cs="Times New Roman"/>
+              <w:color w:val="000000"/>
+              <w:sz w:val="28"/>
+              <w:szCs w:val="28"/>
+            </w:rPr>
+            <w:t>»</w:t>
+          </w:r>
+          <w:r>
+            <w:rPr>
+              <w:rFonts w:ascii="Times New Roman" w:eastAsia="Times New Roman" w:hAnsi="Times New Roman" w:cs="Times New Roman"/>
+              <w:color w:val="000000"/>
+              <w:sz w:val="28"/>
+              <w:szCs w:val="28"/>
+            </w:rPr>
+            <w:tab/>
+            <w:t>10</w:t>
+          </w:r>
         </w:p>
         <w:p>
           <w:pPr>
+            <w:tabs>
+              <w:tab w:val="right" w:pos="9355"/>
+            </w:tabs>
+            <w:jc w:val="both"/>
+            <w:rPr>
+              <w:rFonts w:ascii="Times New Roman" w:hAnsi="Times New Roman" w:cs="Times New Roman"/>
+              <w:sz w:val="28"/>
+              <w:szCs w:val="28"/>
+            </w:rPr>
+          </w:pPr>
+          <w:r>
+            <w:rPr>
+              <w:rFonts w:ascii="Times New Roman" w:hAnsi="Times New Roman" w:cs="Times New Roman"/>
+              <w:sz w:val="28"/>
+              <w:szCs w:val="28"/>
+            </w:rPr>
+            <w:fldChar w:fldCharType="end"/>
+          </w:r>
+          <w:r>
+            <w:rPr>
+              <w:rFonts w:ascii="Times New Roman" w:hAnsi="Times New Roman" w:cs="Times New Roman"/>
+              <w:sz w:val="28"/>
+              <w:szCs w:val="28"/>
+            </w:rPr>
+            <w:t>Лабораторная работа №3 «Удаление данных в БД»</w:t>
+          </w:r>
+          <w:r>
+            <w:rPr>
+              <w:rFonts w:ascii="Times New Roman" w:hAnsi="Times New Roman" w:cs="Times New Roman"/>
+              <w:sz w:val="28"/>
+              <w:szCs w:val="28"/>
+            </w:rPr>
+            <w:tab/>
+          </w:r>
+          <w:r>
+            <w:rPr>
+              <w:rFonts w:ascii="Times New Roman" w:hAnsi="Times New Roman" w:cs="Times New Roman"/>
+              <w:sz w:val="28"/>
+              <w:szCs w:val="28"/>
+            </w:rPr>
+            <w:t>16</w:t>
+          </w:r>
+        </w:p>
+        <w:p>
+          <w:pPr>
+            <w:tabs>
+              <w:tab w:val="right" w:pos="9355"/>
+            </w:tabs>
             <w:jc w:val="both"/>
             <w:rPr>
               <w:rFonts w:ascii="Times New Roman" w:hAnsi="Times New Roman" w:cs="Times New Roman"/>
@@ -931,21 +1007,29 @@
               <w:sz w:val="28"/>
               <w:szCs w:val="28"/>
             </w:rPr>
-            <w:fldChar w:fldCharType="end"/>
+            <w:t>Лабораторная работа №4 «Изменение данных в БД»</w:t>
+          </w:r>
+          <w:r>
+            <w:rPr>
+              <w:rFonts w:ascii="Times New Roman" w:hAnsi="Times New Roman" w:cs="Times New Roman"/>
+              <w:sz w:val="28"/>
+              <w:szCs w:val="28"/>
+            </w:rPr>
+            <w:tab/>
+            <w:t>21</w:t>
           </w:r>
         </w:p>
+        <w:bookmarkStart w:id="0" w:name="_GoBack" w:displacedByCustomXml="next"/>
+        <w:bookmarkEnd w:id="0" w:displacedByCustomXml="next"/>
       </w:sdtContent>
     </w:sdt>
     <w:p>
       <w:pPr>
         <w:pStyle w:val="1"/>
-        <w:spacing w:after="100" w:afterAutospacing="1"/>
-        <w:rPr>
-          <w:szCs w:val="28"/>
-        </w:rPr>
-      </w:pPr>
-      <w:bookmarkStart w:id="0" w:name="_GoBack"/>
-      <w:bookmarkEnd w:id="0"/>
+        <w:rPr>
+          <w:szCs w:val="28"/>
+        </w:rPr>
+      </w:pPr>
       <w:r>
         <w:rPr>
           <w:sz w:val="28"/>
@@ -964,7 +1048,7 @@
         <w:rPr>
           <w:szCs w:val="28"/>
         </w:rPr>
-        <w:t>П50-6-21 УП 01.01 «ПП»</w:t>
+        <w:t>Подключение базы данных. Чтение данных из БД</w:t>
       </w:r>
       <w:r>
         <w:rPr>
@@ -975,7 +1059,7 @@
     </w:p>
     <w:p>
       <w:pPr>
-        <w:spacing w:after="100" w:afterAutospacing="1" w:line="360" w:lineRule="auto"/>
+        <w:spacing w:after="0" w:line="360" w:lineRule="auto"/>
         <w:ind w:firstLine="709"/>
         <w:jc w:val="both"/>
         <w:rPr>
@@ -1023,7 +1107,7 @@
           <w:right w:val="nil"/>
           <w:between w:val="nil"/>
         </w:pBdr>
-        <w:spacing w:after="100" w:afterAutospacing="1" w:line="360" w:lineRule="auto"/>
+        <w:spacing w:after="0" w:line="360" w:lineRule="auto"/>
         <w:ind w:left="0" w:firstLine="709"/>
         <w:jc w:val="both"/>
         <w:rPr>
@@ -1051,14 +1135,13 @@
           <w:right w:val="nil"/>
           <w:between w:val="nil"/>
         </w:pBdr>
-        <w:spacing w:after="100" w:afterAutospacing="1" w:line="360" w:lineRule="auto"/>
+        <w:spacing w:after="0" w:line="360" w:lineRule="auto"/>
         <w:ind w:firstLine="709"/>
         <w:jc w:val="both"/>
         <w:rPr>
           <w:rFonts w:ascii="Times New Roman" w:hAnsi="Times New Roman" w:cs="Times New Roman"/>
           <w:sz w:val="28"/>
           <w:szCs w:val="28"/>
-          <w:lang w:val="en-US"/>
         </w:rPr>
       </w:pPr>
       <w:r>
@@ -1100,119 +1183,6 @@
             <wp:extent cx="5940425" cy="2176780"/>
             <wp:effectExtent l="0" t="0" r="3175" b="0"/>
             <wp:docPr id="1" name="Рисунок 1"/>
-            <wp:cNvGraphicFramePr>
-              <a:graphicFrameLocks xmlns:a="http://schemas.openxmlformats.org/drawingml/2006/main" noChangeAspect="1"/>
-            </wp:cNvGraphicFramePr>
-            <a:graphic xmlns:a="http://schemas.openxmlformats.org/drawingml/2006/main">
-              <a:graphicData uri="http://schemas.openxmlformats.org/drawingml/2006/picture">
-                <pic:pic xmlns:pic="http://schemas.openxmlformats.org/drawingml/2006/picture">
-                  <pic:nvPicPr>
-                    <pic:cNvPr id="1" name=""/>
-                    <pic:cNvPicPr/>
-                  </pic:nvPicPr>
-                  <pic:blipFill>
-                    <a:blip r:embed="rId7"/>
-                    <a:stretch>
-                      <a:fillRect/>
-                    </a:stretch>
-                  </pic:blipFill>
-                  <pic:spPr>
-                    <a:xfrm>
-                      <a:off x="0" y="0"/>
-                      <a:ext cx="5940425" cy="2176780"/>
-                    </a:xfrm>
-                    <a:prstGeom prst="rect">
-                      <a:avLst/>
-                    </a:prstGeom>
-                  </pic:spPr>
-                </pic:pic>
-              </a:graphicData>
-            </a:graphic>
-          </wp:inline>
-        </w:drawing>
-      </w:r>
-    </w:p>
-    <w:p>
-      <w:pPr>
-        <w:pBdr>
-          <w:top w:val="nil"/>
-          <w:left w:val="nil"/>
-          <w:bottom w:val="nil"/>
-          <w:right w:val="nil"/>
-          <w:between w:val="nil"/>
-        </w:pBdr>
-        <w:spacing w:after="0" w:line="360" w:lineRule="auto"/>
-        <w:jc w:val="center"/>
-        <w:rPr>
-          <w:rFonts w:ascii="Times New Roman" w:hAnsi="Times New Roman" w:cs="Times New Roman"/>
-          <w:sz w:val="24"/>
-          <w:szCs w:val="28"/>
-        </w:rPr>
-      </w:pPr>
-      <w:r>
-        <w:rPr>
-          <w:rFonts w:ascii="Times New Roman" w:hAnsi="Times New Roman" w:cs="Times New Roman"/>
-          <w:sz w:val="24"/>
-          <w:szCs w:val="28"/>
-        </w:rPr>
-        <w:t>Рис. 1. Добавление кнопок и вида таблиц</w:t>
-      </w:r>
-    </w:p>
-    <w:p>
-      <w:pPr>
-        <w:pBdr>
-          <w:top w:val="nil"/>
-          <w:left w:val="nil"/>
-          <w:bottom w:val="nil"/>
-          <w:right w:val="nil"/>
-          <w:between w:val="nil"/>
-        </w:pBdr>
-        <w:spacing w:after="0" w:line="360" w:lineRule="auto"/>
-        <w:ind w:firstLine="709"/>
-        <w:jc w:val="both"/>
-        <w:rPr>
-          <w:rFonts w:ascii="Times New Roman" w:hAnsi="Times New Roman" w:cs="Times New Roman"/>
-          <w:sz w:val="28"/>
-          <w:szCs w:val="28"/>
-        </w:rPr>
-      </w:pPr>
-      <w:r>
-        <w:rPr>
-          <w:rFonts w:ascii="Times New Roman" w:hAnsi="Times New Roman" w:cs="Times New Roman"/>
-          <w:sz w:val="28"/>
-          <w:szCs w:val="28"/>
-        </w:rPr>
-        <w:t>Затем сделаем грид, необходимый для адаптивной верстки.</w:t>
-      </w:r>
-    </w:p>
-    <w:p>
-      <w:pPr>
-        <w:pBdr>
-          <w:top w:val="nil"/>
-          <w:left w:val="nil"/>
-          <w:bottom w:val="nil"/>
-          <w:right w:val="nil"/>
-          <w:between w:val="nil"/>
-        </w:pBdr>
-        <w:spacing w:after="0" w:line="360" w:lineRule="auto"/>
-        <w:jc w:val="center"/>
-        <w:rPr>
-          <w:rFonts w:ascii="Times New Roman" w:hAnsi="Times New Roman" w:cs="Times New Roman"/>
-          <w:sz w:val="28"/>
-          <w:szCs w:val="28"/>
-        </w:rPr>
-      </w:pPr>
-      <w:r>
-        <w:rPr>
-          <w:rFonts w:ascii="Times New Roman" w:hAnsi="Times New Roman" w:cs="Times New Roman"/>
-          <w:sz w:val="28"/>
-          <w:szCs w:val="28"/>
-        </w:rPr>
-        <w:drawing>
-          <wp:inline distT="0" distB="0" distL="0" distR="0" wp14:anchorId="25526137" wp14:editId="4132F231">
-            <wp:extent cx="2886478" cy="2248214"/>
-            <wp:effectExtent l="0" t="0" r="9525" b="0"/>
-            <wp:docPr id="9" name="Рисунок 9"/>
             <wp:cNvGraphicFramePr>
               <a:graphicFrameLocks xmlns:a="http://schemas.openxmlformats.org/drawingml/2006/main" noChangeAspect="1"/>
             </wp:cNvGraphicFramePr>
@@ -1232,7 +1202,7 @@
                   <pic:spPr>
                     <a:xfrm>
                       <a:off x="0" y="0"/>
-                      <a:ext cx="2886478" cy="2248214"/>
+                      <a:ext cx="5940425" cy="2176780"/>
                     </a:xfrm>
                     <a:prstGeom prst="rect">
                       <a:avLst/>
@@ -1268,16 +1238,11 @@
           <w:sz w:val="24"/>
           <w:szCs w:val="28"/>
         </w:rPr>
-        <w:t>Рис. 2. Грид для адаптивной верстки</w:t>
-      </w:r>
-    </w:p>
-    <w:p>
-      <w:pPr>
-        <w:pStyle w:val="a5"/>
-        <w:numPr>
-          <w:ilvl w:val="0"/>
-          <w:numId w:val="1"/>
-        </w:numPr>
+        <w:t>Рис. 1. Добавление кнопок и вида таблиц</w:t>
+      </w:r>
+    </w:p>
+    <w:p>
+      <w:pPr>
         <w:pBdr>
           <w:top w:val="nil"/>
           <w:left w:val="nil"/>
@@ -1286,7 +1251,7 @@
           <w:between w:val="nil"/>
         </w:pBdr>
         <w:spacing w:after="0" w:line="360" w:lineRule="auto"/>
-        <w:ind w:left="0" w:firstLine="709"/>
+        <w:ind w:firstLine="709"/>
         <w:jc w:val="both"/>
         <w:rPr>
           <w:rFonts w:ascii="Times New Roman" w:hAnsi="Times New Roman" w:cs="Times New Roman"/>
@@ -1300,32 +1265,7 @@
           <w:sz w:val="28"/>
           <w:szCs w:val="28"/>
         </w:rPr>
-        <w:t xml:space="preserve">Создание базы данных, таблиц и </w:t>
-      </w:r>
-      <w:r>
-        <w:rPr>
-          <w:rFonts w:ascii="Times New Roman" w:hAnsi="Times New Roman" w:cs="Times New Roman"/>
-          <w:sz w:val="28"/>
-          <w:szCs w:val="28"/>
-          <w:lang w:val="en-US"/>
-        </w:rPr>
-        <w:t>SQL</w:t>
-      </w:r>
-      <w:r>
-        <w:rPr>
-          <w:rFonts w:ascii="Times New Roman" w:hAnsi="Times New Roman" w:cs="Times New Roman"/>
-          <w:sz w:val="28"/>
-          <w:szCs w:val="28"/>
-        </w:rPr>
-        <w:t xml:space="preserve"> </w:t>
-      </w:r>
-      <w:r>
-        <w:rPr>
-          <w:rFonts w:ascii="Times New Roman" w:hAnsi="Times New Roman" w:cs="Times New Roman"/>
-          <w:sz w:val="28"/>
-          <w:szCs w:val="28"/>
-        </w:rPr>
-        <w:t>запросов</w:t>
+        <w:t>Затем сделаем грид, необходимый для адаптивной верстки.</w:t>
       </w:r>
     </w:p>
     <w:p>
@@ -1338,50 +1278,6 @@
           <w:between w:val="nil"/>
         </w:pBdr>
         <w:spacing w:after="0" w:line="360" w:lineRule="auto"/>
-        <w:ind w:firstLine="709"/>
-        <w:jc w:val="both"/>
-        <w:rPr>
-          <w:rFonts w:ascii="Times New Roman" w:hAnsi="Times New Roman" w:cs="Times New Roman"/>
-          <w:sz w:val="28"/>
-          <w:szCs w:val="28"/>
-        </w:rPr>
-      </w:pPr>
-      <w:r>
-        <w:rPr>
-          <w:rFonts w:ascii="Times New Roman" w:hAnsi="Times New Roman" w:cs="Times New Roman"/>
-          <w:sz w:val="28"/>
-          <w:szCs w:val="28"/>
-        </w:rPr>
-        <w:t xml:space="preserve">Сначала создадим таблицу, описывающую должности сотрудников. </w:t>
-      </w:r>
-      <w:r>
-        <w:rPr>
-          <w:rFonts w:ascii="Times New Roman" w:hAnsi="Times New Roman" w:cs="Times New Roman"/>
-          <w:sz w:val="28"/>
-          <w:szCs w:val="28"/>
-          <w:lang w:val="en-US"/>
-        </w:rPr>
-        <w:t xml:space="preserve">SQL </w:t>
-      </w:r>
-      <w:r>
-        <w:rPr>
-          <w:rFonts w:ascii="Times New Roman" w:hAnsi="Times New Roman" w:cs="Times New Roman"/>
-          <w:sz w:val="28"/>
-          <w:szCs w:val="28"/>
-        </w:rPr>
-        <w:t>запрос выглядит так:</w:t>
-      </w:r>
-    </w:p>
-    <w:p>
-      <w:pPr>
-        <w:pBdr>
-          <w:top w:val="nil"/>
-          <w:left w:val="nil"/>
-          <w:bottom w:val="nil"/>
-          <w:right w:val="nil"/>
-          <w:between w:val="nil"/>
-        </w:pBdr>
-        <w:spacing w:after="0" w:line="360" w:lineRule="auto"/>
         <w:jc w:val="center"/>
         <w:rPr>
           <w:rFonts w:ascii="Times New Roman" w:hAnsi="Times New Roman" w:cs="Times New Roman"/>
@@ -1397,12 +1293,11 @@
           <w:szCs w:val="28"/>
           <w:lang w:eastAsia="ru-RU"/>
         </w:rPr>
-        <w:lastRenderedPageBreak/>
         <w:drawing>
-          <wp:inline distT="0" distB="0" distL="0" distR="0" wp14:anchorId="7A753ECD" wp14:editId="062D7F64">
-            <wp:extent cx="3858163" cy="1829055"/>
+          <wp:inline distT="0" distB="0" distL="0" distR="0" wp14:anchorId="25526137" wp14:editId="4132F231">
+            <wp:extent cx="2886478" cy="2248214"/>
             <wp:effectExtent l="0" t="0" r="9525" b="0"/>
-            <wp:docPr id="3" name="Рисунок 3"/>
+            <wp:docPr id="9" name="Рисунок 9"/>
             <wp:cNvGraphicFramePr>
               <a:graphicFrameLocks xmlns:a="http://schemas.openxmlformats.org/drawingml/2006/main" noChangeAspect="1"/>
             </wp:cNvGraphicFramePr>
@@ -1422,7 +1317,7 @@
                   <pic:spPr>
                     <a:xfrm>
                       <a:off x="0" y="0"/>
-                      <a:ext cx="3858163" cy="1829055"/>
+                      <a:ext cx="2886478" cy="2248214"/>
                     </a:xfrm>
                     <a:prstGeom prst="rect">
                       <a:avLst/>
@@ -1458,36 +1353,16 @@
           <w:sz w:val="24"/>
           <w:szCs w:val="28"/>
         </w:rPr>
-        <w:t xml:space="preserve">Рис. 3. </w:t>
-      </w:r>
-      <w:r>
-        <w:rPr>
-          <w:rFonts w:ascii="Times New Roman" w:hAnsi="Times New Roman" w:cs="Times New Roman"/>
-          <w:sz w:val="24"/>
-          <w:szCs w:val="28"/>
-          <w:lang w:val="en-US"/>
-        </w:rPr>
-        <w:t>SQL</w:t>
-      </w:r>
-      <w:r>
-        <w:rPr>
-          <w:rFonts w:ascii="Times New Roman" w:hAnsi="Times New Roman" w:cs="Times New Roman"/>
-          <w:sz w:val="24"/>
-          <w:szCs w:val="28"/>
-        </w:rPr>
-        <w:t xml:space="preserve"> </w:t>
-      </w:r>
-      <w:r>
-        <w:rPr>
-          <w:rFonts w:ascii="Times New Roman" w:hAnsi="Times New Roman" w:cs="Times New Roman"/>
-          <w:sz w:val="24"/>
-          <w:szCs w:val="28"/>
-        </w:rPr>
-        <w:t>запрос для создания таблицы с должностями</w:t>
-      </w:r>
-    </w:p>
-    <w:p>
-      <w:pPr>
+        <w:t>Рис. 2. Грид для адаптивной верстки</w:t>
+      </w:r>
+    </w:p>
+    <w:p>
+      <w:pPr>
+        <w:pStyle w:val="a5"/>
+        <w:numPr>
+          <w:ilvl w:val="0"/>
+          <w:numId w:val="1"/>
+        </w:numPr>
         <w:pBdr>
           <w:top w:val="nil"/>
           <w:left w:val="nil"/>
@@ -1496,7 +1371,7 @@
           <w:between w:val="nil"/>
         </w:pBdr>
         <w:spacing w:after="0" w:line="360" w:lineRule="auto"/>
-        <w:ind w:firstLine="709"/>
+        <w:ind w:left="0" w:firstLine="709"/>
         <w:jc w:val="both"/>
         <w:rPr>
           <w:rFonts w:ascii="Times New Roman" w:hAnsi="Times New Roman" w:cs="Times New Roman"/>
@@ -1510,7 +1385,7 @@
           <w:sz w:val="28"/>
           <w:szCs w:val="28"/>
         </w:rPr>
-        <w:t xml:space="preserve">Здесь </w:t>
+        <w:t xml:space="preserve">Создание базы данных, таблиц и </w:t>
       </w:r>
       <w:r>
         <w:rPr>
@@ -1519,7 +1394,7 @@
           <w:szCs w:val="28"/>
           <w:lang w:val="en-US"/>
         </w:rPr>
-        <w:t>id</w:t>
+        <w:t>SQL</w:t>
       </w:r>
       <w:r>
         <w:rPr>
@@ -1535,32 +1410,7 @@
           <w:sz w:val="28"/>
           <w:szCs w:val="28"/>
         </w:rPr>
-        <w:t xml:space="preserve">является уникальным ключом. Далее создадим </w:t>
-      </w:r>
-      <w:r>
-        <w:rPr>
-          <w:rFonts w:ascii="Times New Roman" w:hAnsi="Times New Roman" w:cs="Times New Roman"/>
-          <w:sz w:val="28"/>
-          <w:szCs w:val="28"/>
-          <w:lang w:val="en-US"/>
-        </w:rPr>
-        <w:t>SQL</w:t>
-      </w:r>
-      <w:r>
-        <w:rPr>
-          <w:rFonts w:ascii="Times New Roman" w:hAnsi="Times New Roman" w:cs="Times New Roman"/>
-          <w:sz w:val="28"/>
-          <w:szCs w:val="28"/>
-        </w:rPr>
-        <w:t xml:space="preserve"> </w:t>
-      </w:r>
-      <w:r>
-        <w:rPr>
-          <w:rFonts w:ascii="Times New Roman" w:hAnsi="Times New Roman" w:cs="Times New Roman"/>
-          <w:sz w:val="28"/>
-          <w:szCs w:val="28"/>
-        </w:rPr>
-        <w:t>запрос для создания таблицы сотрудников. Запрос будет выглядеть так:</w:t>
+        <w:t>запросов</w:t>
       </w:r>
     </w:p>
     <w:p>
@@ -1573,6 +1423,50 @@
           <w:between w:val="nil"/>
         </w:pBdr>
         <w:spacing w:after="0" w:line="360" w:lineRule="auto"/>
+        <w:ind w:firstLine="709"/>
+        <w:jc w:val="both"/>
+        <w:rPr>
+          <w:rFonts w:ascii="Times New Roman" w:hAnsi="Times New Roman" w:cs="Times New Roman"/>
+          <w:sz w:val="28"/>
+          <w:szCs w:val="28"/>
+        </w:rPr>
+      </w:pPr>
+      <w:r>
+        <w:rPr>
+          <w:rFonts w:ascii="Times New Roman" w:hAnsi="Times New Roman" w:cs="Times New Roman"/>
+          <w:sz w:val="28"/>
+          <w:szCs w:val="28"/>
+        </w:rPr>
+        <w:t xml:space="preserve">Сначала создадим таблицу, описывающую должности сотрудников. </w:t>
+      </w:r>
+      <w:r>
+        <w:rPr>
+          <w:rFonts w:ascii="Times New Roman" w:hAnsi="Times New Roman" w:cs="Times New Roman"/>
+          <w:sz w:val="28"/>
+          <w:szCs w:val="28"/>
+          <w:lang w:val="en-US"/>
+        </w:rPr>
+        <w:t xml:space="preserve">SQL </w:t>
+      </w:r>
+      <w:r>
+        <w:rPr>
+          <w:rFonts w:ascii="Times New Roman" w:hAnsi="Times New Roman" w:cs="Times New Roman"/>
+          <w:sz w:val="28"/>
+          <w:szCs w:val="28"/>
+        </w:rPr>
+        <w:t>запрос выглядит так:</w:t>
+      </w:r>
+    </w:p>
+    <w:p>
+      <w:pPr>
+        <w:pBdr>
+          <w:top w:val="nil"/>
+          <w:left w:val="nil"/>
+          <w:bottom w:val="nil"/>
+          <w:right w:val="nil"/>
+          <w:between w:val="nil"/>
+        </w:pBdr>
+        <w:spacing w:after="0" w:line="360" w:lineRule="auto"/>
         <w:jc w:val="center"/>
         <w:rPr>
           <w:rFonts w:ascii="Times New Roman" w:hAnsi="Times New Roman" w:cs="Times New Roman"/>
@@ -1588,11 +1482,12 @@
           <w:szCs w:val="28"/>
           <w:lang w:eastAsia="ru-RU"/>
         </w:rPr>
+        <w:lastRenderedPageBreak/>
         <w:drawing>
-          <wp:inline distT="0" distB="0" distL="0" distR="0" wp14:anchorId="2345D6A4" wp14:editId="164FA0A8">
-            <wp:extent cx="4829849" cy="1771897"/>
-            <wp:effectExtent l="0" t="0" r="8890" b="0"/>
-            <wp:docPr id="4" name="Рисунок 4"/>
+          <wp:inline distT="0" distB="0" distL="0" distR="0" wp14:anchorId="7A753ECD" wp14:editId="062D7F64">
+            <wp:extent cx="3858163" cy="1829055"/>
+            <wp:effectExtent l="0" t="0" r="9525" b="0"/>
+            <wp:docPr id="3" name="Рисунок 3"/>
             <wp:cNvGraphicFramePr>
               <a:graphicFrameLocks xmlns:a="http://schemas.openxmlformats.org/drawingml/2006/main" noChangeAspect="1"/>
             </wp:cNvGraphicFramePr>
@@ -1612,7 +1507,7 @@
                   <pic:spPr>
                     <a:xfrm>
                       <a:off x="0" y="0"/>
-                      <a:ext cx="4829849" cy="1771897"/>
+                      <a:ext cx="3858163" cy="1829055"/>
                     </a:xfrm>
                     <a:prstGeom prst="rect">
                       <a:avLst/>
@@ -1648,11 +1543,43 @@
           <w:sz w:val="24"/>
           <w:szCs w:val="28"/>
         </w:rPr>
-        <w:t>Рис. 4. Создание таблицы с сотрудниками</w:t>
-      </w:r>
-    </w:p>
-    <w:p>
-      <w:pPr>
+        <w:t xml:space="preserve">Рис. 3. </w:t>
+      </w:r>
+      <w:r>
+        <w:rPr>
+          <w:rFonts w:ascii="Times New Roman" w:hAnsi="Times New Roman" w:cs="Times New Roman"/>
+          <w:sz w:val="24"/>
+          <w:szCs w:val="28"/>
+          <w:lang w:val="en-US"/>
+        </w:rPr>
+        <w:t>SQL</w:t>
+      </w:r>
+      <w:r>
+        <w:rPr>
+          <w:rFonts w:ascii="Times New Roman" w:hAnsi="Times New Roman" w:cs="Times New Roman"/>
+          <w:sz w:val="24"/>
+          <w:szCs w:val="28"/>
+        </w:rPr>
+        <w:t xml:space="preserve"> </w:t>
+      </w:r>
+      <w:r>
+        <w:rPr>
+          <w:rFonts w:ascii="Times New Roman" w:hAnsi="Times New Roman" w:cs="Times New Roman"/>
+          <w:sz w:val="24"/>
+          <w:szCs w:val="28"/>
+        </w:rPr>
+        <w:t>запрос для создания таблицы с должностями</w:t>
+      </w:r>
+    </w:p>
+    <w:p>
+      <w:pPr>
+        <w:pBdr>
+          <w:top w:val="nil"/>
+          <w:left w:val="nil"/>
+          <w:bottom w:val="nil"/>
+          <w:right w:val="nil"/>
+          <w:between w:val="nil"/>
+        </w:pBdr>
         <w:spacing w:after="0" w:line="360" w:lineRule="auto"/>
         <w:ind w:firstLine="709"/>
         <w:jc w:val="both"/>
@@ -1693,7 +1620,7 @@
           <w:sz w:val="28"/>
           <w:szCs w:val="28"/>
         </w:rPr>
-        <w:t xml:space="preserve">является уникальным ключом для каждого сотрудника, а </w:t>
+        <w:t xml:space="preserve">является уникальным ключом. Далее создадим </w:t>
       </w:r>
       <w:r>
         <w:rPr>
@@ -1702,24 +1629,7 @@
           <w:szCs w:val="28"/>
           <w:lang w:val="en-US"/>
         </w:rPr>
-        <w:t>post</w:t>
-      </w:r>
-      <w:r>
-        <w:rPr>
-          <w:rFonts w:ascii="Times New Roman" w:hAnsi="Times New Roman" w:cs="Times New Roman"/>
-          <w:sz w:val="28"/>
-          <w:szCs w:val="28"/>
-        </w:rPr>
-        <w:t>_</w:t>
-      </w:r>
-      <w:r>
-        <w:rPr>
-          <w:rFonts w:ascii="Times New Roman" w:hAnsi="Times New Roman" w:cs="Times New Roman"/>
-          <w:sz w:val="28"/>
-          <w:szCs w:val="28"/>
-          <w:lang w:val="en-US"/>
-        </w:rPr>
-        <w:t>id</w:t>
+        <w:t>SQL</w:t>
       </w:r>
       <w:r>
         <w:rPr>
@@ -1735,32 +1645,19 @@
           <w:sz w:val="28"/>
           <w:szCs w:val="28"/>
         </w:rPr>
-        <w:t>является ссылкой на запись в таблице с должностями.</w:t>
-      </w:r>
-    </w:p>
-    <w:p>
-      <w:pPr>
-        <w:spacing w:after="0" w:line="360" w:lineRule="auto"/>
-        <w:ind w:firstLine="709"/>
-        <w:jc w:val="both"/>
-        <w:rPr>
-          <w:rFonts w:ascii="Times New Roman" w:hAnsi="Times New Roman" w:cs="Times New Roman"/>
-          <w:sz w:val="28"/>
-          <w:szCs w:val="28"/>
-        </w:rPr>
-      </w:pPr>
-      <w:r>
-        <w:rPr>
-          <w:rFonts w:ascii="Times New Roman" w:hAnsi="Times New Roman" w:cs="Times New Roman"/>
-          <w:sz w:val="28"/>
-          <w:szCs w:val="28"/>
-        </w:rPr>
-        <w:t>В итоге получились две таблицы:</w:t>
-      </w:r>
-    </w:p>
-    <w:p>
-      <w:pPr>
-        <w:spacing w:line="360" w:lineRule="auto"/>
+        <w:t>запрос для создания таблицы сотрудников. Запрос будет выглядеть так:</w:t>
+      </w:r>
+    </w:p>
+    <w:p>
+      <w:pPr>
+        <w:pBdr>
+          <w:top w:val="nil"/>
+          <w:left w:val="nil"/>
+          <w:bottom w:val="nil"/>
+          <w:right w:val="nil"/>
+          <w:between w:val="nil"/>
+        </w:pBdr>
+        <w:spacing w:after="0" w:line="360" w:lineRule="auto"/>
         <w:jc w:val="center"/>
         <w:rPr>
           <w:rFonts w:ascii="Times New Roman" w:hAnsi="Times New Roman" w:cs="Times New Roman"/>
@@ -1777,10 +1674,10 @@
           <w:lang w:eastAsia="ru-RU"/>
         </w:rPr>
         <w:drawing>
-          <wp:inline distT="0" distB="0" distL="0" distR="0" wp14:anchorId="2412CAE6" wp14:editId="640AB6DA">
-            <wp:extent cx="5220429" cy="1238423"/>
-            <wp:effectExtent l="0" t="0" r="0" b="0"/>
-            <wp:docPr id="5" name="Рисунок 5"/>
+          <wp:inline distT="0" distB="0" distL="0" distR="0" wp14:anchorId="2345D6A4" wp14:editId="164FA0A8">
+            <wp:extent cx="4829849" cy="1771897"/>
+            <wp:effectExtent l="0" t="0" r="8890" b="0"/>
+            <wp:docPr id="4" name="Рисунок 4"/>
             <wp:cNvGraphicFramePr>
               <a:graphicFrameLocks xmlns:a="http://schemas.openxmlformats.org/drawingml/2006/main" noChangeAspect="1"/>
             </wp:cNvGraphicFramePr>
@@ -1800,7 +1697,7 @@
                   <pic:spPr>
                     <a:xfrm>
                       <a:off x="0" y="0"/>
-                      <a:ext cx="5220429" cy="1238423"/>
+                      <a:ext cx="4829849" cy="1771897"/>
                     </a:xfrm>
                     <a:prstGeom prst="rect">
                       <a:avLst/>
@@ -1815,52 +1712,143 @@
     </w:p>
     <w:p>
       <w:pPr>
+        <w:pBdr>
+          <w:top w:val="nil"/>
+          <w:left w:val="nil"/>
+          <w:bottom w:val="nil"/>
+          <w:right w:val="nil"/>
+          <w:between w:val="nil"/>
+        </w:pBdr>
+        <w:spacing w:after="0" w:line="360" w:lineRule="auto"/>
+        <w:jc w:val="center"/>
+        <w:rPr>
+          <w:rFonts w:ascii="Times New Roman" w:hAnsi="Times New Roman" w:cs="Times New Roman"/>
+          <w:sz w:val="24"/>
+          <w:szCs w:val="28"/>
+        </w:rPr>
+      </w:pPr>
+      <w:r>
+        <w:rPr>
+          <w:rFonts w:ascii="Times New Roman" w:hAnsi="Times New Roman" w:cs="Times New Roman"/>
+          <w:sz w:val="24"/>
+          <w:szCs w:val="28"/>
+        </w:rPr>
+        <w:t>Рис. 4. Создание таблицы с сотрудниками</w:t>
+      </w:r>
+    </w:p>
+    <w:p>
+      <w:pPr>
+        <w:spacing w:after="0" w:line="360" w:lineRule="auto"/>
+        <w:ind w:firstLine="709"/>
+        <w:jc w:val="both"/>
+        <w:rPr>
+          <w:rFonts w:ascii="Times New Roman" w:hAnsi="Times New Roman" w:cs="Times New Roman"/>
+          <w:sz w:val="28"/>
+          <w:szCs w:val="28"/>
+        </w:rPr>
+      </w:pPr>
+      <w:r>
+        <w:rPr>
+          <w:rFonts w:ascii="Times New Roman" w:hAnsi="Times New Roman" w:cs="Times New Roman"/>
+          <w:sz w:val="28"/>
+          <w:szCs w:val="28"/>
+        </w:rPr>
+        <w:t xml:space="preserve">Здесь </w:t>
+      </w:r>
+      <w:r>
+        <w:rPr>
+          <w:rFonts w:ascii="Times New Roman" w:hAnsi="Times New Roman" w:cs="Times New Roman"/>
+          <w:sz w:val="28"/>
+          <w:szCs w:val="28"/>
+          <w:lang w:val="en-US"/>
+        </w:rPr>
+        <w:t>id</w:t>
+      </w:r>
+      <w:r>
+        <w:rPr>
+          <w:rFonts w:ascii="Times New Roman" w:hAnsi="Times New Roman" w:cs="Times New Roman"/>
+          <w:sz w:val="28"/>
+          <w:szCs w:val="28"/>
+        </w:rPr>
+        <w:t xml:space="preserve"> </w:t>
+      </w:r>
+      <w:r>
+        <w:rPr>
+          <w:rFonts w:ascii="Times New Roman" w:hAnsi="Times New Roman" w:cs="Times New Roman"/>
+          <w:sz w:val="28"/>
+          <w:szCs w:val="28"/>
+        </w:rPr>
+        <w:t xml:space="preserve">является уникальным ключом для каждого сотрудника, а </w:t>
+      </w:r>
+      <w:r>
+        <w:rPr>
+          <w:rFonts w:ascii="Times New Roman" w:hAnsi="Times New Roman" w:cs="Times New Roman"/>
+          <w:sz w:val="28"/>
+          <w:szCs w:val="28"/>
+          <w:lang w:val="en-US"/>
+        </w:rPr>
+        <w:t>post</w:t>
+      </w:r>
+      <w:r>
+        <w:rPr>
+          <w:rFonts w:ascii="Times New Roman" w:hAnsi="Times New Roman" w:cs="Times New Roman"/>
+          <w:sz w:val="28"/>
+          <w:szCs w:val="28"/>
+        </w:rPr>
+        <w:t>_</w:t>
+      </w:r>
+      <w:r>
+        <w:rPr>
+          <w:rFonts w:ascii="Times New Roman" w:hAnsi="Times New Roman" w:cs="Times New Roman"/>
+          <w:sz w:val="28"/>
+          <w:szCs w:val="28"/>
+          <w:lang w:val="en-US"/>
+        </w:rPr>
+        <w:t>id</w:t>
+      </w:r>
+      <w:r>
+        <w:rPr>
+          <w:rFonts w:ascii="Times New Roman" w:hAnsi="Times New Roman" w:cs="Times New Roman"/>
+          <w:sz w:val="28"/>
+          <w:szCs w:val="28"/>
+        </w:rPr>
+        <w:t xml:space="preserve"> </w:t>
+      </w:r>
+      <w:r>
+        <w:rPr>
+          <w:rFonts w:ascii="Times New Roman" w:hAnsi="Times New Roman" w:cs="Times New Roman"/>
+          <w:sz w:val="28"/>
+          <w:szCs w:val="28"/>
+        </w:rPr>
+        <w:t>является ссылкой на запись в таблице с должностями.</w:t>
+      </w:r>
+    </w:p>
+    <w:p>
+      <w:pPr>
+        <w:spacing w:after="0" w:line="360" w:lineRule="auto"/>
+        <w:ind w:firstLine="709"/>
+        <w:jc w:val="both"/>
+        <w:rPr>
+          <w:rFonts w:ascii="Times New Roman" w:hAnsi="Times New Roman" w:cs="Times New Roman"/>
+          <w:sz w:val="28"/>
+          <w:szCs w:val="28"/>
+        </w:rPr>
+      </w:pPr>
+      <w:r>
+        <w:rPr>
+          <w:rFonts w:ascii="Times New Roman" w:hAnsi="Times New Roman" w:cs="Times New Roman"/>
+          <w:sz w:val="28"/>
+          <w:szCs w:val="28"/>
+        </w:rPr>
+        <w:t>В итоге получились две таблицы:</w:t>
+      </w:r>
+    </w:p>
+    <w:p>
+      <w:pPr>
         <w:spacing w:line="360" w:lineRule="auto"/>
         <w:jc w:val="center"/>
         <w:rPr>
           <w:rFonts w:ascii="Times New Roman" w:hAnsi="Times New Roman" w:cs="Times New Roman"/>
-          <w:sz w:val="24"/>
-          <w:szCs w:val="28"/>
-        </w:rPr>
-      </w:pPr>
-      <w:r>
-        <w:rPr>
-          <w:rFonts w:ascii="Times New Roman" w:hAnsi="Times New Roman" w:cs="Times New Roman"/>
-          <w:sz w:val="24"/>
-          <w:szCs w:val="28"/>
-        </w:rPr>
-        <w:t xml:space="preserve">Рис. 5. </w:t>
-      </w:r>
-      <w:r>
-        <w:rPr>
-          <w:rFonts w:ascii="Times New Roman" w:hAnsi="Times New Roman" w:cs="Times New Roman"/>
-          <w:sz w:val="24"/>
-          <w:szCs w:val="28"/>
-        </w:rPr>
-        <w:t>Та</w:t>
-      </w:r>
-      <w:r>
-        <w:rPr>
-          <w:rFonts w:ascii="Times New Roman" w:hAnsi="Times New Roman" w:cs="Times New Roman"/>
-          <w:sz w:val="24"/>
-          <w:szCs w:val="28"/>
-        </w:rPr>
-        <w:t>б</w:t>
-      </w:r>
-      <w:r>
-        <w:rPr>
-          <w:rFonts w:ascii="Times New Roman" w:hAnsi="Times New Roman" w:cs="Times New Roman"/>
-          <w:sz w:val="24"/>
-          <w:szCs w:val="28"/>
-        </w:rPr>
-        <w:t>лица должностей</w:t>
-      </w:r>
-    </w:p>
-    <w:p>
-      <w:pPr>
-        <w:spacing w:line="360" w:lineRule="auto"/>
-        <w:rPr>
-          <w:rFonts w:ascii="Times New Roman" w:hAnsi="Times New Roman" w:cs="Times New Roman"/>
           <w:sz w:val="28"/>
           <w:szCs w:val="28"/>
         </w:rPr>
@@ -1874,10 +1862,10 @@
           <w:lang w:eastAsia="ru-RU"/>
         </w:rPr>
         <w:drawing>
-          <wp:inline distT="0" distB="0" distL="0" distR="0" wp14:anchorId="719946C4" wp14:editId="36D6FEE4">
-            <wp:extent cx="5940425" cy="864870"/>
-            <wp:effectExtent l="0" t="0" r="3175" b="0"/>
-            <wp:docPr id="6" name="Рисунок 6"/>
+          <wp:inline distT="0" distB="0" distL="0" distR="0" wp14:anchorId="2412CAE6" wp14:editId="640AB6DA">
+            <wp:extent cx="5220429" cy="1238423"/>
+            <wp:effectExtent l="0" t="0" r="0" b="0"/>
+            <wp:docPr id="5" name="Рисунок 5"/>
             <wp:cNvGraphicFramePr>
               <a:graphicFrameLocks xmlns:a="http://schemas.openxmlformats.org/drawingml/2006/main" noChangeAspect="1"/>
             </wp:cNvGraphicFramePr>
@@ -1897,7 +1885,7 @@
                   <pic:spPr>
                     <a:xfrm>
                       <a:off x="0" y="0"/>
-                      <a:ext cx="5940425" cy="864870"/>
+                      <a:ext cx="5220429" cy="1238423"/>
                     </a:xfrm>
                     <a:prstGeom prst="rect">
                       <a:avLst/>
@@ -1926,71 +1914,39 @@
           <w:sz w:val="24"/>
           <w:szCs w:val="28"/>
         </w:rPr>
-        <w:t>Рис. 6. Таблица сотрудников</w:t>
-      </w:r>
-    </w:p>
-    <w:p>
-      <w:pPr>
-        <w:pStyle w:val="a5"/>
-        <w:numPr>
-          <w:ilvl w:val="0"/>
-          <w:numId w:val="1"/>
-        </w:numPr>
-        <w:spacing w:after="0" w:line="360" w:lineRule="auto"/>
-        <w:ind w:left="0" w:firstLine="709"/>
-        <w:jc w:val="both"/>
-        <w:rPr>
-          <w:rFonts w:ascii="Times New Roman" w:hAnsi="Times New Roman" w:cs="Times New Roman"/>
-          <w:sz w:val="28"/>
-          <w:szCs w:val="28"/>
-        </w:rPr>
-      </w:pPr>
-      <w:r>
-        <w:rPr>
-          <w:rFonts w:ascii="Times New Roman" w:hAnsi="Times New Roman" w:cs="Times New Roman"/>
-          <w:sz w:val="28"/>
-          <w:szCs w:val="28"/>
-        </w:rPr>
-        <w:lastRenderedPageBreak/>
-        <w:t xml:space="preserve">Написание </w:t>
-      </w:r>
-      <w:r>
-        <w:rPr>
-          <w:rFonts w:ascii="Times New Roman" w:hAnsi="Times New Roman" w:cs="Times New Roman"/>
-          <w:sz w:val="28"/>
-          <w:szCs w:val="28"/>
-          <w:lang w:val="en-US"/>
-        </w:rPr>
-        <w:t>логики приложения</w:t>
-      </w:r>
-    </w:p>
-    <w:p>
-      <w:pPr>
-        <w:spacing w:after="0" w:line="360" w:lineRule="auto"/>
-        <w:ind w:firstLine="709"/>
-        <w:jc w:val="both"/>
-        <w:rPr>
-          <w:rFonts w:ascii="Times New Roman" w:hAnsi="Times New Roman" w:cs="Times New Roman"/>
-          <w:sz w:val="28"/>
-          <w:szCs w:val="28"/>
-        </w:rPr>
-      </w:pPr>
-      <w:r>
-        <w:rPr>
-          <w:rFonts w:ascii="Times New Roman" w:hAnsi="Times New Roman" w:cs="Times New Roman"/>
-          <w:sz w:val="28"/>
-          <w:szCs w:val="28"/>
-        </w:rPr>
-        <w:t>Далее напишем логику приложения. Для начала объявим и инициализируем необходимые переменные.</w:t>
+        <w:t xml:space="preserve">Рис. 5. </w:t>
+      </w:r>
+      <w:r>
+        <w:rPr>
+          <w:rFonts w:ascii="Times New Roman" w:hAnsi="Times New Roman" w:cs="Times New Roman"/>
+          <w:sz w:val="24"/>
+          <w:szCs w:val="28"/>
+        </w:rPr>
+        <w:t>Та</w:t>
+      </w:r>
+      <w:r>
+        <w:rPr>
+          <w:rFonts w:ascii="Times New Roman" w:hAnsi="Times New Roman" w:cs="Times New Roman"/>
+          <w:sz w:val="24"/>
+          <w:szCs w:val="28"/>
+        </w:rPr>
+        <w:t>б</w:t>
+      </w:r>
+      <w:r>
+        <w:rPr>
+          <w:rFonts w:ascii="Times New Roman" w:hAnsi="Times New Roman" w:cs="Times New Roman"/>
+          <w:sz w:val="24"/>
+          <w:szCs w:val="28"/>
+        </w:rPr>
+        <w:t>лица должностей</w:t>
       </w:r>
     </w:p>
     <w:p>
       <w:pPr>
         <w:spacing w:line="360" w:lineRule="auto"/>
-        <w:jc w:val="center"/>
-        <w:rPr>
-          <w:rFonts w:ascii="Times New Roman" w:hAnsi="Times New Roman" w:cs="Times New Roman"/>
-          <w:sz w:val="24"/>
+        <w:rPr>
+          <w:rFonts w:ascii="Times New Roman" w:hAnsi="Times New Roman" w:cs="Times New Roman"/>
+          <w:sz w:val="28"/>
           <w:szCs w:val="28"/>
         </w:rPr>
       </w:pPr>
@@ -2003,10 +1959,10 @@
           <w:lang w:eastAsia="ru-RU"/>
         </w:rPr>
         <w:drawing>
-          <wp:inline distT="0" distB="0" distL="0" distR="0" wp14:anchorId="71188FB8" wp14:editId="59DA138A">
-            <wp:extent cx="5940425" cy="1366520"/>
-            <wp:effectExtent l="0" t="0" r="3175" b="5080"/>
-            <wp:docPr id="7" name="Рисунок 7"/>
+          <wp:inline distT="0" distB="0" distL="0" distR="0" wp14:anchorId="719946C4" wp14:editId="36D6FEE4">
+            <wp:extent cx="5940425" cy="864870"/>
+            <wp:effectExtent l="0" t="0" r="3175" b="0"/>
+            <wp:docPr id="6" name="Рисунок 6"/>
             <wp:cNvGraphicFramePr>
               <a:graphicFrameLocks xmlns:a="http://schemas.openxmlformats.org/drawingml/2006/main" noChangeAspect="1"/>
             </wp:cNvGraphicFramePr>
@@ -2026,7 +1982,7 @@
                   <pic:spPr>
                     <a:xfrm>
                       <a:off x="0" y="0"/>
-                      <a:ext cx="5940425" cy="1366520"/>
+                      <a:ext cx="5940425" cy="864870"/>
                     </a:xfrm>
                     <a:prstGeom prst="rect">
                       <a:avLst/>
@@ -2055,23 +2011,42 @@
           <w:sz w:val="24"/>
           <w:szCs w:val="28"/>
         </w:rPr>
-        <w:t>Рис. 7. Объявление и инициализация п</w:t>
-      </w:r>
-      <w:r>
-        <w:rPr>
-          <w:rFonts w:ascii="Times New Roman" w:hAnsi="Times New Roman" w:cs="Times New Roman"/>
-          <w:sz w:val="24"/>
-          <w:szCs w:val="28"/>
-        </w:rPr>
-        <w:t>е</w:t>
-      </w:r>
-      <w:r>
-        <w:rPr>
-          <w:rFonts w:ascii="Times New Roman" w:hAnsi="Times New Roman" w:cs="Times New Roman"/>
-          <w:sz w:val="24"/>
-          <w:szCs w:val="28"/>
-        </w:rPr>
-        <w:t>ременных</w:t>
+        <w:t>Рис. 6. Таблица сотрудников</w:t>
+      </w:r>
+    </w:p>
+    <w:p>
+      <w:pPr>
+        <w:pStyle w:val="a5"/>
+        <w:numPr>
+          <w:ilvl w:val="0"/>
+          <w:numId w:val="1"/>
+        </w:numPr>
+        <w:spacing w:after="0" w:line="360" w:lineRule="auto"/>
+        <w:ind w:left="0" w:firstLine="709"/>
+        <w:jc w:val="both"/>
+        <w:rPr>
+          <w:rFonts w:ascii="Times New Roman" w:hAnsi="Times New Roman" w:cs="Times New Roman"/>
+          <w:sz w:val="28"/>
+          <w:szCs w:val="28"/>
+        </w:rPr>
+      </w:pPr>
+      <w:r>
+        <w:rPr>
+          <w:rFonts w:ascii="Times New Roman" w:hAnsi="Times New Roman" w:cs="Times New Roman"/>
+          <w:sz w:val="28"/>
+          <w:szCs w:val="28"/>
+        </w:rPr>
+        <w:lastRenderedPageBreak/>
+        <w:t xml:space="preserve">Написание </w:t>
+      </w:r>
+      <w:r>
+        <w:rPr>
+          <w:rFonts w:ascii="Times New Roman" w:hAnsi="Times New Roman" w:cs="Times New Roman"/>
+          <w:sz w:val="28"/>
+          <w:szCs w:val="28"/>
+          <w:lang w:val="en-US"/>
+        </w:rPr>
+        <w:t>логики приложения</w:t>
       </w:r>
     </w:p>
     <w:p>
@@ -2091,31 +2066,7 @@
           <w:sz w:val="28"/>
           <w:szCs w:val="28"/>
         </w:rPr>
-        <w:t>Далее в главном методе, который вызыв</w:t>
-      </w:r>
-      <w:r>
-        <w:rPr>
-          <w:rFonts w:ascii="Times New Roman" w:hAnsi="Times New Roman" w:cs="Times New Roman"/>
-          <w:sz w:val="28"/>
-          <w:szCs w:val="28"/>
-        </w:rPr>
-        <w:t xml:space="preserve">ается при создании </w:t>
-      </w:r>
-      <w:r>
-        <w:rPr>
-          <w:rFonts w:ascii="Times New Roman" w:hAnsi="Times New Roman" w:cs="Times New Roman"/>
-          <w:sz w:val="28"/>
-          <w:szCs w:val="28"/>
-        </w:rPr>
-        <w:t>окна напишем инициализацию некоторых переменных, а также удалим запис</w:t>
-      </w:r>
-      <w:r>
-        <w:rPr>
-          <w:rFonts w:ascii="Times New Roman" w:hAnsi="Times New Roman" w:cs="Times New Roman"/>
-          <w:sz w:val="28"/>
-          <w:szCs w:val="28"/>
-        </w:rPr>
-        <w:t>и из всех таблиц в базе данных и добавим новые записи</w:t>
+        <w:t>Далее напишем логику приложения. Для начала объявим и инициализируем необходимые переменные.</w:t>
       </w:r>
     </w:p>
     <w:p>
@@ -2124,7 +2075,7 @@
         <w:jc w:val="center"/>
         <w:rPr>
           <w:rFonts w:ascii="Times New Roman" w:hAnsi="Times New Roman" w:cs="Times New Roman"/>
-          <w:sz w:val="28"/>
+          <w:sz w:val="24"/>
           <w:szCs w:val="28"/>
         </w:rPr>
       </w:pPr>
@@ -2132,15 +2083,15 @@
         <w:rPr>
           <w:rFonts w:ascii="Times New Roman" w:hAnsi="Times New Roman" w:cs="Times New Roman"/>
           <w:noProof/>
-          <w:sz w:val="28"/>
+          <w:sz w:val="24"/>
           <w:szCs w:val="28"/>
           <w:lang w:eastAsia="ru-RU"/>
         </w:rPr>
         <w:drawing>
-          <wp:inline distT="0" distB="0" distL="0" distR="0" wp14:anchorId="42EEF2A8" wp14:editId="3A408EEC">
-            <wp:extent cx="5410955" cy="5325218"/>
-            <wp:effectExtent l="0" t="0" r="0" b="8890"/>
-            <wp:docPr id="8" name="Рисунок 8"/>
+          <wp:inline distT="0" distB="0" distL="0" distR="0" wp14:anchorId="5307537C" wp14:editId="16867835">
+            <wp:extent cx="5940425" cy="1688465"/>
+            <wp:effectExtent l="0" t="0" r="3175" b="6985"/>
+            <wp:docPr id="38" name="Рисунок 38"/>
             <wp:cNvGraphicFramePr>
               <a:graphicFrameLocks xmlns:a="http://schemas.openxmlformats.org/drawingml/2006/main" noChangeAspect="1"/>
             </wp:cNvGraphicFramePr>
@@ -2160,7 +2111,7 @@
                   <pic:spPr>
                     <a:xfrm>
                       <a:off x="0" y="0"/>
-                      <a:ext cx="5410955" cy="5325218"/>
+                      <a:ext cx="5940425" cy="1688465"/>
                     </a:xfrm>
                     <a:prstGeom prst="rect">
                       <a:avLst/>
@@ -2189,8 +2140,23 @@
           <w:sz w:val="24"/>
           <w:szCs w:val="28"/>
         </w:rPr>
-        <w:lastRenderedPageBreak/>
-        <w:t>Рис. 8. Инициализация и работа с БД</w:t>
+        <w:t>Рис. 7. Объявление и инициализация п</w:t>
+      </w:r>
+      <w:r>
+        <w:rPr>
+          <w:rFonts w:ascii="Times New Roman" w:hAnsi="Times New Roman" w:cs="Times New Roman"/>
+          <w:sz w:val="24"/>
+          <w:szCs w:val="28"/>
+        </w:rPr>
+        <w:t>е</w:t>
+      </w:r>
+      <w:r>
+        <w:rPr>
+          <w:rFonts w:ascii="Times New Roman" w:hAnsi="Times New Roman" w:cs="Times New Roman"/>
+          <w:sz w:val="24"/>
+          <w:szCs w:val="28"/>
+        </w:rPr>
+        <w:t>ременных</w:t>
       </w:r>
     </w:p>
     <w:p>
@@ -2210,7 +2176,31 @@
           <w:sz w:val="28"/>
           <w:szCs w:val="28"/>
         </w:rPr>
-        <w:t xml:space="preserve">Далее напишем метод для удаления записей в таблице по имени таблицы. Также напишем обработку событий для левой кнопки на интерфейсе и правой. </w:t>
+        <w:t>Далее в главном методе, который вызыв</w:t>
+      </w:r>
+      <w:r>
+        <w:rPr>
+          <w:rFonts w:ascii="Times New Roman" w:hAnsi="Times New Roman" w:cs="Times New Roman"/>
+          <w:sz w:val="28"/>
+          <w:szCs w:val="28"/>
+        </w:rPr>
+        <w:t xml:space="preserve">ается при создании </w:t>
+      </w:r>
+      <w:r>
+        <w:rPr>
+          <w:rFonts w:ascii="Times New Roman" w:hAnsi="Times New Roman" w:cs="Times New Roman"/>
+          <w:sz w:val="28"/>
+          <w:szCs w:val="28"/>
+        </w:rPr>
+        <w:t>окна напишем инициализацию некоторых переменных, а также удалим запис</w:t>
+      </w:r>
+      <w:r>
+        <w:rPr>
+          <w:rFonts w:ascii="Times New Roman" w:hAnsi="Times New Roman" w:cs="Times New Roman"/>
+          <w:sz w:val="28"/>
+          <w:szCs w:val="28"/>
+        </w:rPr>
+        <w:t>и из всех таблиц в базе данных и добавим новые записи</w:t>
       </w:r>
     </w:p>
     <w:p>
@@ -2219,21 +2209,23 @@
         <w:jc w:val="center"/>
         <w:rPr>
           <w:rFonts w:ascii="Times New Roman" w:hAnsi="Times New Roman" w:cs="Times New Roman"/>
-          <w:sz w:val="24"/>
-          <w:szCs w:val="28"/>
-        </w:rPr>
-      </w:pPr>
-      <w:r>
-        <w:rPr>
-          <w:rFonts w:ascii="Times New Roman" w:hAnsi="Times New Roman" w:cs="Times New Roman"/>
-          <w:sz w:val="24"/>
-          <w:szCs w:val="28"/>
+          <w:sz w:val="28"/>
+          <w:szCs w:val="28"/>
+        </w:rPr>
+      </w:pPr>
+      <w:r>
+        <w:rPr>
+          <w:rFonts w:ascii="Times New Roman" w:hAnsi="Times New Roman" w:cs="Times New Roman"/>
+          <w:noProof/>
+          <w:sz w:val="28"/>
+          <w:szCs w:val="28"/>
+          <w:lang w:eastAsia="ru-RU"/>
         </w:rPr>
         <w:drawing>
-          <wp:inline distT="0" distB="0" distL="0" distR="0" wp14:anchorId="26C215DA" wp14:editId="53D4229F">
-            <wp:extent cx="5940425" cy="4742180"/>
-            <wp:effectExtent l="0" t="0" r="3175" b="1270"/>
-            <wp:docPr id="15" name="Рисунок 15"/>
+          <wp:inline distT="0" distB="0" distL="0" distR="0" wp14:anchorId="24B61611" wp14:editId="5D31FC78">
+            <wp:extent cx="4458322" cy="4734586"/>
+            <wp:effectExtent l="0" t="0" r="0" b="8890"/>
+            <wp:docPr id="37" name="Рисунок 37"/>
             <wp:cNvGraphicFramePr>
               <a:graphicFrameLocks xmlns:a="http://schemas.openxmlformats.org/drawingml/2006/main" noChangeAspect="1"/>
             </wp:cNvGraphicFramePr>
@@ -2253,7 +2245,7 @@
                   <pic:spPr>
                     <a:xfrm>
                       <a:off x="0" y="0"/>
-                      <a:ext cx="5940425" cy="4742180"/>
+                      <a:ext cx="4458322" cy="4734586"/>
                     </a:xfrm>
                     <a:prstGeom prst="rect">
                       <a:avLst/>
@@ -2265,24 +2257,30 @@
           </wp:inline>
         </w:drawing>
       </w:r>
-      <w:r>
-        <w:rPr>
-          <w:rFonts w:ascii="Times New Roman" w:hAnsi="Times New Roman" w:cs="Times New Roman"/>
-          <w:sz w:val="24"/>
-          <w:szCs w:val="28"/>
-        </w:rPr>
-        <w:t>Рис. 9. Удаление записи таблицы, обработка нажатий кнопок</w:t>
-      </w:r>
-    </w:p>
-    <w:p>
-      <w:pPr>
-        <w:pStyle w:val="a5"/>
-        <w:numPr>
-          <w:ilvl w:val="0"/>
-          <w:numId w:val="1"/>
-        </w:numPr>
+    </w:p>
+    <w:p>
+      <w:pPr>
         <w:spacing w:line="360" w:lineRule="auto"/>
-        <w:ind w:left="0" w:firstLine="709"/>
+        <w:jc w:val="center"/>
+        <w:rPr>
+          <w:rFonts w:ascii="Times New Roman" w:hAnsi="Times New Roman" w:cs="Times New Roman"/>
+          <w:sz w:val="24"/>
+          <w:szCs w:val="28"/>
+        </w:rPr>
+      </w:pPr>
+      <w:r>
+        <w:rPr>
+          <w:rFonts w:ascii="Times New Roman" w:hAnsi="Times New Roman" w:cs="Times New Roman"/>
+          <w:sz w:val="24"/>
+          <w:szCs w:val="28"/>
+        </w:rPr>
+        <w:t>Рис. 8. Инициализация и работа с БД</w:t>
+      </w:r>
+    </w:p>
+    <w:p>
+      <w:pPr>
+        <w:spacing w:after="0" w:line="360" w:lineRule="auto"/>
+        <w:ind w:firstLine="709"/>
         <w:jc w:val="both"/>
         <w:rPr>
           <w:rFonts w:ascii="Times New Roman" w:hAnsi="Times New Roman" w:cs="Times New Roman"/>
@@ -2296,7 +2294,8 @@
           <w:sz w:val="28"/>
           <w:szCs w:val="28"/>
         </w:rPr>
-        <w:t>Результаты:</w:t>
+        <w:lastRenderedPageBreak/>
+        <w:t xml:space="preserve">Далее напишем метод для удаления записей в таблице по имени таблицы. Также напишем обработку событий для левой кнопки на интерфейсе и правой. </w:t>
       </w:r>
     </w:p>
     <w:p>
@@ -2305,22 +2304,23 @@
         <w:jc w:val="center"/>
         <w:rPr>
           <w:rFonts w:ascii="Times New Roman" w:hAnsi="Times New Roman" w:cs="Times New Roman"/>
-          <w:sz w:val="28"/>
-          <w:szCs w:val="28"/>
-        </w:rPr>
-      </w:pPr>
-      <w:r>
-        <w:rPr>
-          <w:rFonts w:ascii="Times New Roman" w:hAnsi="Times New Roman" w:cs="Times New Roman"/>
-          <w:sz w:val="28"/>
-          <w:szCs w:val="28"/>
-        </w:rPr>
-        <w:lastRenderedPageBreak/>
+          <w:sz w:val="24"/>
+          <w:szCs w:val="28"/>
+        </w:rPr>
+      </w:pPr>
+      <w:r>
+        <w:rPr>
+          <w:rFonts w:ascii="Times New Roman" w:hAnsi="Times New Roman" w:cs="Times New Roman"/>
+          <w:noProof/>
+          <w:sz w:val="24"/>
+          <w:szCs w:val="28"/>
+          <w:lang w:eastAsia="ru-RU"/>
+        </w:rPr>
         <w:drawing>
-          <wp:inline distT="0" distB="0" distL="0" distR="0" wp14:anchorId="42E8E018" wp14:editId="755C9F58">
-            <wp:extent cx="5639587" cy="4248743"/>
-            <wp:effectExtent l="0" t="0" r="0" b="0"/>
-            <wp:docPr id="13" name="Рисунок 13"/>
+          <wp:inline distT="0" distB="0" distL="0" distR="0" wp14:anchorId="0020D8C1" wp14:editId="10FF449A">
+            <wp:extent cx="5915851" cy="5792008"/>
+            <wp:effectExtent l="0" t="0" r="8890" b="0"/>
+            <wp:docPr id="36" name="Рисунок 36"/>
             <wp:cNvGraphicFramePr>
               <a:graphicFrameLocks xmlns:a="http://schemas.openxmlformats.org/drawingml/2006/main" noChangeAspect="1"/>
             </wp:cNvGraphicFramePr>
@@ -2340,7 +2340,7 @@
                   <pic:spPr>
                     <a:xfrm>
                       <a:off x="0" y="0"/>
-                      <a:ext cx="5639587" cy="4248743"/>
+                      <a:ext cx="5915851" cy="5792008"/>
                     </a:xfrm>
                     <a:prstGeom prst="rect">
                       <a:avLst/>
@@ -2352,24 +2352,38 @@
           </wp:inline>
         </w:drawing>
       </w:r>
-    </w:p>
-    <w:p>
-      <w:pPr>
+      <w:r>
+        <w:rPr>
+          <w:rFonts w:ascii="Times New Roman" w:hAnsi="Times New Roman" w:cs="Times New Roman"/>
+          <w:sz w:val="24"/>
+          <w:szCs w:val="28"/>
+        </w:rPr>
+        <w:t>Рис. 9. Удаление записи таблицы, обработка нажатий кнопок</w:t>
+      </w:r>
+    </w:p>
+    <w:p>
+      <w:pPr>
+        <w:pStyle w:val="a5"/>
+        <w:numPr>
+          <w:ilvl w:val="0"/>
+          <w:numId w:val="1"/>
+        </w:numPr>
         <w:spacing w:line="360" w:lineRule="auto"/>
-        <w:jc w:val="center"/>
-        <w:rPr>
-          <w:rFonts w:ascii="Times New Roman" w:hAnsi="Times New Roman" w:cs="Times New Roman"/>
-          <w:sz w:val="24"/>
-          <w:szCs w:val="28"/>
-        </w:rPr>
-      </w:pPr>
-      <w:r>
-        <w:rPr>
-          <w:rFonts w:ascii="Times New Roman" w:hAnsi="Times New Roman" w:cs="Times New Roman"/>
-          <w:sz w:val="24"/>
-          <w:szCs w:val="28"/>
-        </w:rPr>
-        <w:t>Рис. 10. Результат разработки</w:t>
+        <w:ind w:left="0" w:firstLine="709"/>
+        <w:jc w:val="both"/>
+        <w:rPr>
+          <w:rFonts w:ascii="Times New Roman" w:hAnsi="Times New Roman" w:cs="Times New Roman"/>
+          <w:sz w:val="28"/>
+          <w:szCs w:val="28"/>
+        </w:rPr>
+      </w:pPr>
+      <w:r>
+        <w:rPr>
+          <w:rFonts w:ascii="Times New Roman" w:hAnsi="Times New Roman" w:cs="Times New Roman"/>
+          <w:sz w:val="28"/>
+          <w:szCs w:val="28"/>
+        </w:rPr>
+        <w:t>Результаты:</w:t>
       </w:r>
     </w:p>
     <w:p>
@@ -2378,21 +2392,24 @@
         <w:jc w:val="center"/>
         <w:rPr>
           <w:rFonts w:ascii="Times New Roman" w:hAnsi="Times New Roman" w:cs="Times New Roman"/>
-          <w:sz w:val="24"/>
-          <w:szCs w:val="28"/>
-        </w:rPr>
-      </w:pPr>
-      <w:r>
-        <w:rPr>
-          <w:rFonts w:ascii="Times New Roman" w:hAnsi="Times New Roman" w:cs="Times New Roman"/>
-          <w:sz w:val="24"/>
-          <w:szCs w:val="28"/>
-        </w:rPr>
+          <w:sz w:val="28"/>
+          <w:szCs w:val="28"/>
+        </w:rPr>
+      </w:pPr>
+      <w:r>
+        <w:rPr>
+          <w:rFonts w:ascii="Times New Roman" w:hAnsi="Times New Roman" w:cs="Times New Roman"/>
+          <w:noProof/>
+          <w:sz w:val="28"/>
+          <w:szCs w:val="28"/>
+          <w:lang w:eastAsia="ru-RU"/>
+        </w:rPr>
+        <w:lastRenderedPageBreak/>
         <w:drawing>
-          <wp:inline distT="0" distB="0" distL="0" distR="0" wp14:anchorId="3C6CE95A" wp14:editId="0C4F3055">
-            <wp:extent cx="5620534" cy="4229690"/>
+          <wp:inline distT="0" distB="0" distL="0" distR="0" wp14:anchorId="42E8E018" wp14:editId="755C9F58">
+            <wp:extent cx="5639587" cy="4248743"/>
             <wp:effectExtent l="0" t="0" r="0" b="0"/>
-            <wp:docPr id="14" name="Рисунок 14"/>
+            <wp:docPr id="13" name="Рисунок 13"/>
             <wp:cNvGraphicFramePr>
               <a:graphicFrameLocks xmlns:a="http://schemas.openxmlformats.org/drawingml/2006/main" noChangeAspect="1"/>
             </wp:cNvGraphicFramePr>
@@ -2412,6 +2429,80 @@
                   <pic:spPr>
                     <a:xfrm>
                       <a:off x="0" y="0"/>
+                      <a:ext cx="5639587" cy="4248743"/>
+                    </a:xfrm>
+                    <a:prstGeom prst="rect">
+                      <a:avLst/>
+                    </a:prstGeom>
+                  </pic:spPr>
+                </pic:pic>
+              </a:graphicData>
+            </a:graphic>
+          </wp:inline>
+        </w:drawing>
+      </w:r>
+    </w:p>
+    <w:p>
+      <w:pPr>
+        <w:spacing w:line="360" w:lineRule="auto"/>
+        <w:jc w:val="center"/>
+        <w:rPr>
+          <w:rFonts w:ascii="Times New Roman" w:hAnsi="Times New Roman" w:cs="Times New Roman"/>
+          <w:sz w:val="24"/>
+          <w:szCs w:val="28"/>
+        </w:rPr>
+      </w:pPr>
+      <w:r>
+        <w:rPr>
+          <w:rFonts w:ascii="Times New Roman" w:hAnsi="Times New Roman" w:cs="Times New Roman"/>
+          <w:sz w:val="24"/>
+          <w:szCs w:val="28"/>
+        </w:rPr>
+        <w:t>Рис. 10. Результат разработки</w:t>
+      </w:r>
+    </w:p>
+    <w:p>
+      <w:pPr>
+        <w:spacing w:line="360" w:lineRule="auto"/>
+        <w:jc w:val="center"/>
+        <w:rPr>
+          <w:rFonts w:ascii="Times New Roman" w:hAnsi="Times New Roman" w:cs="Times New Roman"/>
+          <w:sz w:val="24"/>
+          <w:szCs w:val="28"/>
+        </w:rPr>
+      </w:pPr>
+      <w:r>
+        <w:rPr>
+          <w:rFonts w:ascii="Times New Roman" w:hAnsi="Times New Roman" w:cs="Times New Roman"/>
+          <w:noProof/>
+          <w:sz w:val="24"/>
+          <w:szCs w:val="28"/>
+          <w:lang w:eastAsia="ru-RU"/>
+        </w:rPr>
+        <w:drawing>
+          <wp:inline distT="0" distB="0" distL="0" distR="0" wp14:anchorId="3C6CE95A" wp14:editId="0C4F3055">
+            <wp:extent cx="5620534" cy="4229690"/>
+            <wp:effectExtent l="0" t="0" r="0" b="0"/>
+            <wp:docPr id="14" name="Рисунок 14"/>
+            <wp:cNvGraphicFramePr>
+              <a:graphicFrameLocks xmlns:a="http://schemas.openxmlformats.org/drawingml/2006/main" noChangeAspect="1"/>
+            </wp:cNvGraphicFramePr>
+            <a:graphic xmlns:a="http://schemas.openxmlformats.org/drawingml/2006/main">
+              <a:graphicData uri="http://schemas.openxmlformats.org/drawingml/2006/picture">
+                <pic:pic xmlns:pic="http://schemas.openxmlformats.org/drawingml/2006/picture">
+                  <pic:nvPicPr>
+                    <pic:cNvPr id="1" name=""/>
+                    <pic:cNvPicPr/>
+                  </pic:nvPicPr>
+                  <pic:blipFill>
+                    <a:blip r:embed="rId18"/>
+                    <a:stretch>
+                      <a:fillRect/>
+                    </a:stretch>
+                  </pic:blipFill>
+                  <pic:spPr>
+                    <a:xfrm>
+                      <a:off x="0" y="0"/>
                       <a:ext cx="5620534" cy="4229690"/>
                     </a:xfrm>
                     <a:prstGeom prst="rect">
@@ -2453,24 +2544,56 @@
           <w:rFonts w:ascii="Times New Roman" w:hAnsi="Times New Roman" w:cs="Times New Roman"/>
           <w:sz w:val="28"/>
           <w:szCs w:val="28"/>
+        </w:rPr>
+      </w:pPr>
+      <w:r>
+        <w:rPr>
+          <w:rFonts w:ascii="Times New Roman" w:hAnsi="Times New Roman" w:cs="Times New Roman"/>
+          <w:sz w:val="28"/>
+          <w:szCs w:val="28"/>
+        </w:rPr>
+        <w:t xml:space="preserve">Вывод: </w:t>
+      </w:r>
+      <w:r>
+        <w:rPr>
+          <w:rFonts w:ascii="Times New Roman" w:hAnsi="Times New Roman" w:cs="Times New Roman"/>
+          <w:sz w:val="28"/>
+          <w:szCs w:val="28"/>
+        </w:rPr>
+        <w:t xml:space="preserve">научились подключать БД к </w:t>
+      </w:r>
+      <w:r>
+        <w:rPr>
+          <w:rFonts w:ascii="Times New Roman" w:hAnsi="Times New Roman" w:cs="Times New Roman"/>
+          <w:sz w:val="28"/>
+          <w:szCs w:val="28"/>
           <w:lang w:val="en-US"/>
         </w:rPr>
-      </w:pPr>
-      <w:r>
-        <w:rPr>
-          <w:rFonts w:ascii="Times New Roman" w:hAnsi="Times New Roman" w:cs="Times New Roman"/>
-          <w:sz w:val="28"/>
-          <w:szCs w:val="28"/>
-        </w:rPr>
-        <w:t xml:space="preserve">Вывод: </w:t>
-      </w:r>
-      <w:r>
-        <w:rPr>
-          <w:rFonts w:ascii="Times New Roman" w:hAnsi="Times New Roman" w:cs="Times New Roman"/>
-          <w:sz w:val="28"/>
-          <w:szCs w:val="28"/>
-        </w:rPr>
-        <w:t xml:space="preserve">научились подключать БД к </w:t>
+        <w:t>WPF</w:t>
+      </w:r>
+      <w:r>
+        <w:rPr>
+          <w:rFonts w:ascii="Times New Roman" w:hAnsi="Times New Roman" w:cs="Times New Roman"/>
+          <w:sz w:val="28"/>
+          <w:szCs w:val="28"/>
+        </w:rPr>
+        <w:t xml:space="preserve"> </w:t>
+      </w:r>
+      <w:r>
+        <w:rPr>
+          <w:rFonts w:ascii="Times New Roman" w:hAnsi="Times New Roman" w:cs="Times New Roman"/>
+          <w:sz w:val="28"/>
+          <w:szCs w:val="28"/>
+        </w:rPr>
+        <w:t>проект</w:t>
+      </w:r>
+      <w:r>
+        <w:rPr>
+          <w:rFonts w:ascii="Times New Roman" w:hAnsi="Times New Roman" w:cs="Times New Roman"/>
+          <w:sz w:val="28"/>
+          <w:szCs w:val="28"/>
+        </w:rPr>
+        <w:t xml:space="preserve">у. Улучшили знания </w:t>
       </w:r>
       <w:r>
         <w:rPr>
@@ -2479,7 +2602,136 @@
           <w:szCs w:val="28"/>
           <w:lang w:val="en-US"/>
         </w:rPr>
-        <w:t>WPF</w:t>
+        <w:t>SQL</w:t>
+      </w:r>
+    </w:p>
+    <w:p>
+      <w:pPr>
+        <w:rPr>
+          <w:rFonts w:ascii="Times New Roman" w:hAnsi="Times New Roman" w:cs="Times New Roman"/>
+          <w:sz w:val="28"/>
+          <w:szCs w:val="28"/>
+        </w:rPr>
+      </w:pPr>
+      <w:r>
+        <w:rPr>
+          <w:rFonts w:ascii="Times New Roman" w:hAnsi="Times New Roman" w:cs="Times New Roman"/>
+          <w:sz w:val="28"/>
+          <w:szCs w:val="28"/>
+        </w:rPr>
+        <w:br w:type="page"/>
+      </w:r>
+    </w:p>
+    <w:p>
+      <w:pPr>
+        <w:spacing w:after="0" w:line="360" w:lineRule="auto"/>
+        <w:ind w:firstLine="709"/>
+        <w:jc w:val="center"/>
+        <w:rPr>
+          <w:rFonts w:ascii="Times New Roman" w:hAnsi="Times New Roman" w:cs="Times New Roman"/>
+          <w:sz w:val="32"/>
+          <w:szCs w:val="28"/>
+        </w:rPr>
+      </w:pPr>
+      <w:r>
+        <w:rPr>
+          <w:rFonts w:ascii="Times New Roman" w:hAnsi="Times New Roman" w:cs="Times New Roman"/>
+          <w:sz w:val="32"/>
+          <w:szCs w:val="28"/>
+        </w:rPr>
+        <w:lastRenderedPageBreak/>
+        <w:t>Лабораторная работа №2</w:t>
+      </w:r>
+      <w:r>
+        <w:rPr>
+          <w:rFonts w:ascii="Times New Roman" w:hAnsi="Times New Roman" w:cs="Times New Roman"/>
+          <w:sz w:val="32"/>
+          <w:szCs w:val="28"/>
+        </w:rPr>
+        <w:t xml:space="preserve"> «Добавление данных в БД</w:t>
+      </w:r>
+      <w:r>
+        <w:rPr>
+          <w:rFonts w:ascii="Times New Roman" w:hAnsi="Times New Roman" w:cs="Times New Roman"/>
+          <w:sz w:val="32"/>
+          <w:szCs w:val="28"/>
+        </w:rPr>
+        <w:t>»</w:t>
+      </w:r>
+    </w:p>
+    <w:p>
+      <w:pPr>
+        <w:spacing w:after="0" w:line="360" w:lineRule="auto"/>
+        <w:ind w:firstLine="709"/>
+        <w:jc w:val="both"/>
+        <w:rPr>
+          <w:rFonts w:ascii="Times New Roman" w:hAnsi="Times New Roman" w:cs="Times New Roman"/>
+          <w:sz w:val="28"/>
+          <w:szCs w:val="28"/>
+        </w:rPr>
+      </w:pPr>
+      <w:r>
+        <w:rPr>
+          <w:rFonts w:ascii="Times New Roman" w:hAnsi="Times New Roman" w:cs="Times New Roman"/>
+          <w:sz w:val="28"/>
+          <w:szCs w:val="28"/>
+        </w:rPr>
+        <w:t>Цель работы: научиться добавлять данные в БД. Создать приложение для добавления записей в БД.</w:t>
+      </w:r>
+    </w:p>
+    <w:p>
+      <w:pPr>
+        <w:pStyle w:val="a5"/>
+        <w:numPr>
+          <w:ilvl w:val="3"/>
+          <w:numId w:val="1"/>
+        </w:numPr>
+        <w:spacing w:after="0" w:line="360" w:lineRule="auto"/>
+        <w:ind w:left="0" w:firstLine="709"/>
+        <w:jc w:val="both"/>
+        <w:rPr>
+          <w:rFonts w:ascii="Times New Roman" w:hAnsi="Times New Roman" w:cs="Times New Roman"/>
+          <w:sz w:val="28"/>
+          <w:szCs w:val="28"/>
+        </w:rPr>
+      </w:pPr>
+      <w:r>
+        <w:rPr>
+          <w:rFonts w:ascii="Times New Roman" w:hAnsi="Times New Roman" w:cs="Times New Roman"/>
+          <w:sz w:val="28"/>
+          <w:szCs w:val="28"/>
+        </w:rPr>
+        <w:t>Оформление интерфейса</w:t>
+      </w:r>
+    </w:p>
+    <w:p>
+      <w:pPr>
+        <w:pStyle w:val="a5"/>
+        <w:spacing w:after="0" w:line="360" w:lineRule="auto"/>
+        <w:ind w:left="709" w:firstLine="709"/>
+        <w:jc w:val="both"/>
+        <w:rPr>
+          <w:rFonts w:ascii="Times New Roman" w:hAnsi="Times New Roman" w:cs="Times New Roman"/>
+          <w:sz w:val="28"/>
+          <w:szCs w:val="28"/>
+        </w:rPr>
+      </w:pPr>
+      <w:r>
+        <w:rPr>
+          <w:rFonts w:ascii="Times New Roman" w:hAnsi="Times New Roman" w:cs="Times New Roman"/>
+          <w:sz w:val="28"/>
+          <w:szCs w:val="28"/>
+        </w:rPr>
+        <w:t xml:space="preserve">Для начала добавим все кнопки, а также </w:t>
+      </w:r>
+      <w:r>
+        <w:rPr>
+          <w:rFonts w:ascii="Times New Roman" w:hAnsi="Times New Roman" w:cs="Times New Roman"/>
+          <w:sz w:val="28"/>
+          <w:szCs w:val="28"/>
+          <w:lang w:val="en-US"/>
+        </w:rPr>
+        <w:t>DataGrid</w:t>
       </w:r>
       <w:r>
         <w:rPr>
@@ -2495,15 +2747,195 @@
           <w:sz w:val="28"/>
           <w:szCs w:val="28"/>
         </w:rPr>
-        <w:t>проект</w:t>
-      </w:r>
-      <w:r>
-        <w:rPr>
-          <w:rFonts w:ascii="Times New Roman" w:hAnsi="Times New Roman" w:cs="Times New Roman"/>
-          <w:sz w:val="28"/>
-          <w:szCs w:val="28"/>
-        </w:rPr>
-        <w:t xml:space="preserve">у. Улучшили знания </w:t>
+        <w:t>для вывода БД на экран.</w:t>
+      </w:r>
+    </w:p>
+    <w:p>
+      <w:pPr>
+        <w:spacing w:after="0" w:line="360" w:lineRule="auto"/>
+        <w:jc w:val="center"/>
+        <w:rPr>
+          <w:rFonts w:ascii="Times New Roman" w:hAnsi="Times New Roman" w:cs="Times New Roman"/>
+          <w:sz w:val="28"/>
+          <w:szCs w:val="28"/>
+        </w:rPr>
+      </w:pPr>
+      <w:r>
+        <w:rPr>
+          <w:rFonts w:ascii="Times New Roman" w:hAnsi="Times New Roman" w:cs="Times New Roman"/>
+          <w:noProof/>
+          <w:sz w:val="28"/>
+          <w:szCs w:val="28"/>
+          <w:lang w:eastAsia="ru-RU"/>
+        </w:rPr>
+        <w:drawing>
+          <wp:inline distT="0" distB="0" distL="0" distR="0" wp14:anchorId="2E81FC5A" wp14:editId="401FE5B2">
+            <wp:extent cx="5940425" cy="1236345"/>
+            <wp:effectExtent l="0" t="0" r="3175" b="1905"/>
+            <wp:docPr id="10" name="Рисунок 10"/>
+            <wp:cNvGraphicFramePr>
+              <a:graphicFrameLocks xmlns:a="http://schemas.openxmlformats.org/drawingml/2006/main" noChangeAspect="1"/>
+            </wp:cNvGraphicFramePr>
+            <a:graphic xmlns:a="http://schemas.openxmlformats.org/drawingml/2006/main">
+              <a:graphicData uri="http://schemas.openxmlformats.org/drawingml/2006/picture">
+                <pic:pic xmlns:pic="http://schemas.openxmlformats.org/drawingml/2006/picture">
+                  <pic:nvPicPr>
+                    <pic:cNvPr id="1" name=""/>
+                    <pic:cNvPicPr/>
+                  </pic:nvPicPr>
+                  <pic:blipFill>
+                    <a:blip r:embed="rId19"/>
+                    <a:stretch>
+                      <a:fillRect/>
+                    </a:stretch>
+                  </pic:blipFill>
+                  <pic:spPr>
+                    <a:xfrm>
+                      <a:off x="0" y="0"/>
+                      <a:ext cx="5940425" cy="1236345"/>
+                    </a:xfrm>
+                    <a:prstGeom prst="rect">
+                      <a:avLst/>
+                    </a:prstGeom>
+                  </pic:spPr>
+                </pic:pic>
+              </a:graphicData>
+            </a:graphic>
+          </wp:inline>
+        </w:drawing>
+      </w:r>
+    </w:p>
+    <w:p>
+      <w:pPr>
+        <w:spacing w:after="0" w:line="360" w:lineRule="auto"/>
+        <w:jc w:val="center"/>
+        <w:rPr>
+          <w:rFonts w:ascii="Times New Roman" w:hAnsi="Times New Roman" w:cs="Times New Roman"/>
+          <w:sz w:val="24"/>
+          <w:szCs w:val="28"/>
+        </w:rPr>
+      </w:pPr>
+      <w:r>
+        <w:rPr>
+          <w:rFonts w:ascii="Times New Roman" w:hAnsi="Times New Roman" w:cs="Times New Roman"/>
+          <w:sz w:val="24"/>
+          <w:szCs w:val="28"/>
+        </w:rPr>
+        <w:t>Рис. 11. Оформление интерфейса</w:t>
+      </w:r>
+    </w:p>
+    <w:p>
+      <w:pPr>
+        <w:spacing w:after="0" w:line="360" w:lineRule="auto"/>
+        <w:ind w:firstLine="709"/>
+        <w:jc w:val="both"/>
+        <w:rPr>
+          <w:rFonts w:ascii="Times New Roman" w:hAnsi="Times New Roman" w:cs="Times New Roman"/>
+          <w:sz w:val="28"/>
+          <w:szCs w:val="28"/>
+        </w:rPr>
+      </w:pPr>
+      <w:r>
+        <w:rPr>
+          <w:rFonts w:ascii="Times New Roman" w:hAnsi="Times New Roman" w:cs="Times New Roman"/>
+          <w:sz w:val="28"/>
+          <w:szCs w:val="28"/>
+        </w:rPr>
+        <w:t xml:space="preserve">Далее оформим грид, необходимый для адаптивной верстки. </w:t>
+      </w:r>
+    </w:p>
+    <w:p>
+      <w:pPr>
+        <w:spacing w:after="0" w:line="360" w:lineRule="auto"/>
+        <w:jc w:val="center"/>
+        <w:rPr>
+          <w:rFonts w:ascii="Times New Roman" w:hAnsi="Times New Roman" w:cs="Times New Roman"/>
+          <w:sz w:val="24"/>
+          <w:szCs w:val="28"/>
+        </w:rPr>
+      </w:pPr>
+      <w:r>
+        <w:rPr>
+          <w:rFonts w:ascii="Times New Roman" w:hAnsi="Times New Roman" w:cs="Times New Roman"/>
+          <w:noProof/>
+          <w:sz w:val="24"/>
+          <w:szCs w:val="28"/>
+          <w:lang w:eastAsia="ru-RU"/>
+        </w:rPr>
+        <w:drawing>
+          <wp:inline distT="0" distB="0" distL="0" distR="0" wp14:anchorId="41453635" wp14:editId="6250612B">
+            <wp:extent cx="3267531" cy="2381582"/>
+            <wp:effectExtent l="0" t="0" r="9525" b="0"/>
+            <wp:docPr id="11" name="Рисунок 11"/>
+            <wp:cNvGraphicFramePr>
+              <a:graphicFrameLocks xmlns:a="http://schemas.openxmlformats.org/drawingml/2006/main" noChangeAspect="1"/>
+            </wp:cNvGraphicFramePr>
+            <a:graphic xmlns:a="http://schemas.openxmlformats.org/drawingml/2006/main">
+              <a:graphicData uri="http://schemas.openxmlformats.org/drawingml/2006/picture">
+                <pic:pic xmlns:pic="http://schemas.openxmlformats.org/drawingml/2006/picture">
+                  <pic:nvPicPr>
+                    <pic:cNvPr id="1" name=""/>
+                    <pic:cNvPicPr/>
+                  </pic:nvPicPr>
+                  <pic:blipFill>
+                    <a:blip r:embed="rId20"/>
+                    <a:stretch>
+                      <a:fillRect/>
+                    </a:stretch>
+                  </pic:blipFill>
+                  <pic:spPr>
+                    <a:xfrm>
+                      <a:off x="0" y="0"/>
+                      <a:ext cx="3267531" cy="2381582"/>
+                    </a:xfrm>
+                    <a:prstGeom prst="rect">
+                      <a:avLst/>
+                    </a:prstGeom>
+                  </pic:spPr>
+                </pic:pic>
+              </a:graphicData>
+            </a:graphic>
+          </wp:inline>
+        </w:drawing>
+      </w:r>
+    </w:p>
+    <w:p>
+      <w:pPr>
+        <w:spacing w:after="0" w:line="360" w:lineRule="auto"/>
+        <w:jc w:val="center"/>
+        <w:rPr>
+          <w:rFonts w:ascii="Times New Roman" w:hAnsi="Times New Roman" w:cs="Times New Roman"/>
+          <w:sz w:val="24"/>
+          <w:szCs w:val="28"/>
+        </w:rPr>
+      </w:pPr>
+      <w:r>
+        <w:rPr>
+          <w:rFonts w:ascii="Times New Roman" w:hAnsi="Times New Roman" w:cs="Times New Roman"/>
+          <w:sz w:val="24"/>
+          <w:szCs w:val="28"/>
+        </w:rPr>
+        <w:t>Рис. 12. Оформление грида</w:t>
+      </w:r>
+    </w:p>
+    <w:p>
+      <w:pPr>
+        <w:spacing w:after="0" w:line="360" w:lineRule="auto"/>
+        <w:ind w:firstLine="709"/>
+        <w:jc w:val="both"/>
+        <w:rPr>
+          <w:rFonts w:ascii="Times New Roman" w:hAnsi="Times New Roman" w:cs="Times New Roman"/>
+          <w:sz w:val="28"/>
+          <w:szCs w:val="28"/>
+        </w:rPr>
+      </w:pPr>
+      <w:r>
+        <w:rPr>
+          <w:rFonts w:ascii="Times New Roman" w:hAnsi="Times New Roman" w:cs="Times New Roman"/>
+          <w:sz w:val="28"/>
+          <w:szCs w:val="28"/>
+        </w:rPr>
+        <w:t xml:space="preserve">Также создадим второе окно для добавления новых записей и оформим его интерфейс. Создадим две кнопки «Закрыть» и «Добавить».  Также добавим </w:t>
       </w:r>
       <w:r>
         <w:rPr>
@@ -2512,15 +2944,3639 @@
           <w:szCs w:val="28"/>
           <w:lang w:val="en-US"/>
         </w:rPr>
+        <w:t>DataGrid</w:t>
+      </w:r>
+      <w:r>
+        <w:rPr>
+          <w:rFonts w:ascii="Times New Roman" w:hAnsi="Times New Roman" w:cs="Times New Roman"/>
+          <w:sz w:val="28"/>
+          <w:szCs w:val="28"/>
+        </w:rPr>
+        <w:t xml:space="preserve"> </w:t>
+      </w:r>
+      <w:r>
+        <w:rPr>
+          <w:rFonts w:ascii="Times New Roman" w:hAnsi="Times New Roman" w:cs="Times New Roman"/>
+          <w:sz w:val="28"/>
+          <w:szCs w:val="28"/>
+        </w:rPr>
+        <w:t xml:space="preserve">для вывода информации о новой записи. Создадим </w:t>
+      </w:r>
+      <w:r>
+        <w:rPr>
+          <w:rFonts w:ascii="Times New Roman" w:hAnsi="Times New Roman" w:cs="Times New Roman"/>
+          <w:sz w:val="28"/>
+          <w:szCs w:val="28"/>
+          <w:lang w:val="en-US"/>
+        </w:rPr>
+        <w:t>TextBlock</w:t>
+      </w:r>
+      <w:r>
+        <w:rPr>
+          <w:rFonts w:ascii="Times New Roman" w:hAnsi="Times New Roman" w:cs="Times New Roman"/>
+          <w:sz w:val="28"/>
+          <w:szCs w:val="28"/>
+        </w:rPr>
+        <w:t xml:space="preserve"> </w:t>
+      </w:r>
+      <w:r>
+        <w:rPr>
+          <w:rFonts w:ascii="Times New Roman" w:hAnsi="Times New Roman" w:cs="Times New Roman"/>
+          <w:sz w:val="28"/>
+          <w:szCs w:val="28"/>
+        </w:rPr>
+        <w:t>для вывода информации об ошибках. Оформим грид для адаптивной верстки.</w:t>
+      </w:r>
+    </w:p>
+    <w:p>
+      <w:pPr>
+        <w:spacing w:after="0" w:line="360" w:lineRule="auto"/>
+        <w:jc w:val="center"/>
+        <w:rPr>
+          <w:rFonts w:ascii="Times New Roman" w:hAnsi="Times New Roman" w:cs="Times New Roman"/>
+          <w:sz w:val="28"/>
+          <w:szCs w:val="28"/>
+        </w:rPr>
+      </w:pPr>
+      <w:r>
+        <w:rPr>
+          <w:rFonts w:ascii="Times New Roman" w:hAnsi="Times New Roman" w:cs="Times New Roman"/>
+          <w:noProof/>
+          <w:sz w:val="28"/>
+          <w:szCs w:val="28"/>
+          <w:lang w:eastAsia="ru-RU"/>
+        </w:rPr>
+        <w:drawing>
+          <wp:inline distT="0" distB="0" distL="0" distR="0" wp14:anchorId="7B413525" wp14:editId="042CCBDF">
+            <wp:extent cx="5940425" cy="1354455"/>
+            <wp:effectExtent l="0" t="0" r="3175" b="0"/>
+            <wp:docPr id="12" name="Рисунок 12"/>
+            <wp:cNvGraphicFramePr>
+              <a:graphicFrameLocks xmlns:a="http://schemas.openxmlformats.org/drawingml/2006/main" noChangeAspect="1"/>
+            </wp:cNvGraphicFramePr>
+            <a:graphic xmlns:a="http://schemas.openxmlformats.org/drawingml/2006/main">
+              <a:graphicData uri="http://schemas.openxmlformats.org/drawingml/2006/picture">
+                <pic:pic xmlns:pic="http://schemas.openxmlformats.org/drawingml/2006/picture">
+                  <pic:nvPicPr>
+                    <pic:cNvPr id="1" name=""/>
+                    <pic:cNvPicPr/>
+                  </pic:nvPicPr>
+                  <pic:blipFill>
+                    <a:blip r:embed="rId21"/>
+                    <a:stretch>
+                      <a:fillRect/>
+                    </a:stretch>
+                  </pic:blipFill>
+                  <pic:spPr>
+                    <a:xfrm>
+                      <a:off x="0" y="0"/>
+                      <a:ext cx="5940425" cy="1354455"/>
+                    </a:xfrm>
+                    <a:prstGeom prst="rect">
+                      <a:avLst/>
+                    </a:prstGeom>
+                  </pic:spPr>
+                </pic:pic>
+              </a:graphicData>
+            </a:graphic>
+          </wp:inline>
+        </w:drawing>
+      </w:r>
+    </w:p>
+    <w:p>
+      <w:pPr>
+        <w:spacing w:after="0" w:line="360" w:lineRule="auto"/>
+        <w:jc w:val="center"/>
+        <w:rPr>
+          <w:rFonts w:ascii="Times New Roman" w:hAnsi="Times New Roman" w:cs="Times New Roman"/>
+          <w:sz w:val="24"/>
+          <w:szCs w:val="28"/>
+        </w:rPr>
+      </w:pPr>
+      <w:r>
+        <w:rPr>
+          <w:rFonts w:ascii="Times New Roman" w:hAnsi="Times New Roman" w:cs="Times New Roman"/>
+          <w:sz w:val="24"/>
+          <w:szCs w:val="28"/>
+        </w:rPr>
+        <w:lastRenderedPageBreak/>
+        <w:t>Рис. 13.  Оформление второго окна</w:t>
+      </w:r>
+    </w:p>
+    <w:p>
+      <w:pPr>
+        <w:pStyle w:val="a5"/>
+        <w:numPr>
+          <w:ilvl w:val="3"/>
+          <w:numId w:val="1"/>
+        </w:numPr>
+        <w:spacing w:after="0" w:line="360" w:lineRule="auto"/>
+        <w:ind w:left="0" w:firstLine="709"/>
+        <w:jc w:val="both"/>
+        <w:rPr>
+          <w:rFonts w:ascii="Times New Roman" w:hAnsi="Times New Roman" w:cs="Times New Roman"/>
+          <w:sz w:val="28"/>
+          <w:szCs w:val="28"/>
+        </w:rPr>
+      </w:pPr>
+      <w:r>
+        <w:rPr>
+          <w:rFonts w:ascii="Times New Roman" w:hAnsi="Times New Roman" w:cs="Times New Roman"/>
+          <w:sz w:val="28"/>
+          <w:szCs w:val="28"/>
+        </w:rPr>
+        <w:t>Написание кода основного окна</w:t>
+      </w:r>
+    </w:p>
+    <w:p>
+      <w:pPr>
+        <w:spacing w:after="0" w:line="360" w:lineRule="auto"/>
+        <w:ind w:firstLine="709"/>
+        <w:jc w:val="both"/>
+        <w:rPr>
+          <w:rFonts w:ascii="Times New Roman" w:hAnsi="Times New Roman" w:cs="Times New Roman"/>
+          <w:sz w:val="28"/>
+          <w:szCs w:val="28"/>
+        </w:rPr>
+      </w:pPr>
+      <w:r>
+        <w:rPr>
+          <w:rFonts w:ascii="Times New Roman" w:hAnsi="Times New Roman" w:cs="Times New Roman"/>
+          <w:sz w:val="28"/>
+          <w:szCs w:val="28"/>
+        </w:rPr>
+        <w:t xml:space="preserve">Код для основного окна почти не меняется. </w:t>
+      </w:r>
+    </w:p>
+    <w:p>
+      <w:pPr>
+        <w:spacing w:after="0" w:line="360" w:lineRule="auto"/>
+        <w:ind w:firstLine="709"/>
+        <w:jc w:val="both"/>
+        <w:rPr>
+          <w:rFonts w:ascii="Times New Roman" w:hAnsi="Times New Roman" w:cs="Times New Roman"/>
+          <w:sz w:val="28"/>
+          <w:szCs w:val="28"/>
+        </w:rPr>
+      </w:pPr>
+      <w:r>
+        <w:rPr>
+          <w:rFonts w:ascii="Times New Roman" w:hAnsi="Times New Roman" w:cs="Times New Roman"/>
+          <w:sz w:val="28"/>
+          <w:szCs w:val="28"/>
+        </w:rPr>
+        <w:t>Изменяются поля, добавляются новые. Добавим поле окна для создания записи и инициализируем его.</w:t>
+      </w:r>
+    </w:p>
+    <w:p>
+      <w:pPr>
+        <w:spacing w:after="0" w:line="360" w:lineRule="auto"/>
+        <w:ind w:firstLine="709"/>
+        <w:jc w:val="center"/>
+        <w:rPr>
+          <w:rFonts w:ascii="Times New Roman" w:hAnsi="Times New Roman" w:cs="Times New Roman"/>
+          <w:sz w:val="28"/>
+          <w:szCs w:val="28"/>
+        </w:rPr>
+      </w:pPr>
+      <w:r>
+        <w:rPr>
+          <w:rFonts w:ascii="Times New Roman" w:hAnsi="Times New Roman" w:cs="Times New Roman"/>
+          <w:noProof/>
+          <w:sz w:val="28"/>
+          <w:szCs w:val="28"/>
+          <w:lang w:eastAsia="ru-RU"/>
+        </w:rPr>
+        <w:drawing>
+          <wp:inline distT="0" distB="0" distL="0" distR="0" wp14:anchorId="3B7CF7F5" wp14:editId="4073753C">
+            <wp:extent cx="5940425" cy="1915160"/>
+            <wp:effectExtent l="0" t="0" r="3175" b="8890"/>
+            <wp:docPr id="19" name="Рисунок 19"/>
+            <wp:cNvGraphicFramePr>
+              <a:graphicFrameLocks xmlns:a="http://schemas.openxmlformats.org/drawingml/2006/main" noChangeAspect="1"/>
+            </wp:cNvGraphicFramePr>
+            <a:graphic xmlns:a="http://schemas.openxmlformats.org/drawingml/2006/main">
+              <a:graphicData uri="http://schemas.openxmlformats.org/drawingml/2006/picture">
+                <pic:pic xmlns:pic="http://schemas.openxmlformats.org/drawingml/2006/picture">
+                  <pic:nvPicPr>
+                    <pic:cNvPr id="1" name=""/>
+                    <pic:cNvPicPr/>
+                  </pic:nvPicPr>
+                  <pic:blipFill>
+                    <a:blip r:embed="rId22"/>
+                    <a:stretch>
+                      <a:fillRect/>
+                    </a:stretch>
+                  </pic:blipFill>
+                  <pic:spPr>
+                    <a:xfrm>
+                      <a:off x="0" y="0"/>
+                      <a:ext cx="5940425" cy="1915160"/>
+                    </a:xfrm>
+                    <a:prstGeom prst="rect">
+                      <a:avLst/>
+                    </a:prstGeom>
+                  </pic:spPr>
+                </pic:pic>
+              </a:graphicData>
+            </a:graphic>
+          </wp:inline>
+        </w:drawing>
+      </w:r>
+    </w:p>
+    <w:p>
+      <w:pPr>
+        <w:spacing w:after="0" w:line="360" w:lineRule="auto"/>
+        <w:jc w:val="center"/>
+        <w:rPr>
+          <w:rFonts w:ascii="Times New Roman" w:hAnsi="Times New Roman" w:cs="Times New Roman"/>
+          <w:sz w:val="24"/>
+          <w:szCs w:val="28"/>
+          <w:lang w:val="en-US"/>
+        </w:rPr>
+      </w:pPr>
+      <w:r>
+        <w:rPr>
+          <w:rFonts w:ascii="Times New Roman" w:hAnsi="Times New Roman" w:cs="Times New Roman"/>
+          <w:sz w:val="24"/>
+          <w:szCs w:val="28"/>
+        </w:rPr>
+        <w:t xml:space="preserve">Рис. 14. Поля класса </w:t>
+      </w:r>
+      <w:r>
+        <w:rPr>
+          <w:rFonts w:ascii="Times New Roman" w:hAnsi="Times New Roman" w:cs="Times New Roman"/>
+          <w:sz w:val="24"/>
+          <w:szCs w:val="28"/>
+          <w:lang w:val="en-US"/>
+        </w:rPr>
+        <w:t>MainWindow</w:t>
+      </w:r>
+    </w:p>
+    <w:p>
+      <w:pPr>
+        <w:spacing w:after="0" w:line="360" w:lineRule="auto"/>
+        <w:ind w:firstLine="709"/>
+        <w:jc w:val="both"/>
+        <w:rPr>
+          <w:rFonts w:ascii="Times New Roman" w:hAnsi="Times New Roman" w:cs="Times New Roman"/>
+          <w:sz w:val="28"/>
+          <w:szCs w:val="28"/>
+        </w:rPr>
+      </w:pPr>
+      <w:r>
+        <w:rPr>
+          <w:rFonts w:ascii="Times New Roman" w:hAnsi="Times New Roman" w:cs="Times New Roman"/>
+          <w:sz w:val="28"/>
+          <w:szCs w:val="28"/>
+        </w:rPr>
+        <w:t xml:space="preserve">В конструкторе присвоим полю </w:t>
+      </w:r>
+      <w:r>
+        <w:rPr>
+          <w:rFonts w:ascii="Times New Roman" w:hAnsi="Times New Roman" w:cs="Times New Roman"/>
+          <w:sz w:val="28"/>
+          <w:szCs w:val="28"/>
+          <w:lang w:val="en-US"/>
+        </w:rPr>
+        <w:t>mainWindow</w:t>
+      </w:r>
+      <w:r>
+        <w:rPr>
+          <w:rFonts w:ascii="Times New Roman" w:hAnsi="Times New Roman" w:cs="Times New Roman"/>
+          <w:sz w:val="28"/>
+          <w:szCs w:val="28"/>
+        </w:rPr>
+        <w:t xml:space="preserve"> </w:t>
+      </w:r>
+      <w:r>
+        <w:rPr>
+          <w:rFonts w:ascii="Times New Roman" w:hAnsi="Times New Roman" w:cs="Times New Roman"/>
+          <w:sz w:val="28"/>
+          <w:szCs w:val="28"/>
+        </w:rPr>
+        <w:t>у инстанса класса окна для создания записей данный инстанс.</w:t>
+      </w:r>
+    </w:p>
+    <w:p>
+      <w:pPr>
+        <w:spacing w:after="0" w:line="360" w:lineRule="auto"/>
+        <w:jc w:val="center"/>
+        <w:rPr>
+          <w:rFonts w:ascii="Times New Roman" w:hAnsi="Times New Roman" w:cs="Times New Roman"/>
+          <w:sz w:val="28"/>
+          <w:szCs w:val="28"/>
+        </w:rPr>
+      </w:pPr>
+      <w:r>
+        <w:rPr>
+          <w:rFonts w:ascii="Times New Roman" w:hAnsi="Times New Roman" w:cs="Times New Roman"/>
+          <w:noProof/>
+          <w:sz w:val="28"/>
+          <w:szCs w:val="28"/>
+          <w:lang w:eastAsia="ru-RU"/>
+        </w:rPr>
+        <w:lastRenderedPageBreak/>
+        <w:drawing>
+          <wp:inline distT="0" distB="0" distL="0" distR="0" wp14:anchorId="665CE5AB" wp14:editId="7EA95F72">
+            <wp:extent cx="4305901" cy="4877481"/>
+            <wp:effectExtent l="0" t="0" r="0" b="0"/>
+            <wp:docPr id="2" name="Рисунок 2"/>
+            <wp:cNvGraphicFramePr>
+              <a:graphicFrameLocks xmlns:a="http://schemas.openxmlformats.org/drawingml/2006/main" noChangeAspect="1"/>
+            </wp:cNvGraphicFramePr>
+            <a:graphic xmlns:a="http://schemas.openxmlformats.org/drawingml/2006/main">
+              <a:graphicData uri="http://schemas.openxmlformats.org/drawingml/2006/picture">
+                <pic:pic xmlns:pic="http://schemas.openxmlformats.org/drawingml/2006/picture">
+                  <pic:nvPicPr>
+                    <pic:cNvPr id="1" name=""/>
+                    <pic:cNvPicPr/>
+                  </pic:nvPicPr>
+                  <pic:blipFill>
+                    <a:blip r:embed="rId23"/>
+                    <a:stretch>
+                      <a:fillRect/>
+                    </a:stretch>
+                  </pic:blipFill>
+                  <pic:spPr>
+                    <a:xfrm>
+                      <a:off x="0" y="0"/>
+                      <a:ext cx="4305901" cy="4877481"/>
+                    </a:xfrm>
+                    <a:prstGeom prst="rect">
+                      <a:avLst/>
+                    </a:prstGeom>
+                  </pic:spPr>
+                </pic:pic>
+              </a:graphicData>
+            </a:graphic>
+          </wp:inline>
+        </w:drawing>
+      </w:r>
+    </w:p>
+    <w:p>
+      <w:pPr>
+        <w:spacing w:after="0" w:line="360" w:lineRule="auto"/>
+        <w:jc w:val="center"/>
+        <w:rPr>
+          <w:rFonts w:ascii="Times New Roman" w:hAnsi="Times New Roman" w:cs="Times New Roman"/>
+          <w:sz w:val="24"/>
+          <w:szCs w:val="28"/>
+          <w:lang w:val="en-US"/>
+        </w:rPr>
+      </w:pPr>
+      <w:r>
+        <w:rPr>
+          <w:rFonts w:ascii="Times New Roman" w:hAnsi="Times New Roman" w:cs="Times New Roman"/>
+          <w:sz w:val="24"/>
+          <w:szCs w:val="28"/>
+        </w:rPr>
+        <w:t xml:space="preserve">Рис. 15. Присвоение полю класса </w:t>
+      </w:r>
+      <w:r>
+        <w:rPr>
+          <w:rFonts w:ascii="Times New Roman" w:hAnsi="Times New Roman" w:cs="Times New Roman"/>
+          <w:sz w:val="24"/>
+          <w:szCs w:val="28"/>
+          <w:lang w:val="en-US"/>
+        </w:rPr>
+        <w:t>CreateRecordWindow</w:t>
+      </w:r>
+    </w:p>
+    <w:p>
+      <w:pPr>
+        <w:spacing w:after="0" w:line="360" w:lineRule="auto"/>
+        <w:ind w:firstLine="709"/>
+        <w:jc w:val="both"/>
+        <w:rPr>
+          <w:rFonts w:ascii="Times New Roman" w:hAnsi="Times New Roman" w:cs="Times New Roman"/>
+          <w:sz w:val="28"/>
+          <w:szCs w:val="28"/>
+        </w:rPr>
+      </w:pPr>
+      <w:r>
+        <w:rPr>
+          <w:rFonts w:ascii="Times New Roman" w:hAnsi="Times New Roman" w:cs="Times New Roman"/>
+          <w:sz w:val="28"/>
+          <w:szCs w:val="28"/>
+        </w:rPr>
+        <w:t xml:space="preserve">Добавим метод для получения </w:t>
+      </w:r>
+      <w:r>
+        <w:rPr>
+          <w:rFonts w:ascii="Times New Roman" w:hAnsi="Times New Roman" w:cs="Times New Roman"/>
+          <w:sz w:val="28"/>
+          <w:szCs w:val="28"/>
+          <w:lang w:val="en-US"/>
+        </w:rPr>
+        <w:t>DataTable</w:t>
+      </w:r>
+      <w:r>
+        <w:rPr>
+          <w:rFonts w:ascii="Times New Roman" w:hAnsi="Times New Roman" w:cs="Times New Roman"/>
+          <w:sz w:val="28"/>
+          <w:szCs w:val="28"/>
+        </w:rPr>
+        <w:t xml:space="preserve"> </w:t>
+      </w:r>
+      <w:r>
+        <w:rPr>
+          <w:rFonts w:ascii="Times New Roman" w:hAnsi="Times New Roman" w:cs="Times New Roman"/>
+          <w:sz w:val="28"/>
+          <w:szCs w:val="28"/>
+        </w:rPr>
+        <w:t>от адаптера таблицы.</w:t>
+      </w:r>
+    </w:p>
+    <w:p>
+      <w:pPr>
+        <w:spacing w:after="0" w:line="360" w:lineRule="auto"/>
+        <w:jc w:val="center"/>
+        <w:rPr>
+          <w:rFonts w:ascii="Times New Roman" w:hAnsi="Times New Roman" w:cs="Times New Roman"/>
+          <w:sz w:val="24"/>
+          <w:szCs w:val="28"/>
+        </w:rPr>
+      </w:pPr>
+      <w:r>
+        <w:rPr>
+          <w:rFonts w:ascii="Times New Roman" w:hAnsi="Times New Roman" w:cs="Times New Roman"/>
+          <w:noProof/>
+          <w:sz w:val="24"/>
+          <w:szCs w:val="28"/>
+          <w:lang w:eastAsia="ru-RU"/>
+        </w:rPr>
+        <w:drawing>
+          <wp:inline distT="0" distB="0" distL="0" distR="0" wp14:anchorId="56D17729" wp14:editId="5A627AFC">
+            <wp:extent cx="4953691" cy="2438740"/>
+            <wp:effectExtent l="0" t="0" r="0" b="0"/>
+            <wp:docPr id="21" name="Рисунок 21"/>
+            <wp:cNvGraphicFramePr>
+              <a:graphicFrameLocks xmlns:a="http://schemas.openxmlformats.org/drawingml/2006/main" noChangeAspect="1"/>
+            </wp:cNvGraphicFramePr>
+            <a:graphic xmlns:a="http://schemas.openxmlformats.org/drawingml/2006/main">
+              <a:graphicData uri="http://schemas.openxmlformats.org/drawingml/2006/picture">
+                <pic:pic xmlns:pic="http://schemas.openxmlformats.org/drawingml/2006/picture">
+                  <pic:nvPicPr>
+                    <pic:cNvPr id="1" name=""/>
+                    <pic:cNvPicPr/>
+                  </pic:nvPicPr>
+                  <pic:blipFill>
+                    <a:blip r:embed="rId24"/>
+                    <a:stretch>
+                      <a:fillRect/>
+                    </a:stretch>
+                  </pic:blipFill>
+                  <pic:spPr>
+                    <a:xfrm>
+                      <a:off x="0" y="0"/>
+                      <a:ext cx="4953691" cy="2438740"/>
+                    </a:xfrm>
+                    <a:prstGeom prst="rect">
+                      <a:avLst/>
+                    </a:prstGeom>
+                  </pic:spPr>
+                </pic:pic>
+              </a:graphicData>
+            </a:graphic>
+          </wp:inline>
+        </w:drawing>
+      </w:r>
+    </w:p>
+    <w:p>
+      <w:pPr>
+        <w:spacing w:after="0" w:line="360" w:lineRule="auto"/>
+        <w:jc w:val="center"/>
+        <w:rPr>
+          <w:rFonts w:ascii="Times New Roman" w:hAnsi="Times New Roman" w:cs="Times New Roman"/>
+          <w:sz w:val="24"/>
+          <w:szCs w:val="28"/>
+        </w:rPr>
+      </w:pPr>
+      <w:r>
+        <w:rPr>
+          <w:rFonts w:ascii="Times New Roman" w:hAnsi="Times New Roman" w:cs="Times New Roman"/>
+          <w:sz w:val="24"/>
+          <w:szCs w:val="28"/>
+        </w:rPr>
+        <w:t xml:space="preserve">Рис. 16. Метод для получения </w:t>
+      </w:r>
+      <w:r>
+        <w:rPr>
+          <w:rFonts w:ascii="Times New Roman" w:hAnsi="Times New Roman" w:cs="Times New Roman"/>
+          <w:sz w:val="24"/>
+          <w:szCs w:val="28"/>
+          <w:lang w:val="en-US"/>
+        </w:rPr>
+        <w:t>DataTable</w:t>
+      </w:r>
+    </w:p>
+    <w:p>
+      <w:pPr>
+        <w:spacing w:after="0" w:line="360" w:lineRule="auto"/>
+        <w:ind w:firstLine="709"/>
+        <w:jc w:val="both"/>
+        <w:rPr>
+          <w:rFonts w:ascii="Times New Roman" w:hAnsi="Times New Roman" w:cs="Times New Roman"/>
+          <w:sz w:val="28"/>
+          <w:szCs w:val="28"/>
+        </w:rPr>
+      </w:pPr>
+      <w:r>
+        <w:rPr>
+          <w:rFonts w:ascii="Times New Roman" w:hAnsi="Times New Roman" w:cs="Times New Roman"/>
+          <w:sz w:val="28"/>
+          <w:szCs w:val="28"/>
+        </w:rPr>
+        <w:t xml:space="preserve">Также добавим метод для обновления источника элементов у </w:t>
+      </w:r>
+      <w:r>
+        <w:rPr>
+          <w:rFonts w:ascii="Times New Roman" w:hAnsi="Times New Roman" w:cs="Times New Roman"/>
+          <w:sz w:val="28"/>
+          <w:szCs w:val="28"/>
+          <w:lang w:val="en-US"/>
+        </w:rPr>
+        <w:t>DataGrid</w:t>
+      </w:r>
+      <w:r>
+        <w:rPr>
+          <w:rFonts w:ascii="Times New Roman" w:hAnsi="Times New Roman" w:cs="Times New Roman"/>
+          <w:sz w:val="28"/>
+          <w:szCs w:val="28"/>
+        </w:rPr>
+        <w:t xml:space="preserve">, </w:t>
+      </w:r>
+      <w:r>
+        <w:rPr>
+          <w:rFonts w:ascii="Times New Roman" w:hAnsi="Times New Roman" w:cs="Times New Roman"/>
+          <w:sz w:val="28"/>
+          <w:szCs w:val="28"/>
+        </w:rPr>
+        <w:t>необходимого для отображения текущей таблицы в БД.</w:t>
+      </w:r>
+    </w:p>
+    <w:p>
+      <w:pPr>
+        <w:spacing w:after="0" w:line="360" w:lineRule="auto"/>
+        <w:jc w:val="center"/>
+        <w:rPr>
+          <w:rFonts w:ascii="Times New Roman" w:hAnsi="Times New Roman" w:cs="Times New Roman"/>
+          <w:sz w:val="28"/>
+          <w:szCs w:val="28"/>
+          <w:lang w:val="en-US"/>
+        </w:rPr>
+      </w:pPr>
+      <w:r>
+        <w:rPr>
+          <w:rFonts w:ascii="Times New Roman" w:hAnsi="Times New Roman" w:cs="Times New Roman"/>
+          <w:noProof/>
+          <w:sz w:val="28"/>
+          <w:szCs w:val="28"/>
+          <w:lang w:eastAsia="ru-RU"/>
+        </w:rPr>
+        <w:lastRenderedPageBreak/>
+        <w:drawing>
+          <wp:inline distT="0" distB="0" distL="0" distR="0" wp14:anchorId="715BA012" wp14:editId="2D2031AF">
+            <wp:extent cx="4848902" cy="1295581"/>
+            <wp:effectExtent l="0" t="0" r="8890" b="0"/>
+            <wp:docPr id="23" name="Рисунок 23"/>
+            <wp:cNvGraphicFramePr>
+              <a:graphicFrameLocks xmlns:a="http://schemas.openxmlformats.org/drawingml/2006/main" noChangeAspect="1"/>
+            </wp:cNvGraphicFramePr>
+            <a:graphic xmlns:a="http://schemas.openxmlformats.org/drawingml/2006/main">
+              <a:graphicData uri="http://schemas.openxmlformats.org/drawingml/2006/picture">
+                <pic:pic xmlns:pic="http://schemas.openxmlformats.org/drawingml/2006/picture">
+                  <pic:nvPicPr>
+                    <pic:cNvPr id="1" name=""/>
+                    <pic:cNvPicPr/>
+                  </pic:nvPicPr>
+                  <pic:blipFill>
+                    <a:blip r:embed="rId25"/>
+                    <a:stretch>
+                      <a:fillRect/>
+                    </a:stretch>
+                  </pic:blipFill>
+                  <pic:spPr>
+                    <a:xfrm>
+                      <a:off x="0" y="0"/>
+                      <a:ext cx="4848902" cy="1295581"/>
+                    </a:xfrm>
+                    <a:prstGeom prst="rect">
+                      <a:avLst/>
+                    </a:prstGeom>
+                  </pic:spPr>
+                </pic:pic>
+              </a:graphicData>
+            </a:graphic>
+          </wp:inline>
+        </w:drawing>
+      </w:r>
+    </w:p>
+    <w:p>
+      <w:pPr>
+        <w:spacing w:after="0" w:line="360" w:lineRule="auto"/>
+        <w:jc w:val="center"/>
+        <w:rPr>
+          <w:rFonts w:ascii="Times New Roman" w:hAnsi="Times New Roman" w:cs="Times New Roman"/>
+          <w:sz w:val="24"/>
+          <w:szCs w:val="28"/>
+        </w:rPr>
+      </w:pPr>
+      <w:r>
+        <w:rPr>
+          <w:rFonts w:ascii="Times New Roman" w:hAnsi="Times New Roman" w:cs="Times New Roman"/>
+          <w:sz w:val="24"/>
+          <w:szCs w:val="28"/>
+        </w:rPr>
+        <w:t>Рис. 17</w:t>
+      </w:r>
+      <w:r>
+        <w:rPr>
+          <w:rFonts w:ascii="Times New Roman" w:hAnsi="Times New Roman" w:cs="Times New Roman"/>
+          <w:sz w:val="24"/>
+          <w:szCs w:val="28"/>
+        </w:rPr>
+        <w:t xml:space="preserve">. Метод для обновления </w:t>
+      </w:r>
+      <w:r>
+        <w:rPr>
+          <w:rFonts w:ascii="Times New Roman" w:hAnsi="Times New Roman" w:cs="Times New Roman"/>
+          <w:sz w:val="24"/>
+          <w:szCs w:val="28"/>
+          <w:lang w:val="en-US"/>
+        </w:rPr>
+        <w:t>DataGrid</w:t>
+      </w:r>
+    </w:p>
+    <w:p>
+      <w:pPr>
+        <w:pStyle w:val="a5"/>
+        <w:numPr>
+          <w:ilvl w:val="3"/>
+          <w:numId w:val="1"/>
+        </w:numPr>
+        <w:spacing w:after="0" w:line="360" w:lineRule="auto"/>
+        <w:ind w:left="0" w:firstLine="709"/>
+        <w:jc w:val="both"/>
+        <w:rPr>
+          <w:rFonts w:ascii="Times New Roman" w:hAnsi="Times New Roman" w:cs="Times New Roman"/>
+          <w:sz w:val="28"/>
+          <w:szCs w:val="28"/>
+        </w:rPr>
+      </w:pPr>
+      <w:r>
+        <w:rPr>
+          <w:rFonts w:ascii="Times New Roman" w:hAnsi="Times New Roman" w:cs="Times New Roman"/>
+          <w:sz w:val="28"/>
+          <w:szCs w:val="28"/>
+        </w:rPr>
+        <w:t>Написание кода окна, для создания записей</w:t>
+      </w:r>
+    </w:p>
+    <w:p>
+      <w:pPr>
+        <w:spacing w:after="0" w:line="360" w:lineRule="auto"/>
+        <w:ind w:firstLine="709"/>
+        <w:jc w:val="both"/>
+        <w:rPr>
+          <w:rFonts w:ascii="Times New Roman" w:hAnsi="Times New Roman" w:cs="Times New Roman"/>
+          <w:sz w:val="28"/>
+          <w:szCs w:val="28"/>
+        </w:rPr>
+      </w:pPr>
+      <w:r>
+        <w:rPr>
+          <w:rFonts w:ascii="Times New Roman" w:hAnsi="Times New Roman" w:cs="Times New Roman"/>
+          <w:sz w:val="28"/>
+          <w:szCs w:val="28"/>
+        </w:rPr>
+        <w:t xml:space="preserve">Объявим поля данного класса – </w:t>
+      </w:r>
+      <w:r>
+        <w:rPr>
+          <w:rFonts w:ascii="Times New Roman" w:hAnsi="Times New Roman" w:cs="Times New Roman"/>
+          <w:sz w:val="28"/>
+          <w:szCs w:val="28"/>
+          <w:lang w:val="en-US"/>
+        </w:rPr>
+        <w:t>DataGrid</w:t>
+      </w:r>
+      <w:r>
+        <w:rPr>
+          <w:rFonts w:ascii="Times New Roman" w:hAnsi="Times New Roman" w:cs="Times New Roman"/>
+          <w:sz w:val="28"/>
+          <w:szCs w:val="28"/>
+        </w:rPr>
+        <w:t xml:space="preserve"> нужен для отображения </w:t>
+      </w:r>
+      <w:r>
+        <w:rPr>
+          <w:rFonts w:ascii="Times New Roman" w:hAnsi="Times New Roman" w:cs="Times New Roman"/>
+          <w:sz w:val="28"/>
+          <w:szCs w:val="28"/>
+        </w:rPr>
+        <w:t xml:space="preserve">информации о новой записи, </w:t>
+      </w:r>
+      <w:r>
+        <w:rPr>
+          <w:rFonts w:ascii="Times New Roman" w:hAnsi="Times New Roman" w:cs="Times New Roman"/>
+          <w:sz w:val="28"/>
+          <w:szCs w:val="28"/>
+          <w:lang w:val="en-US"/>
+        </w:rPr>
+        <w:t>TextBlock</w:t>
+      </w:r>
+      <w:r>
+        <w:rPr>
+          <w:rFonts w:ascii="Times New Roman" w:hAnsi="Times New Roman" w:cs="Times New Roman"/>
+          <w:sz w:val="28"/>
+          <w:szCs w:val="28"/>
+        </w:rPr>
+        <w:t xml:space="preserve"> </w:t>
+      </w:r>
+      <w:r>
+        <w:rPr>
+          <w:rFonts w:ascii="Times New Roman" w:hAnsi="Times New Roman" w:cs="Times New Roman"/>
+          <w:sz w:val="28"/>
+          <w:szCs w:val="28"/>
+        </w:rPr>
+        <w:t>нужен для отображения ош</w:t>
+      </w:r>
+      <w:r>
+        <w:rPr>
+          <w:rFonts w:ascii="Times New Roman" w:hAnsi="Times New Roman" w:cs="Times New Roman"/>
+          <w:sz w:val="28"/>
+          <w:szCs w:val="28"/>
+        </w:rPr>
+        <w:t xml:space="preserve">ибок выполнения запросов, </w:t>
+      </w:r>
+      <w:r>
+        <w:rPr>
+          <w:rFonts w:ascii="Times New Roman" w:hAnsi="Times New Roman" w:cs="Times New Roman"/>
+          <w:sz w:val="28"/>
+          <w:szCs w:val="28"/>
+          <w:lang w:val="en-US"/>
+        </w:rPr>
+        <w:t>DataTable</w:t>
+      </w:r>
+      <w:r>
+        <w:rPr>
+          <w:rFonts w:ascii="Times New Roman" w:hAnsi="Times New Roman" w:cs="Times New Roman"/>
+          <w:sz w:val="28"/>
+          <w:szCs w:val="28"/>
+        </w:rPr>
+        <w:t xml:space="preserve"> </w:t>
+      </w:r>
+      <w:r>
+        <w:rPr>
+          <w:rFonts w:ascii="Times New Roman" w:hAnsi="Times New Roman" w:cs="Times New Roman"/>
+          <w:sz w:val="28"/>
+          <w:szCs w:val="28"/>
+        </w:rPr>
+        <w:t>является необходим</w:t>
+      </w:r>
+      <w:r>
+        <w:rPr>
+          <w:rFonts w:ascii="Times New Roman" w:hAnsi="Times New Roman" w:cs="Times New Roman"/>
+          <w:sz w:val="28"/>
+          <w:szCs w:val="28"/>
+        </w:rPr>
+        <w:t>ым</w:t>
+      </w:r>
+      <w:r>
+        <w:rPr>
+          <w:rFonts w:ascii="Times New Roman" w:hAnsi="Times New Roman" w:cs="Times New Roman"/>
+          <w:sz w:val="28"/>
+          <w:szCs w:val="28"/>
+        </w:rPr>
+        <w:t xml:space="preserve"> для редактирования новой записи, </w:t>
+      </w:r>
+      <w:r>
+        <w:rPr>
+          <w:rFonts w:ascii="Times New Roman" w:hAnsi="Times New Roman" w:cs="Times New Roman"/>
+          <w:sz w:val="28"/>
+          <w:szCs w:val="28"/>
+          <w:lang w:val="en-US"/>
+        </w:rPr>
+        <w:t>mainWindow</w:t>
+      </w:r>
+      <w:r>
+        <w:rPr>
+          <w:rFonts w:ascii="Times New Roman" w:hAnsi="Times New Roman" w:cs="Times New Roman"/>
+          <w:sz w:val="28"/>
+          <w:szCs w:val="28"/>
+        </w:rPr>
+        <w:t xml:space="preserve"> </w:t>
+      </w:r>
+      <w:r>
+        <w:rPr>
+          <w:rFonts w:ascii="Times New Roman" w:hAnsi="Times New Roman" w:cs="Times New Roman"/>
+          <w:sz w:val="28"/>
+          <w:szCs w:val="28"/>
+        </w:rPr>
+        <w:t>ссылается на экземпляр главного окна.</w:t>
+      </w:r>
+      <w:r>
+        <w:rPr>
+          <w:rFonts w:ascii="Times New Roman" w:hAnsi="Times New Roman" w:cs="Times New Roman"/>
+          <w:sz w:val="28"/>
+          <w:szCs w:val="28"/>
+        </w:rPr>
+        <w:t xml:space="preserve"> </w:t>
+      </w:r>
+      <w:r>
+        <w:rPr>
+          <w:rFonts w:ascii="Times New Roman" w:hAnsi="Times New Roman" w:cs="Times New Roman"/>
+          <w:sz w:val="28"/>
+          <w:szCs w:val="28"/>
+          <w:lang w:val="en-US"/>
+        </w:rPr>
+        <w:t xml:space="preserve">Object currentTableAdapter </w:t>
+      </w:r>
+      <w:r>
+        <w:rPr>
+          <w:rFonts w:ascii="Times New Roman" w:hAnsi="Times New Roman" w:cs="Times New Roman"/>
+          <w:sz w:val="28"/>
+          <w:szCs w:val="28"/>
+        </w:rPr>
+        <w:t>нужен для операций с текущей таблицей</w:t>
+      </w:r>
+    </w:p>
+    <w:p>
+      <w:pPr>
+        <w:spacing w:after="0" w:line="360" w:lineRule="auto"/>
+        <w:jc w:val="center"/>
+        <w:rPr>
+          <w:rFonts w:ascii="Times New Roman" w:hAnsi="Times New Roman" w:cs="Times New Roman"/>
+          <w:sz w:val="28"/>
+          <w:szCs w:val="28"/>
+          <w:lang w:val="en-US"/>
+        </w:rPr>
+      </w:pPr>
+      <w:r>
+        <w:rPr>
+          <w:rFonts w:ascii="Times New Roman" w:hAnsi="Times New Roman" w:cs="Times New Roman"/>
+          <w:noProof/>
+          <w:sz w:val="28"/>
+          <w:szCs w:val="28"/>
+          <w:lang w:eastAsia="ru-RU"/>
+        </w:rPr>
+        <w:drawing>
+          <wp:inline distT="0" distB="0" distL="0" distR="0" wp14:anchorId="1E3892F2" wp14:editId="435A969D">
+            <wp:extent cx="3629532" cy="2076740"/>
+            <wp:effectExtent l="0" t="0" r="9525" b="0"/>
+            <wp:docPr id="31" name="Рисунок 31"/>
+            <wp:cNvGraphicFramePr>
+              <a:graphicFrameLocks xmlns:a="http://schemas.openxmlformats.org/drawingml/2006/main" noChangeAspect="1"/>
+            </wp:cNvGraphicFramePr>
+            <a:graphic xmlns:a="http://schemas.openxmlformats.org/drawingml/2006/main">
+              <a:graphicData uri="http://schemas.openxmlformats.org/drawingml/2006/picture">
+                <pic:pic xmlns:pic="http://schemas.openxmlformats.org/drawingml/2006/picture">
+                  <pic:nvPicPr>
+                    <pic:cNvPr id="1" name=""/>
+                    <pic:cNvPicPr/>
+                  </pic:nvPicPr>
+                  <pic:blipFill>
+                    <a:blip r:embed="rId26"/>
+                    <a:stretch>
+                      <a:fillRect/>
+                    </a:stretch>
+                  </pic:blipFill>
+                  <pic:spPr>
+                    <a:xfrm>
+                      <a:off x="0" y="0"/>
+                      <a:ext cx="3629532" cy="2076740"/>
+                    </a:xfrm>
+                    <a:prstGeom prst="rect">
+                      <a:avLst/>
+                    </a:prstGeom>
+                  </pic:spPr>
+                </pic:pic>
+              </a:graphicData>
+            </a:graphic>
+          </wp:inline>
+        </w:drawing>
+      </w:r>
+    </w:p>
+    <w:p>
+      <w:pPr>
+        <w:spacing w:after="0" w:line="360" w:lineRule="auto"/>
+        <w:jc w:val="center"/>
+        <w:rPr>
+          <w:rFonts w:ascii="Times New Roman" w:hAnsi="Times New Roman" w:cs="Times New Roman"/>
+          <w:sz w:val="24"/>
+          <w:szCs w:val="28"/>
+          <w:lang w:val="en-US"/>
+        </w:rPr>
+      </w:pPr>
+      <w:r>
+        <w:rPr>
+          <w:rFonts w:ascii="Times New Roman" w:hAnsi="Times New Roman" w:cs="Times New Roman"/>
+          <w:sz w:val="24"/>
+          <w:szCs w:val="28"/>
+        </w:rPr>
+        <w:t>Рис. 18</w:t>
+      </w:r>
+      <w:r>
+        <w:rPr>
+          <w:rFonts w:ascii="Times New Roman" w:hAnsi="Times New Roman" w:cs="Times New Roman"/>
+          <w:sz w:val="24"/>
+          <w:szCs w:val="28"/>
+        </w:rPr>
+        <w:t xml:space="preserve">. Поля класса </w:t>
+      </w:r>
+      <w:r>
+        <w:rPr>
+          <w:rFonts w:ascii="Times New Roman" w:hAnsi="Times New Roman" w:cs="Times New Roman"/>
+          <w:sz w:val="24"/>
+          <w:szCs w:val="28"/>
+          <w:lang w:val="en-US"/>
+        </w:rPr>
+        <w:t>CreateRecordWindow</w:t>
+      </w:r>
+    </w:p>
+    <w:p>
+      <w:pPr>
+        <w:spacing w:after="0" w:line="360" w:lineRule="auto"/>
+        <w:ind w:firstLine="709"/>
+        <w:jc w:val="both"/>
+        <w:rPr>
+          <w:rFonts w:ascii="Times New Roman" w:hAnsi="Times New Roman" w:cs="Times New Roman"/>
+          <w:sz w:val="28"/>
+          <w:szCs w:val="28"/>
+        </w:rPr>
+      </w:pPr>
+      <w:r>
+        <w:rPr>
+          <w:rFonts w:ascii="Times New Roman" w:hAnsi="Times New Roman" w:cs="Times New Roman"/>
+          <w:sz w:val="28"/>
+          <w:szCs w:val="28"/>
+        </w:rPr>
+        <w:t>Далее напишем конструктор, в котором найдем необходимые элементы.</w:t>
+      </w:r>
+    </w:p>
+    <w:p>
+      <w:pPr>
+        <w:spacing w:after="0" w:line="360" w:lineRule="auto"/>
+        <w:jc w:val="center"/>
+        <w:rPr>
+          <w:rFonts w:ascii="Times New Roman" w:hAnsi="Times New Roman" w:cs="Times New Roman"/>
+          <w:sz w:val="24"/>
+          <w:szCs w:val="28"/>
+        </w:rPr>
+      </w:pPr>
+      <w:r>
+        <w:rPr>
+          <w:rFonts w:ascii="Times New Roman" w:hAnsi="Times New Roman" w:cs="Times New Roman"/>
+          <w:noProof/>
+          <w:sz w:val="24"/>
+          <w:szCs w:val="28"/>
+          <w:lang w:eastAsia="ru-RU"/>
+        </w:rPr>
+        <w:drawing>
+          <wp:inline distT="0" distB="0" distL="0" distR="0" wp14:anchorId="5ADD38EA" wp14:editId="72A5C1C2">
+            <wp:extent cx="4858428" cy="1781424"/>
+            <wp:effectExtent l="0" t="0" r="0" b="9525"/>
+            <wp:docPr id="22" name="Рисунок 22"/>
+            <wp:cNvGraphicFramePr>
+              <a:graphicFrameLocks xmlns:a="http://schemas.openxmlformats.org/drawingml/2006/main" noChangeAspect="1"/>
+            </wp:cNvGraphicFramePr>
+            <a:graphic xmlns:a="http://schemas.openxmlformats.org/drawingml/2006/main">
+              <a:graphicData uri="http://schemas.openxmlformats.org/drawingml/2006/picture">
+                <pic:pic xmlns:pic="http://schemas.openxmlformats.org/drawingml/2006/picture">
+                  <pic:nvPicPr>
+                    <pic:cNvPr id="1" name=""/>
+                    <pic:cNvPicPr/>
+                  </pic:nvPicPr>
+                  <pic:blipFill>
+                    <a:blip r:embed="rId27"/>
+                    <a:stretch>
+                      <a:fillRect/>
+                    </a:stretch>
+                  </pic:blipFill>
+                  <pic:spPr>
+                    <a:xfrm>
+                      <a:off x="0" y="0"/>
+                      <a:ext cx="4858428" cy="1781424"/>
+                    </a:xfrm>
+                    <a:prstGeom prst="rect">
+                      <a:avLst/>
+                    </a:prstGeom>
+                  </pic:spPr>
+                </pic:pic>
+              </a:graphicData>
+            </a:graphic>
+          </wp:inline>
+        </w:drawing>
+      </w:r>
+    </w:p>
+    <w:p>
+      <w:pPr>
+        <w:spacing w:after="0" w:line="360" w:lineRule="auto"/>
+        <w:jc w:val="center"/>
+        <w:rPr>
+          <w:rFonts w:ascii="Times New Roman" w:hAnsi="Times New Roman" w:cs="Times New Roman"/>
+          <w:sz w:val="24"/>
+          <w:szCs w:val="28"/>
+        </w:rPr>
+      </w:pPr>
+      <w:r>
+        <w:rPr>
+          <w:rFonts w:ascii="Times New Roman" w:hAnsi="Times New Roman" w:cs="Times New Roman"/>
+          <w:sz w:val="24"/>
+          <w:szCs w:val="28"/>
+        </w:rPr>
+        <w:t>Рис. 19</w:t>
+      </w:r>
+      <w:r>
+        <w:rPr>
+          <w:rFonts w:ascii="Times New Roman" w:hAnsi="Times New Roman" w:cs="Times New Roman"/>
+          <w:sz w:val="24"/>
+          <w:szCs w:val="28"/>
+        </w:rPr>
+        <w:t>.</w:t>
+      </w:r>
+      <w:r>
+        <w:rPr>
+          <w:rFonts w:ascii="Times New Roman" w:hAnsi="Times New Roman" w:cs="Times New Roman"/>
+          <w:sz w:val="24"/>
+          <w:szCs w:val="28"/>
+        </w:rPr>
+        <w:t xml:space="preserve"> </w:t>
+      </w:r>
+      <w:r>
+        <w:rPr>
+          <w:rFonts w:ascii="Times New Roman" w:hAnsi="Times New Roman" w:cs="Times New Roman"/>
+          <w:sz w:val="24"/>
+          <w:szCs w:val="28"/>
+        </w:rPr>
+        <w:t xml:space="preserve">Конструктор класса </w:t>
+      </w:r>
+      <w:r>
+        <w:rPr>
+          <w:rFonts w:ascii="Times New Roman" w:hAnsi="Times New Roman" w:cs="Times New Roman"/>
+          <w:sz w:val="24"/>
+          <w:szCs w:val="28"/>
+          <w:lang w:val="en-US"/>
+        </w:rPr>
+        <w:t>CreateRecordWindow</w:t>
+      </w:r>
+    </w:p>
+    <w:p>
+      <w:pPr>
+        <w:spacing w:after="0" w:line="360" w:lineRule="auto"/>
+        <w:ind w:firstLine="709"/>
+        <w:jc w:val="both"/>
+        <w:rPr>
+          <w:rFonts w:ascii="Times New Roman" w:hAnsi="Times New Roman" w:cs="Times New Roman"/>
+          <w:sz w:val="28"/>
+          <w:szCs w:val="28"/>
+        </w:rPr>
+      </w:pPr>
+      <w:r>
+        <w:rPr>
+          <w:rFonts w:ascii="Times New Roman" w:hAnsi="Times New Roman" w:cs="Times New Roman"/>
+          <w:sz w:val="28"/>
+          <w:szCs w:val="28"/>
+        </w:rPr>
+        <w:t>Далее напишем метод, ср</w:t>
+      </w:r>
+      <w:r>
+        <w:rPr>
+          <w:rFonts w:ascii="Times New Roman" w:hAnsi="Times New Roman" w:cs="Times New Roman"/>
+          <w:sz w:val="28"/>
+          <w:szCs w:val="28"/>
+        </w:rPr>
+        <w:t>абатывающий при нажатии кнопки «Добавить». Он добавляет новую запись в текущую таблицу.</w:t>
+      </w:r>
+    </w:p>
+    <w:p>
+      <w:pPr>
+        <w:spacing w:after="0" w:line="360" w:lineRule="auto"/>
+        <w:jc w:val="center"/>
+        <w:rPr>
+          <w:rFonts w:ascii="Times New Roman" w:hAnsi="Times New Roman" w:cs="Times New Roman"/>
+          <w:sz w:val="24"/>
+          <w:szCs w:val="28"/>
+        </w:rPr>
+      </w:pPr>
+      <w:r>
+        <w:rPr>
+          <w:rFonts w:ascii="Times New Roman" w:hAnsi="Times New Roman" w:cs="Times New Roman"/>
+          <w:noProof/>
+          <w:sz w:val="24"/>
+          <w:szCs w:val="28"/>
+          <w:lang w:eastAsia="ru-RU"/>
+        </w:rPr>
+        <w:lastRenderedPageBreak/>
+        <w:drawing>
+          <wp:inline distT="0" distB="0" distL="0" distR="0" wp14:anchorId="5778FE79" wp14:editId="3861E7D4">
+            <wp:extent cx="5940425" cy="2762250"/>
+            <wp:effectExtent l="0" t="0" r="3175" b="0"/>
+            <wp:docPr id="32" name="Рисунок 32"/>
+            <wp:cNvGraphicFramePr>
+              <a:graphicFrameLocks xmlns:a="http://schemas.openxmlformats.org/drawingml/2006/main" noChangeAspect="1"/>
+            </wp:cNvGraphicFramePr>
+            <a:graphic xmlns:a="http://schemas.openxmlformats.org/drawingml/2006/main">
+              <a:graphicData uri="http://schemas.openxmlformats.org/drawingml/2006/picture">
+                <pic:pic xmlns:pic="http://schemas.openxmlformats.org/drawingml/2006/picture">
+                  <pic:nvPicPr>
+                    <pic:cNvPr id="1" name=""/>
+                    <pic:cNvPicPr/>
+                  </pic:nvPicPr>
+                  <pic:blipFill>
+                    <a:blip r:embed="rId28"/>
+                    <a:stretch>
+                      <a:fillRect/>
+                    </a:stretch>
+                  </pic:blipFill>
+                  <pic:spPr>
+                    <a:xfrm>
+                      <a:off x="0" y="0"/>
+                      <a:ext cx="5940425" cy="2762250"/>
+                    </a:xfrm>
+                    <a:prstGeom prst="rect">
+                      <a:avLst/>
+                    </a:prstGeom>
+                  </pic:spPr>
+                </pic:pic>
+              </a:graphicData>
+            </a:graphic>
+          </wp:inline>
+        </w:drawing>
+      </w:r>
+    </w:p>
+    <w:p>
+      <w:pPr>
+        <w:spacing w:after="0" w:line="360" w:lineRule="auto"/>
+        <w:jc w:val="center"/>
+        <w:rPr>
+          <w:rFonts w:ascii="Times New Roman" w:hAnsi="Times New Roman" w:cs="Times New Roman"/>
+          <w:sz w:val="24"/>
+          <w:szCs w:val="28"/>
+        </w:rPr>
+      </w:pPr>
+      <w:r>
+        <w:rPr>
+          <w:rFonts w:ascii="Times New Roman" w:hAnsi="Times New Roman" w:cs="Times New Roman"/>
+          <w:sz w:val="24"/>
+          <w:szCs w:val="28"/>
+        </w:rPr>
+        <w:t>Рис. 20</w:t>
+      </w:r>
+      <w:r>
+        <w:rPr>
+          <w:rFonts w:ascii="Times New Roman" w:hAnsi="Times New Roman" w:cs="Times New Roman"/>
+          <w:sz w:val="24"/>
+          <w:szCs w:val="28"/>
+        </w:rPr>
+        <w:t xml:space="preserve">. Методы для формирования и выполнения </w:t>
+      </w:r>
+      <w:r>
+        <w:rPr>
+          <w:rFonts w:ascii="Times New Roman" w:hAnsi="Times New Roman" w:cs="Times New Roman"/>
+          <w:sz w:val="24"/>
+          <w:szCs w:val="28"/>
+          <w:lang w:val="en-US"/>
+        </w:rPr>
         <w:t>SQL</w:t>
       </w:r>
-    </w:p>
-    <w:p>
-      <w:pPr>
-        <w:spacing w:line="360" w:lineRule="auto"/>
-        <w:rPr>
-          <w:rFonts w:ascii="Times New Roman" w:hAnsi="Times New Roman" w:cs="Times New Roman"/>
-          <w:color w:val="FF0000"/>
+      <w:r>
+        <w:rPr>
+          <w:rFonts w:ascii="Times New Roman" w:hAnsi="Times New Roman" w:cs="Times New Roman"/>
+          <w:sz w:val="24"/>
+          <w:szCs w:val="28"/>
+        </w:rPr>
+        <w:t xml:space="preserve"> запроса</w:t>
+      </w:r>
+    </w:p>
+    <w:p>
+      <w:pPr>
+        <w:spacing w:after="0" w:line="360" w:lineRule="auto"/>
+        <w:ind w:firstLine="709"/>
+        <w:jc w:val="both"/>
+        <w:rPr>
+          <w:rFonts w:ascii="Times New Roman" w:hAnsi="Times New Roman" w:cs="Times New Roman"/>
+          <w:sz w:val="28"/>
+          <w:szCs w:val="28"/>
+        </w:rPr>
+      </w:pPr>
+      <w:r>
+        <w:rPr>
+          <w:rFonts w:ascii="Times New Roman" w:hAnsi="Times New Roman" w:cs="Times New Roman"/>
+          <w:sz w:val="28"/>
+          <w:szCs w:val="28"/>
+        </w:rPr>
+        <w:t>Напишем метод для создания редактора новой записи.</w:t>
+      </w:r>
+    </w:p>
+    <w:p>
+      <w:pPr>
+        <w:spacing w:after="0" w:line="360" w:lineRule="auto"/>
+        <w:jc w:val="center"/>
+        <w:rPr>
+          <w:rFonts w:ascii="Times New Roman" w:hAnsi="Times New Roman" w:cs="Times New Roman"/>
+          <w:sz w:val="24"/>
+          <w:szCs w:val="28"/>
+        </w:rPr>
+      </w:pPr>
+      <w:r>
+        <w:rPr>
+          <w:rFonts w:ascii="Times New Roman" w:hAnsi="Times New Roman" w:cs="Times New Roman"/>
+          <w:noProof/>
+          <w:sz w:val="24"/>
+          <w:szCs w:val="28"/>
+          <w:lang w:eastAsia="ru-RU"/>
+        </w:rPr>
+        <w:drawing>
+          <wp:inline distT="0" distB="0" distL="0" distR="0" wp14:anchorId="223845E7" wp14:editId="09A439C0">
+            <wp:extent cx="5940425" cy="2932430"/>
+            <wp:effectExtent l="0" t="0" r="3175" b="1270"/>
+            <wp:docPr id="33" name="Рисунок 33"/>
+            <wp:cNvGraphicFramePr>
+              <a:graphicFrameLocks xmlns:a="http://schemas.openxmlformats.org/drawingml/2006/main" noChangeAspect="1"/>
+            </wp:cNvGraphicFramePr>
+            <a:graphic xmlns:a="http://schemas.openxmlformats.org/drawingml/2006/main">
+              <a:graphicData uri="http://schemas.openxmlformats.org/drawingml/2006/picture">
+                <pic:pic xmlns:pic="http://schemas.openxmlformats.org/drawingml/2006/picture">
+                  <pic:nvPicPr>
+                    <pic:cNvPr id="1" name=""/>
+                    <pic:cNvPicPr/>
+                  </pic:nvPicPr>
+                  <pic:blipFill>
+                    <a:blip r:embed="rId29"/>
+                    <a:stretch>
+                      <a:fillRect/>
+                    </a:stretch>
+                  </pic:blipFill>
+                  <pic:spPr>
+                    <a:xfrm>
+                      <a:off x="0" y="0"/>
+                      <a:ext cx="5940425" cy="2932430"/>
+                    </a:xfrm>
+                    <a:prstGeom prst="rect">
+                      <a:avLst/>
+                    </a:prstGeom>
+                  </pic:spPr>
+                </pic:pic>
+              </a:graphicData>
+            </a:graphic>
+          </wp:inline>
+        </w:drawing>
+      </w:r>
+    </w:p>
+    <w:p>
+      <w:pPr>
+        <w:spacing w:after="0" w:line="360" w:lineRule="auto"/>
+        <w:jc w:val="center"/>
+        <w:rPr>
+          <w:rFonts w:ascii="Times New Roman" w:hAnsi="Times New Roman" w:cs="Times New Roman"/>
+          <w:sz w:val="24"/>
+          <w:szCs w:val="28"/>
+        </w:rPr>
+      </w:pPr>
+      <w:r>
+        <w:rPr>
+          <w:rFonts w:ascii="Times New Roman" w:hAnsi="Times New Roman" w:cs="Times New Roman"/>
+          <w:sz w:val="24"/>
+          <w:szCs w:val="28"/>
+        </w:rPr>
+        <w:t>Рис. 21</w:t>
+      </w:r>
+      <w:r>
+        <w:rPr>
+          <w:rFonts w:ascii="Times New Roman" w:hAnsi="Times New Roman" w:cs="Times New Roman"/>
+          <w:sz w:val="24"/>
+          <w:szCs w:val="28"/>
+        </w:rPr>
+        <w:t>. Метод для создания редактора</w:t>
+      </w:r>
+    </w:p>
+    <w:p>
+      <w:pPr>
+        <w:spacing w:after="0" w:line="360" w:lineRule="auto"/>
+        <w:ind w:firstLine="709"/>
+        <w:jc w:val="both"/>
+        <w:rPr>
+          <w:rFonts w:ascii="Times New Roman" w:hAnsi="Times New Roman" w:cs="Times New Roman"/>
+          <w:sz w:val="28"/>
+          <w:szCs w:val="28"/>
+        </w:rPr>
+      </w:pPr>
+      <w:r>
+        <w:rPr>
+          <w:rFonts w:ascii="Times New Roman" w:hAnsi="Times New Roman" w:cs="Times New Roman"/>
+          <w:sz w:val="28"/>
+          <w:szCs w:val="28"/>
+        </w:rPr>
+        <w:t>В конце напишем два метода для скрытия окна, если был нажат крестик или кнопка «Закрыть».</w:t>
+      </w:r>
+    </w:p>
+    <w:p>
+      <w:pPr>
+        <w:spacing w:after="0" w:line="360" w:lineRule="auto"/>
+        <w:jc w:val="center"/>
+        <w:rPr>
+          <w:rFonts w:ascii="Times New Roman" w:hAnsi="Times New Roman" w:cs="Times New Roman"/>
+          <w:sz w:val="28"/>
+          <w:szCs w:val="28"/>
+        </w:rPr>
+      </w:pPr>
+      <w:r>
+        <w:rPr>
+          <w:rFonts w:ascii="Times New Roman" w:hAnsi="Times New Roman" w:cs="Times New Roman"/>
+          <w:noProof/>
+          <w:sz w:val="28"/>
+          <w:szCs w:val="28"/>
+          <w:lang w:eastAsia="ru-RU"/>
+        </w:rPr>
+        <w:drawing>
+          <wp:inline distT="0" distB="0" distL="0" distR="0" wp14:anchorId="5DE232CD" wp14:editId="2496E073">
+            <wp:extent cx="5940425" cy="1604010"/>
+            <wp:effectExtent l="0" t="0" r="3175" b="0"/>
+            <wp:docPr id="26" name="Рисунок 26"/>
+            <wp:cNvGraphicFramePr>
+              <a:graphicFrameLocks xmlns:a="http://schemas.openxmlformats.org/drawingml/2006/main" noChangeAspect="1"/>
+            </wp:cNvGraphicFramePr>
+            <a:graphic xmlns:a="http://schemas.openxmlformats.org/drawingml/2006/main">
+              <a:graphicData uri="http://schemas.openxmlformats.org/drawingml/2006/picture">
+                <pic:pic xmlns:pic="http://schemas.openxmlformats.org/drawingml/2006/picture">
+                  <pic:nvPicPr>
+                    <pic:cNvPr id="1" name=""/>
+                    <pic:cNvPicPr/>
+                  </pic:nvPicPr>
+                  <pic:blipFill>
+                    <a:blip r:embed="rId30"/>
+                    <a:stretch>
+                      <a:fillRect/>
+                    </a:stretch>
+                  </pic:blipFill>
+                  <pic:spPr>
+                    <a:xfrm>
+                      <a:off x="0" y="0"/>
+                      <a:ext cx="5940425" cy="1604010"/>
+                    </a:xfrm>
+                    <a:prstGeom prst="rect">
+                      <a:avLst/>
+                    </a:prstGeom>
+                  </pic:spPr>
+                </pic:pic>
+              </a:graphicData>
+            </a:graphic>
+          </wp:inline>
+        </w:drawing>
+      </w:r>
+    </w:p>
+    <w:p>
+      <w:pPr>
+        <w:spacing w:after="0" w:line="360" w:lineRule="auto"/>
+        <w:jc w:val="center"/>
+        <w:rPr>
+          <w:rFonts w:ascii="Times New Roman" w:hAnsi="Times New Roman" w:cs="Times New Roman"/>
+          <w:sz w:val="24"/>
+          <w:szCs w:val="28"/>
+        </w:rPr>
+      </w:pPr>
+      <w:r>
+        <w:rPr>
+          <w:rFonts w:ascii="Times New Roman" w:hAnsi="Times New Roman" w:cs="Times New Roman"/>
+          <w:sz w:val="24"/>
+          <w:szCs w:val="28"/>
+        </w:rPr>
+        <w:t>Рис. 22</w:t>
+      </w:r>
+      <w:r>
+        <w:rPr>
+          <w:rFonts w:ascii="Times New Roman" w:hAnsi="Times New Roman" w:cs="Times New Roman"/>
+          <w:sz w:val="24"/>
+          <w:szCs w:val="28"/>
+        </w:rPr>
+        <w:t>. Метод для скрытия окна</w:t>
+      </w:r>
+    </w:p>
+    <w:p>
+      <w:pPr>
+        <w:spacing w:after="0" w:line="360" w:lineRule="auto"/>
+        <w:ind w:firstLine="709"/>
+        <w:jc w:val="both"/>
+        <w:rPr>
+          <w:rFonts w:ascii="Times New Roman" w:hAnsi="Times New Roman" w:cs="Times New Roman"/>
+          <w:sz w:val="28"/>
+          <w:szCs w:val="28"/>
+        </w:rPr>
+      </w:pPr>
+      <w:r>
+        <w:rPr>
+          <w:rFonts w:ascii="Times New Roman" w:hAnsi="Times New Roman" w:cs="Times New Roman"/>
+          <w:sz w:val="28"/>
+          <w:szCs w:val="28"/>
+        </w:rPr>
+        <w:lastRenderedPageBreak/>
+        <w:t>4.</w:t>
+      </w:r>
+      <w:r>
+        <w:rPr>
+          <w:rFonts w:ascii="Times New Roman" w:hAnsi="Times New Roman" w:cs="Times New Roman"/>
+          <w:sz w:val="28"/>
+          <w:szCs w:val="28"/>
+        </w:rPr>
+        <w:t xml:space="preserve"> Результаты: </w:t>
+      </w:r>
+    </w:p>
+    <w:p>
+      <w:pPr>
+        <w:spacing w:after="0" w:line="360" w:lineRule="auto"/>
+        <w:jc w:val="center"/>
+        <w:rPr>
+          <w:rFonts w:ascii="Times New Roman" w:hAnsi="Times New Roman" w:cs="Times New Roman"/>
+          <w:sz w:val="28"/>
+          <w:szCs w:val="28"/>
+        </w:rPr>
+      </w:pPr>
+      <w:r>
+        <w:rPr>
+          <w:rFonts w:ascii="Times New Roman" w:hAnsi="Times New Roman" w:cs="Times New Roman"/>
+          <w:noProof/>
+          <w:sz w:val="28"/>
+          <w:szCs w:val="28"/>
+          <w:lang w:eastAsia="ru-RU"/>
+        </w:rPr>
+        <w:drawing>
+          <wp:inline distT="0" distB="0" distL="0" distR="0" wp14:anchorId="373F1F8B" wp14:editId="7543BDC7">
+            <wp:extent cx="5940425" cy="2289810"/>
+            <wp:effectExtent l="0" t="0" r="3175" b="0"/>
+            <wp:docPr id="27" name="Рисунок 27"/>
+            <wp:cNvGraphicFramePr>
+              <a:graphicFrameLocks xmlns:a="http://schemas.openxmlformats.org/drawingml/2006/main" noChangeAspect="1"/>
+            </wp:cNvGraphicFramePr>
+            <a:graphic xmlns:a="http://schemas.openxmlformats.org/drawingml/2006/main">
+              <a:graphicData uri="http://schemas.openxmlformats.org/drawingml/2006/picture">
+                <pic:pic xmlns:pic="http://schemas.openxmlformats.org/drawingml/2006/picture">
+                  <pic:nvPicPr>
+                    <pic:cNvPr id="1" name=""/>
+                    <pic:cNvPicPr/>
+                  </pic:nvPicPr>
+                  <pic:blipFill>
+                    <a:blip r:embed="rId31"/>
+                    <a:stretch>
+                      <a:fillRect/>
+                    </a:stretch>
+                  </pic:blipFill>
+                  <pic:spPr>
+                    <a:xfrm>
+                      <a:off x="0" y="0"/>
+                      <a:ext cx="5940425" cy="2289810"/>
+                    </a:xfrm>
+                    <a:prstGeom prst="rect">
+                      <a:avLst/>
+                    </a:prstGeom>
+                  </pic:spPr>
+                </pic:pic>
+              </a:graphicData>
+            </a:graphic>
+          </wp:inline>
+        </w:drawing>
+      </w:r>
+    </w:p>
+    <w:p>
+      <w:pPr>
+        <w:spacing w:after="0" w:line="360" w:lineRule="auto"/>
+        <w:jc w:val="center"/>
+        <w:rPr>
+          <w:rFonts w:ascii="Times New Roman" w:hAnsi="Times New Roman" w:cs="Times New Roman"/>
+          <w:sz w:val="24"/>
+          <w:szCs w:val="28"/>
+        </w:rPr>
+      </w:pPr>
+      <w:r>
+        <w:rPr>
+          <w:rFonts w:ascii="Times New Roman" w:hAnsi="Times New Roman" w:cs="Times New Roman"/>
+          <w:sz w:val="24"/>
+          <w:szCs w:val="28"/>
+        </w:rPr>
+        <w:t>Рис. 23</w:t>
+      </w:r>
+      <w:r>
+        <w:rPr>
+          <w:rFonts w:ascii="Times New Roman" w:hAnsi="Times New Roman" w:cs="Times New Roman"/>
+          <w:sz w:val="24"/>
+          <w:szCs w:val="28"/>
+        </w:rPr>
+        <w:t>. Результаты</w:t>
+      </w:r>
+    </w:p>
+    <w:p>
+      <w:pPr>
+        <w:spacing w:after="0" w:line="360" w:lineRule="auto"/>
+        <w:jc w:val="center"/>
+        <w:rPr>
+          <w:rFonts w:ascii="Times New Roman" w:hAnsi="Times New Roman" w:cs="Times New Roman"/>
+          <w:sz w:val="24"/>
+          <w:szCs w:val="28"/>
+        </w:rPr>
+      </w:pPr>
+      <w:r>
+        <w:rPr>
+          <w:rFonts w:ascii="Times New Roman" w:hAnsi="Times New Roman" w:cs="Times New Roman"/>
+          <w:noProof/>
+          <w:sz w:val="24"/>
+          <w:szCs w:val="28"/>
+          <w:lang w:eastAsia="ru-RU"/>
+        </w:rPr>
+        <w:drawing>
+          <wp:inline distT="0" distB="0" distL="0" distR="0" wp14:anchorId="589B5757" wp14:editId="7B36F890">
+            <wp:extent cx="5940425" cy="2272030"/>
+            <wp:effectExtent l="0" t="0" r="3175" b="0"/>
+            <wp:docPr id="28" name="Рисунок 28"/>
+            <wp:cNvGraphicFramePr>
+              <a:graphicFrameLocks xmlns:a="http://schemas.openxmlformats.org/drawingml/2006/main" noChangeAspect="1"/>
+            </wp:cNvGraphicFramePr>
+            <a:graphic xmlns:a="http://schemas.openxmlformats.org/drawingml/2006/main">
+              <a:graphicData uri="http://schemas.openxmlformats.org/drawingml/2006/picture">
+                <pic:pic xmlns:pic="http://schemas.openxmlformats.org/drawingml/2006/picture">
+                  <pic:nvPicPr>
+                    <pic:cNvPr id="1" name=""/>
+                    <pic:cNvPicPr/>
+                  </pic:nvPicPr>
+                  <pic:blipFill>
+                    <a:blip r:embed="rId32"/>
+                    <a:stretch>
+                      <a:fillRect/>
+                    </a:stretch>
+                  </pic:blipFill>
+                  <pic:spPr>
+                    <a:xfrm>
+                      <a:off x="0" y="0"/>
+                      <a:ext cx="5940425" cy="2272030"/>
+                    </a:xfrm>
+                    <a:prstGeom prst="rect">
+                      <a:avLst/>
+                    </a:prstGeom>
+                  </pic:spPr>
+                </pic:pic>
+              </a:graphicData>
+            </a:graphic>
+          </wp:inline>
+        </w:drawing>
+      </w:r>
+    </w:p>
+    <w:p>
+      <w:pPr>
+        <w:spacing w:after="0" w:line="360" w:lineRule="auto"/>
+        <w:jc w:val="center"/>
+        <w:rPr>
+          <w:rFonts w:ascii="Times New Roman" w:hAnsi="Times New Roman" w:cs="Times New Roman"/>
+          <w:sz w:val="24"/>
+          <w:szCs w:val="28"/>
+        </w:rPr>
+      </w:pPr>
+      <w:r>
+        <w:rPr>
+          <w:rFonts w:ascii="Times New Roman" w:hAnsi="Times New Roman" w:cs="Times New Roman"/>
+          <w:sz w:val="24"/>
+          <w:szCs w:val="28"/>
+        </w:rPr>
+        <w:t>Рис. 24</w:t>
+      </w:r>
+      <w:r>
+        <w:rPr>
+          <w:rFonts w:ascii="Times New Roman" w:hAnsi="Times New Roman" w:cs="Times New Roman"/>
+          <w:sz w:val="24"/>
+          <w:szCs w:val="28"/>
+        </w:rPr>
+        <w:t>. Результаты</w:t>
+      </w:r>
+    </w:p>
+    <w:p>
+      <w:pPr>
+        <w:spacing w:after="0" w:line="360" w:lineRule="auto"/>
+        <w:jc w:val="center"/>
+        <w:rPr>
+          <w:rFonts w:ascii="Times New Roman" w:hAnsi="Times New Roman" w:cs="Times New Roman"/>
+          <w:sz w:val="24"/>
+          <w:szCs w:val="28"/>
+        </w:rPr>
+      </w:pPr>
+      <w:r>
+        <w:rPr>
+          <w:rFonts w:ascii="Times New Roman" w:hAnsi="Times New Roman" w:cs="Times New Roman"/>
+          <w:noProof/>
+          <w:sz w:val="24"/>
+          <w:szCs w:val="28"/>
+          <w:lang w:eastAsia="ru-RU"/>
+        </w:rPr>
+        <w:drawing>
+          <wp:inline distT="0" distB="0" distL="0" distR="0" wp14:anchorId="3D7689FE" wp14:editId="56239CF4">
+            <wp:extent cx="5940425" cy="2272665"/>
+            <wp:effectExtent l="0" t="0" r="3175" b="0"/>
+            <wp:docPr id="34" name="Рисунок 34"/>
+            <wp:cNvGraphicFramePr>
+              <a:graphicFrameLocks xmlns:a="http://schemas.openxmlformats.org/drawingml/2006/main" noChangeAspect="1"/>
+            </wp:cNvGraphicFramePr>
+            <a:graphic xmlns:a="http://schemas.openxmlformats.org/drawingml/2006/main">
+              <a:graphicData uri="http://schemas.openxmlformats.org/drawingml/2006/picture">
+                <pic:pic xmlns:pic="http://schemas.openxmlformats.org/drawingml/2006/picture">
+                  <pic:nvPicPr>
+                    <pic:cNvPr id="1" name=""/>
+                    <pic:cNvPicPr/>
+                  </pic:nvPicPr>
+                  <pic:blipFill>
+                    <a:blip r:embed="rId33"/>
+                    <a:stretch>
+                      <a:fillRect/>
+                    </a:stretch>
+                  </pic:blipFill>
+                  <pic:spPr>
+                    <a:xfrm>
+                      <a:off x="0" y="0"/>
+                      <a:ext cx="5940425" cy="2272665"/>
+                    </a:xfrm>
+                    <a:prstGeom prst="rect">
+                      <a:avLst/>
+                    </a:prstGeom>
+                  </pic:spPr>
+                </pic:pic>
+              </a:graphicData>
+            </a:graphic>
+          </wp:inline>
+        </w:drawing>
+      </w:r>
+      <w:r>
+        <w:rPr>
+          <w:rFonts w:ascii="Times New Roman" w:hAnsi="Times New Roman" w:cs="Times New Roman"/>
+          <w:sz w:val="24"/>
+          <w:szCs w:val="28"/>
+        </w:rPr>
+        <w:t>Рис. 25</w:t>
+      </w:r>
+      <w:r>
+        <w:rPr>
+          <w:rFonts w:ascii="Times New Roman" w:hAnsi="Times New Roman" w:cs="Times New Roman"/>
+          <w:sz w:val="24"/>
+          <w:szCs w:val="28"/>
+        </w:rPr>
+        <w:t>. Результаты</w:t>
+      </w:r>
+    </w:p>
+    <w:p>
+      <w:pPr>
+        <w:spacing w:after="0" w:line="360" w:lineRule="auto"/>
+        <w:jc w:val="center"/>
+        <w:rPr>
+          <w:rFonts w:ascii="Times New Roman" w:hAnsi="Times New Roman" w:cs="Times New Roman"/>
+          <w:sz w:val="24"/>
+          <w:szCs w:val="28"/>
+        </w:rPr>
+      </w:pPr>
+      <w:r>
+        <w:rPr>
+          <w:rFonts w:ascii="Times New Roman" w:hAnsi="Times New Roman" w:cs="Times New Roman"/>
+          <w:noProof/>
+          <w:sz w:val="24"/>
+          <w:szCs w:val="28"/>
+          <w:lang w:eastAsia="ru-RU"/>
+        </w:rPr>
+        <w:lastRenderedPageBreak/>
+        <w:drawing>
+          <wp:inline distT="0" distB="0" distL="0" distR="0" wp14:anchorId="3B2A6C8E" wp14:editId="5D9E131D">
+            <wp:extent cx="5940425" cy="2266950"/>
+            <wp:effectExtent l="0" t="0" r="3175" b="0"/>
+            <wp:docPr id="35" name="Рисунок 35"/>
+            <wp:cNvGraphicFramePr>
+              <a:graphicFrameLocks xmlns:a="http://schemas.openxmlformats.org/drawingml/2006/main" noChangeAspect="1"/>
+            </wp:cNvGraphicFramePr>
+            <a:graphic xmlns:a="http://schemas.openxmlformats.org/drawingml/2006/main">
+              <a:graphicData uri="http://schemas.openxmlformats.org/drawingml/2006/picture">
+                <pic:pic xmlns:pic="http://schemas.openxmlformats.org/drawingml/2006/picture">
+                  <pic:nvPicPr>
+                    <pic:cNvPr id="1" name=""/>
+                    <pic:cNvPicPr/>
+                  </pic:nvPicPr>
+                  <pic:blipFill>
+                    <a:blip r:embed="rId34"/>
+                    <a:stretch>
+                      <a:fillRect/>
+                    </a:stretch>
+                  </pic:blipFill>
+                  <pic:spPr>
+                    <a:xfrm>
+                      <a:off x="0" y="0"/>
+                      <a:ext cx="5940425" cy="2266950"/>
+                    </a:xfrm>
+                    <a:prstGeom prst="rect">
+                      <a:avLst/>
+                    </a:prstGeom>
+                  </pic:spPr>
+                </pic:pic>
+              </a:graphicData>
+            </a:graphic>
+          </wp:inline>
+        </w:drawing>
+      </w:r>
+    </w:p>
+    <w:p>
+      <w:pPr>
+        <w:spacing w:after="0" w:line="360" w:lineRule="auto"/>
+        <w:jc w:val="center"/>
+        <w:rPr>
+          <w:rFonts w:ascii="Times New Roman" w:hAnsi="Times New Roman" w:cs="Times New Roman"/>
+          <w:sz w:val="24"/>
+          <w:szCs w:val="28"/>
+        </w:rPr>
+      </w:pPr>
+      <w:r>
+        <w:rPr>
+          <w:rFonts w:ascii="Times New Roman" w:hAnsi="Times New Roman" w:cs="Times New Roman"/>
+          <w:sz w:val="24"/>
+          <w:szCs w:val="28"/>
+        </w:rPr>
+        <w:t>Рис. 26</w:t>
+      </w:r>
+      <w:r>
+        <w:rPr>
+          <w:rFonts w:ascii="Times New Roman" w:hAnsi="Times New Roman" w:cs="Times New Roman"/>
+          <w:sz w:val="24"/>
+          <w:szCs w:val="28"/>
+        </w:rPr>
+        <w:t>. Результаты</w:t>
+      </w:r>
+    </w:p>
+    <w:p>
+      <w:pPr>
+        <w:spacing w:after="0" w:line="360" w:lineRule="auto"/>
+        <w:ind w:firstLine="709"/>
+        <w:jc w:val="both"/>
+        <w:rPr>
+          <w:rFonts w:ascii="Times New Roman" w:hAnsi="Times New Roman" w:cs="Times New Roman"/>
+          <w:sz w:val="28"/>
+          <w:szCs w:val="28"/>
+        </w:rPr>
+      </w:pPr>
+      <w:r>
+        <w:rPr>
+          <w:rFonts w:ascii="Times New Roman" w:hAnsi="Times New Roman" w:cs="Times New Roman"/>
+          <w:sz w:val="28"/>
+          <w:szCs w:val="28"/>
+        </w:rPr>
+        <w:t>Вывод: научились добавлять данные в БД. Создали приложение для добавления записей в БД.</w:t>
+      </w:r>
+    </w:p>
+    <w:p>
+      <w:pPr>
+        <w:rPr>
+          <w:rFonts w:ascii="Times New Roman" w:hAnsi="Times New Roman" w:cs="Times New Roman"/>
+          <w:sz w:val="28"/>
+          <w:szCs w:val="28"/>
+        </w:rPr>
+      </w:pPr>
+      <w:r>
+        <w:rPr>
+          <w:rFonts w:ascii="Times New Roman" w:hAnsi="Times New Roman" w:cs="Times New Roman"/>
+          <w:sz w:val="28"/>
+          <w:szCs w:val="28"/>
+        </w:rPr>
+        <w:br w:type="page"/>
+      </w:r>
+    </w:p>
+    <w:p>
+      <w:pPr>
+        <w:pStyle w:val="1"/>
+        <w:rPr>
+          <w:szCs w:val="28"/>
+        </w:rPr>
+      </w:pPr>
+      <w:r>
+        <w:rPr>
+          <w:szCs w:val="28"/>
+        </w:rPr>
+        <w:lastRenderedPageBreak/>
+        <w:t>Лабораторная работа №3</w:t>
+      </w:r>
+      <w:r>
+        <w:rPr>
+          <w:szCs w:val="28"/>
+        </w:rPr>
+        <w:t xml:space="preserve"> «</w:t>
+      </w:r>
+      <w:r>
+        <w:rPr>
+          <w:szCs w:val="28"/>
+        </w:rPr>
+        <w:t>Удаление данных в БД</w:t>
+      </w:r>
+      <w:r>
+        <w:rPr>
+          <w:szCs w:val="28"/>
+        </w:rPr>
+        <w:t>»</w:t>
+      </w:r>
+    </w:p>
+    <w:p>
+      <w:pPr>
+        <w:spacing w:after="0" w:line="360" w:lineRule="auto"/>
+        <w:ind w:firstLine="709"/>
+        <w:jc w:val="both"/>
+        <w:rPr>
+          <w:rFonts w:ascii="Times New Roman" w:hAnsi="Times New Roman" w:cs="Times New Roman"/>
+          <w:sz w:val="28"/>
+          <w:szCs w:val="28"/>
+        </w:rPr>
+      </w:pPr>
+      <w:r>
+        <w:rPr>
+          <w:rFonts w:ascii="Times New Roman" w:hAnsi="Times New Roman" w:cs="Times New Roman"/>
+          <w:sz w:val="28"/>
+          <w:szCs w:val="28"/>
+        </w:rPr>
+        <w:t xml:space="preserve">Цель работы: </w:t>
+      </w:r>
+      <w:r>
+        <w:rPr>
+          <w:rFonts w:ascii="Times New Roman" w:hAnsi="Times New Roman" w:cs="Times New Roman"/>
+          <w:sz w:val="28"/>
+          <w:szCs w:val="28"/>
+        </w:rPr>
+        <w:t>научиться</w:t>
+      </w:r>
+      <w:r>
+        <w:rPr>
+          <w:rFonts w:ascii="Times New Roman" w:hAnsi="Times New Roman" w:cs="Times New Roman"/>
+          <w:sz w:val="28"/>
+          <w:szCs w:val="28"/>
+        </w:rPr>
+        <w:t xml:space="preserve"> удалять данные из БД с помощью </w:t>
+      </w:r>
+      <w:r>
+        <w:rPr>
+          <w:rFonts w:ascii="Times New Roman" w:hAnsi="Times New Roman" w:cs="Times New Roman"/>
+          <w:sz w:val="28"/>
+          <w:szCs w:val="28"/>
+          <w:lang w:val="en-US"/>
+        </w:rPr>
+        <w:t>Delete</w:t>
+      </w:r>
+      <w:r>
+        <w:rPr>
+          <w:rFonts w:ascii="Times New Roman" w:hAnsi="Times New Roman" w:cs="Times New Roman"/>
+          <w:sz w:val="28"/>
+          <w:szCs w:val="28"/>
+        </w:rPr>
+        <w:t xml:space="preserve"> </w:t>
+      </w:r>
+      <w:r>
+        <w:rPr>
+          <w:rFonts w:ascii="Times New Roman" w:hAnsi="Times New Roman" w:cs="Times New Roman"/>
+          <w:sz w:val="28"/>
+          <w:szCs w:val="28"/>
+        </w:rPr>
+        <w:t>в классах адаптеров таблиц</w:t>
+      </w:r>
+    </w:p>
+    <w:p>
+      <w:pPr>
+        <w:pStyle w:val="a5"/>
+        <w:numPr>
+          <w:ilvl w:val="6"/>
+          <w:numId w:val="1"/>
+        </w:numPr>
+        <w:spacing w:after="0" w:line="360" w:lineRule="auto"/>
+        <w:ind w:left="0" w:firstLine="709"/>
+        <w:jc w:val="both"/>
+        <w:rPr>
+          <w:rFonts w:ascii="Times New Roman" w:hAnsi="Times New Roman" w:cs="Times New Roman"/>
+          <w:sz w:val="28"/>
+          <w:szCs w:val="28"/>
+        </w:rPr>
+      </w:pPr>
+      <w:r>
+        <w:rPr>
+          <w:rFonts w:ascii="Times New Roman" w:hAnsi="Times New Roman" w:cs="Times New Roman"/>
+          <w:sz w:val="28"/>
+          <w:szCs w:val="28"/>
+        </w:rPr>
+        <w:t>До</w:t>
+      </w:r>
+      <w:r>
+        <w:rPr>
+          <w:rFonts w:ascii="Times New Roman" w:hAnsi="Times New Roman" w:cs="Times New Roman"/>
+          <w:sz w:val="28"/>
+          <w:szCs w:val="28"/>
+        </w:rPr>
+        <w:t>бавление новых запросов в таблицы</w:t>
+      </w:r>
+    </w:p>
+    <w:p>
+      <w:pPr>
+        <w:spacing w:after="0" w:line="360" w:lineRule="auto"/>
+        <w:ind w:firstLine="709"/>
+        <w:jc w:val="both"/>
+        <w:rPr>
+          <w:rFonts w:ascii="Times New Roman" w:hAnsi="Times New Roman" w:cs="Times New Roman"/>
+          <w:sz w:val="28"/>
+          <w:szCs w:val="28"/>
+        </w:rPr>
+      </w:pPr>
+      <w:r>
+        <w:rPr>
+          <w:rFonts w:ascii="Times New Roman" w:hAnsi="Times New Roman" w:cs="Times New Roman"/>
+          <w:sz w:val="28"/>
+          <w:szCs w:val="28"/>
+        </w:rPr>
+        <w:t xml:space="preserve">Сначала добавим новый запрос на удаление данных из таблицы с постами. Вместе с записью из таблицы с постами будут удаляться все записи </w:t>
+      </w:r>
+      <w:r>
+        <w:rPr>
+          <w:rFonts w:ascii="Times New Roman" w:hAnsi="Times New Roman" w:cs="Times New Roman"/>
+          <w:sz w:val="28"/>
+          <w:szCs w:val="28"/>
+        </w:rPr>
+        <w:t>из таблицы с сотрудниками, которые</w:t>
+      </w:r>
+      <w:r>
+        <w:rPr>
+          <w:rFonts w:ascii="Times New Roman" w:hAnsi="Times New Roman" w:cs="Times New Roman"/>
+          <w:sz w:val="28"/>
+          <w:szCs w:val="28"/>
+        </w:rPr>
+        <w:t xml:space="preserve"> ссылаются на запись из таблицы. </w:t>
+      </w:r>
+    </w:p>
+    <w:p>
+      <w:pPr>
+        <w:spacing w:after="0" w:line="360" w:lineRule="auto"/>
+        <w:jc w:val="center"/>
+        <w:rPr>
+          <w:rFonts w:ascii="Times New Roman" w:hAnsi="Times New Roman" w:cs="Times New Roman"/>
+          <w:sz w:val="28"/>
+          <w:szCs w:val="28"/>
+        </w:rPr>
+      </w:pPr>
+      <w:r>
+        <w:rPr>
+          <w:rFonts w:ascii="Times New Roman" w:hAnsi="Times New Roman" w:cs="Times New Roman"/>
+          <w:noProof/>
+          <w:sz w:val="28"/>
+          <w:szCs w:val="28"/>
+          <w:lang w:eastAsia="ru-RU"/>
+        </w:rPr>
+        <w:drawing>
+          <wp:inline distT="0" distB="0" distL="0" distR="0" wp14:anchorId="4A534D3D" wp14:editId="5C272809">
+            <wp:extent cx="5940425" cy="4627245"/>
+            <wp:effectExtent l="0" t="0" r="3175" b="1905"/>
+            <wp:docPr id="7" name="Рисунок 7"/>
+            <wp:cNvGraphicFramePr>
+              <a:graphicFrameLocks xmlns:a="http://schemas.openxmlformats.org/drawingml/2006/main" noChangeAspect="1"/>
+            </wp:cNvGraphicFramePr>
+            <a:graphic xmlns:a="http://schemas.openxmlformats.org/drawingml/2006/main">
+              <a:graphicData uri="http://schemas.openxmlformats.org/drawingml/2006/picture">
+                <pic:pic xmlns:pic="http://schemas.openxmlformats.org/drawingml/2006/picture">
+                  <pic:nvPicPr>
+                    <pic:cNvPr id="1" name=""/>
+                    <pic:cNvPicPr/>
+                  </pic:nvPicPr>
+                  <pic:blipFill>
+                    <a:blip r:embed="rId35"/>
+                    <a:stretch>
+                      <a:fillRect/>
+                    </a:stretch>
+                  </pic:blipFill>
+                  <pic:spPr>
+                    <a:xfrm>
+                      <a:off x="0" y="0"/>
+                      <a:ext cx="5940425" cy="4627245"/>
+                    </a:xfrm>
+                    <a:prstGeom prst="rect">
+                      <a:avLst/>
+                    </a:prstGeom>
+                  </pic:spPr>
+                </pic:pic>
+              </a:graphicData>
+            </a:graphic>
+          </wp:inline>
+        </w:drawing>
+      </w:r>
+    </w:p>
+    <w:p>
+      <w:pPr>
+        <w:spacing w:after="0" w:line="360" w:lineRule="auto"/>
+        <w:jc w:val="center"/>
+        <w:rPr>
+          <w:rFonts w:ascii="Times New Roman" w:hAnsi="Times New Roman" w:cs="Times New Roman"/>
+          <w:sz w:val="24"/>
+          <w:szCs w:val="28"/>
+        </w:rPr>
+      </w:pPr>
+      <w:r>
+        <w:rPr>
+          <w:rFonts w:ascii="Times New Roman" w:hAnsi="Times New Roman" w:cs="Times New Roman"/>
+          <w:sz w:val="24"/>
+          <w:szCs w:val="28"/>
+        </w:rPr>
+        <w:t xml:space="preserve">Рис. 27. Удаление записи из таблицы </w:t>
+      </w:r>
+    </w:p>
+    <w:p>
+      <w:pPr>
+        <w:rPr>
+          <w:rFonts w:ascii="Times New Roman" w:hAnsi="Times New Roman" w:cs="Times New Roman"/>
+          <w:sz w:val="24"/>
+          <w:szCs w:val="28"/>
+        </w:rPr>
+      </w:pPr>
+      <w:r>
+        <w:rPr>
+          <w:rFonts w:ascii="Times New Roman" w:hAnsi="Times New Roman" w:cs="Times New Roman"/>
+          <w:sz w:val="24"/>
+          <w:szCs w:val="28"/>
+        </w:rPr>
+        <w:br w:type="page"/>
+      </w:r>
+    </w:p>
+    <w:p>
+      <w:pPr>
+        <w:spacing w:after="0" w:line="360" w:lineRule="auto"/>
+        <w:ind w:firstLine="709"/>
+        <w:jc w:val="both"/>
+        <w:rPr>
+          <w:rFonts w:ascii="Times New Roman" w:hAnsi="Times New Roman" w:cs="Times New Roman"/>
+          <w:sz w:val="28"/>
+          <w:szCs w:val="28"/>
+        </w:rPr>
+      </w:pPr>
+      <w:r>
+        <w:rPr>
+          <w:rFonts w:ascii="Times New Roman" w:hAnsi="Times New Roman" w:cs="Times New Roman"/>
+          <w:sz w:val="28"/>
+          <w:szCs w:val="28"/>
+        </w:rPr>
+        <w:lastRenderedPageBreak/>
+        <w:t>Далее добавим новый запрос на удаление сотрудника из таблицы сотрудников.</w:t>
+      </w:r>
+    </w:p>
+    <w:p>
+      <w:pPr>
+        <w:spacing w:after="0" w:line="360" w:lineRule="auto"/>
+        <w:jc w:val="center"/>
+        <w:rPr>
+          <w:rFonts w:ascii="Times New Roman" w:hAnsi="Times New Roman" w:cs="Times New Roman"/>
+          <w:sz w:val="28"/>
+          <w:szCs w:val="28"/>
+        </w:rPr>
+      </w:pPr>
+      <w:r>
+        <w:rPr>
+          <w:rFonts w:ascii="Times New Roman" w:hAnsi="Times New Roman" w:cs="Times New Roman"/>
+          <w:noProof/>
+          <w:sz w:val="28"/>
+          <w:szCs w:val="28"/>
+          <w:lang w:eastAsia="ru-RU"/>
+        </w:rPr>
+        <w:drawing>
+          <wp:inline distT="0" distB="0" distL="0" distR="0" wp14:anchorId="7CCBAC60" wp14:editId="2CA0E60C">
+            <wp:extent cx="5940425" cy="4718050"/>
+            <wp:effectExtent l="0" t="0" r="3175" b="6350"/>
+            <wp:docPr id="8" name="Рисунок 8"/>
+            <wp:cNvGraphicFramePr>
+              <a:graphicFrameLocks xmlns:a="http://schemas.openxmlformats.org/drawingml/2006/main" noChangeAspect="1"/>
+            </wp:cNvGraphicFramePr>
+            <a:graphic xmlns:a="http://schemas.openxmlformats.org/drawingml/2006/main">
+              <a:graphicData uri="http://schemas.openxmlformats.org/drawingml/2006/picture">
+                <pic:pic xmlns:pic="http://schemas.openxmlformats.org/drawingml/2006/picture">
+                  <pic:nvPicPr>
+                    <pic:cNvPr id="1" name=""/>
+                    <pic:cNvPicPr/>
+                  </pic:nvPicPr>
+                  <pic:blipFill>
+                    <a:blip r:embed="rId36"/>
+                    <a:stretch>
+                      <a:fillRect/>
+                    </a:stretch>
+                  </pic:blipFill>
+                  <pic:spPr>
+                    <a:xfrm>
+                      <a:off x="0" y="0"/>
+                      <a:ext cx="5940425" cy="4718050"/>
+                    </a:xfrm>
+                    <a:prstGeom prst="rect">
+                      <a:avLst/>
+                    </a:prstGeom>
+                  </pic:spPr>
+                </pic:pic>
+              </a:graphicData>
+            </a:graphic>
+          </wp:inline>
+        </w:drawing>
+      </w:r>
+    </w:p>
+    <w:p>
+      <w:pPr>
+        <w:spacing w:after="0" w:line="360" w:lineRule="auto"/>
+        <w:jc w:val="center"/>
+        <w:rPr>
+          <w:rFonts w:ascii="Times New Roman" w:hAnsi="Times New Roman" w:cs="Times New Roman"/>
+          <w:sz w:val="24"/>
+          <w:szCs w:val="28"/>
+        </w:rPr>
+      </w:pPr>
+      <w:r>
+        <w:rPr>
+          <w:rFonts w:ascii="Times New Roman" w:hAnsi="Times New Roman" w:cs="Times New Roman"/>
+          <w:sz w:val="24"/>
+          <w:szCs w:val="28"/>
+        </w:rPr>
+        <w:t>Рис. 28. Запрос на удаление записи</w:t>
+      </w:r>
+    </w:p>
+    <w:p>
+      <w:pPr>
+        <w:pStyle w:val="a5"/>
+        <w:numPr>
+          <w:ilvl w:val="6"/>
+          <w:numId w:val="1"/>
+        </w:numPr>
+        <w:spacing w:after="0" w:line="360" w:lineRule="auto"/>
+        <w:ind w:left="0" w:firstLine="709"/>
+        <w:jc w:val="both"/>
+        <w:rPr>
+          <w:rFonts w:ascii="Times New Roman" w:hAnsi="Times New Roman" w:cs="Times New Roman"/>
+          <w:sz w:val="28"/>
+          <w:szCs w:val="28"/>
+        </w:rPr>
+      </w:pPr>
+      <w:r>
+        <w:rPr>
+          <w:rFonts w:ascii="Times New Roman" w:hAnsi="Times New Roman" w:cs="Times New Roman"/>
+          <w:sz w:val="28"/>
+          <w:szCs w:val="28"/>
+        </w:rPr>
+        <w:t>Доб</w:t>
+      </w:r>
+      <w:r>
+        <w:rPr>
+          <w:rFonts w:ascii="Times New Roman" w:hAnsi="Times New Roman" w:cs="Times New Roman"/>
+          <w:sz w:val="28"/>
+          <w:szCs w:val="28"/>
+        </w:rPr>
+        <w:t>авление кнопки и обработчика</w:t>
+      </w:r>
+    </w:p>
+    <w:p>
+      <w:pPr>
+        <w:spacing w:after="0" w:line="360" w:lineRule="auto"/>
+        <w:ind w:firstLine="709"/>
+        <w:jc w:val="both"/>
+        <w:rPr>
+          <w:rFonts w:ascii="Times New Roman" w:hAnsi="Times New Roman" w:cs="Times New Roman"/>
+          <w:sz w:val="28"/>
+          <w:szCs w:val="28"/>
+        </w:rPr>
+      </w:pPr>
+      <w:r>
+        <w:rPr>
+          <w:rFonts w:ascii="Times New Roman" w:hAnsi="Times New Roman" w:cs="Times New Roman"/>
+          <w:sz w:val="28"/>
+          <w:szCs w:val="28"/>
+        </w:rPr>
+        <w:t xml:space="preserve">Для начала добавим новую кнопку для удаления записи, </w:t>
+      </w:r>
+      <w:r>
+        <w:rPr>
+          <w:rFonts w:ascii="Times New Roman" w:hAnsi="Times New Roman" w:cs="Times New Roman"/>
+          <w:sz w:val="28"/>
+          <w:szCs w:val="28"/>
+        </w:rPr>
+        <w:t>а также изменим положение кнопок</w:t>
+      </w:r>
+      <w:r>
+        <w:rPr>
+          <w:rFonts w:ascii="Times New Roman" w:hAnsi="Times New Roman" w:cs="Times New Roman"/>
+          <w:sz w:val="28"/>
+          <w:szCs w:val="28"/>
+        </w:rPr>
+        <w:t xml:space="preserve"> для добавления записи</w:t>
+      </w:r>
+      <w:r>
+        <w:rPr>
+          <w:rFonts w:ascii="Times New Roman" w:hAnsi="Times New Roman" w:cs="Times New Roman"/>
+          <w:sz w:val="28"/>
+          <w:szCs w:val="28"/>
+        </w:rPr>
+        <w:t xml:space="preserve"> и перелистывания таблиц.</w:t>
+      </w:r>
+    </w:p>
+    <w:p>
+      <w:pPr>
+        <w:spacing w:after="0" w:line="360" w:lineRule="auto"/>
+        <w:jc w:val="center"/>
+        <w:rPr>
+          <w:rFonts w:ascii="Times New Roman" w:hAnsi="Times New Roman" w:cs="Times New Roman"/>
+          <w:sz w:val="28"/>
+          <w:szCs w:val="28"/>
+        </w:rPr>
+      </w:pPr>
+      <w:r>
+        <w:rPr>
+          <w:rFonts w:ascii="Times New Roman" w:hAnsi="Times New Roman" w:cs="Times New Roman"/>
+          <w:noProof/>
+          <w:sz w:val="28"/>
+          <w:szCs w:val="28"/>
+          <w:lang w:eastAsia="ru-RU"/>
+        </w:rPr>
+        <w:drawing>
+          <wp:inline distT="0" distB="0" distL="0" distR="0" wp14:anchorId="4D63D58F" wp14:editId="20D9C519">
+            <wp:extent cx="5940425" cy="246380"/>
+            <wp:effectExtent l="0" t="0" r="3175" b="1270"/>
+            <wp:docPr id="16" name="Рисунок 16"/>
+            <wp:cNvGraphicFramePr>
+              <a:graphicFrameLocks xmlns:a="http://schemas.openxmlformats.org/drawingml/2006/main" noChangeAspect="1"/>
+            </wp:cNvGraphicFramePr>
+            <a:graphic xmlns:a="http://schemas.openxmlformats.org/drawingml/2006/main">
+              <a:graphicData uri="http://schemas.openxmlformats.org/drawingml/2006/picture">
+                <pic:pic xmlns:pic="http://schemas.openxmlformats.org/drawingml/2006/picture">
+                  <pic:nvPicPr>
+                    <pic:cNvPr id="1" name=""/>
+                    <pic:cNvPicPr/>
+                  </pic:nvPicPr>
+                  <pic:blipFill>
+                    <a:blip r:embed="rId37"/>
+                    <a:stretch>
+                      <a:fillRect/>
+                    </a:stretch>
+                  </pic:blipFill>
+                  <pic:spPr>
+                    <a:xfrm>
+                      <a:off x="0" y="0"/>
+                      <a:ext cx="5940425" cy="246380"/>
+                    </a:xfrm>
+                    <a:prstGeom prst="rect">
+                      <a:avLst/>
+                    </a:prstGeom>
+                  </pic:spPr>
+                </pic:pic>
+              </a:graphicData>
+            </a:graphic>
+          </wp:inline>
+        </w:drawing>
+      </w:r>
+    </w:p>
+    <w:p>
+      <w:pPr>
+        <w:spacing w:after="0" w:line="360" w:lineRule="auto"/>
+        <w:jc w:val="center"/>
+        <w:rPr>
+          <w:rFonts w:ascii="Times New Roman" w:hAnsi="Times New Roman" w:cs="Times New Roman"/>
+          <w:sz w:val="24"/>
+          <w:szCs w:val="28"/>
+        </w:rPr>
+      </w:pPr>
+      <w:r>
+        <w:rPr>
+          <w:rFonts w:ascii="Times New Roman" w:hAnsi="Times New Roman" w:cs="Times New Roman"/>
+          <w:sz w:val="24"/>
+          <w:szCs w:val="28"/>
+        </w:rPr>
+        <w:t>Рис. 29. Настройка кнопок</w:t>
+      </w:r>
+    </w:p>
+    <w:p>
+      <w:pPr>
+        <w:spacing w:after="0" w:line="360" w:lineRule="auto"/>
+        <w:jc w:val="center"/>
+        <w:rPr>
+          <w:rFonts w:ascii="Times New Roman" w:hAnsi="Times New Roman" w:cs="Times New Roman"/>
+          <w:sz w:val="24"/>
+          <w:szCs w:val="28"/>
+        </w:rPr>
+      </w:pPr>
+      <w:r>
+        <w:rPr>
+          <w:rFonts w:ascii="Times New Roman" w:hAnsi="Times New Roman" w:cs="Times New Roman"/>
+          <w:noProof/>
+          <w:sz w:val="24"/>
+          <w:szCs w:val="28"/>
+          <w:lang w:eastAsia="ru-RU"/>
+        </w:rPr>
+        <w:drawing>
+          <wp:inline distT="0" distB="0" distL="0" distR="0" wp14:anchorId="422C0BA9" wp14:editId="46F29E15">
+            <wp:extent cx="5940425" cy="916305"/>
+            <wp:effectExtent l="0" t="0" r="3175" b="0"/>
+            <wp:docPr id="17" name="Рисунок 17"/>
+            <wp:cNvGraphicFramePr>
+              <a:graphicFrameLocks xmlns:a="http://schemas.openxmlformats.org/drawingml/2006/main" noChangeAspect="1"/>
+            </wp:cNvGraphicFramePr>
+            <a:graphic xmlns:a="http://schemas.openxmlformats.org/drawingml/2006/main">
+              <a:graphicData uri="http://schemas.openxmlformats.org/drawingml/2006/picture">
+                <pic:pic xmlns:pic="http://schemas.openxmlformats.org/drawingml/2006/picture">
+                  <pic:nvPicPr>
+                    <pic:cNvPr id="1" name=""/>
+                    <pic:cNvPicPr/>
+                  </pic:nvPicPr>
+                  <pic:blipFill>
+                    <a:blip r:embed="rId38"/>
+                    <a:stretch>
+                      <a:fillRect/>
+                    </a:stretch>
+                  </pic:blipFill>
+                  <pic:spPr>
+                    <a:xfrm>
+                      <a:off x="0" y="0"/>
+                      <a:ext cx="5940425" cy="916305"/>
+                    </a:xfrm>
+                    <a:prstGeom prst="rect">
+                      <a:avLst/>
+                    </a:prstGeom>
+                  </pic:spPr>
+                </pic:pic>
+              </a:graphicData>
+            </a:graphic>
+          </wp:inline>
+        </w:drawing>
+      </w:r>
+    </w:p>
+    <w:p>
+      <w:pPr>
+        <w:spacing w:after="0" w:line="360" w:lineRule="auto"/>
+        <w:jc w:val="center"/>
+        <w:rPr>
+          <w:rFonts w:ascii="Times New Roman" w:hAnsi="Times New Roman" w:cs="Times New Roman"/>
+          <w:sz w:val="24"/>
+          <w:szCs w:val="28"/>
+        </w:rPr>
+      </w:pPr>
+      <w:r>
+        <w:rPr>
+          <w:rFonts w:ascii="Times New Roman" w:hAnsi="Times New Roman" w:cs="Times New Roman"/>
+          <w:sz w:val="24"/>
+          <w:szCs w:val="28"/>
+        </w:rPr>
+        <w:t>Рис. 30. Настройка кнопок</w:t>
+      </w:r>
+    </w:p>
+    <w:p>
+      <w:pPr>
+        <w:spacing w:after="0" w:line="360" w:lineRule="auto"/>
+        <w:ind w:firstLine="709"/>
+        <w:jc w:val="both"/>
+        <w:rPr>
+          <w:rFonts w:ascii="Times New Roman" w:hAnsi="Times New Roman" w:cs="Times New Roman"/>
+          <w:sz w:val="28"/>
+          <w:szCs w:val="28"/>
+        </w:rPr>
+      </w:pPr>
+      <w:r>
+        <w:rPr>
+          <w:rFonts w:ascii="Times New Roman" w:hAnsi="Times New Roman" w:cs="Times New Roman"/>
+          <w:sz w:val="28"/>
+          <w:szCs w:val="28"/>
+        </w:rPr>
+        <w:t>Изменим грид.</w:t>
+      </w:r>
+    </w:p>
+    <w:p>
+      <w:pPr>
+        <w:spacing w:after="0" w:line="360" w:lineRule="auto"/>
+        <w:jc w:val="center"/>
+        <w:rPr>
+          <w:rFonts w:ascii="Times New Roman" w:hAnsi="Times New Roman" w:cs="Times New Roman"/>
+          <w:sz w:val="28"/>
+          <w:szCs w:val="28"/>
+        </w:rPr>
+      </w:pPr>
+      <w:r>
+        <w:rPr>
+          <w:rFonts w:ascii="Times New Roman" w:hAnsi="Times New Roman" w:cs="Times New Roman"/>
+          <w:noProof/>
+          <w:sz w:val="28"/>
+          <w:szCs w:val="28"/>
+          <w:lang w:eastAsia="ru-RU"/>
+        </w:rPr>
+        <w:lastRenderedPageBreak/>
+        <w:drawing>
+          <wp:inline distT="0" distB="0" distL="0" distR="0" wp14:anchorId="5B62EC3E" wp14:editId="4ED8D6BF">
+            <wp:extent cx="2791215" cy="2181529"/>
+            <wp:effectExtent l="0" t="0" r="9525" b="0"/>
+            <wp:docPr id="20" name="Рисунок 20"/>
+            <wp:cNvGraphicFramePr>
+              <a:graphicFrameLocks xmlns:a="http://schemas.openxmlformats.org/drawingml/2006/main" noChangeAspect="1"/>
+            </wp:cNvGraphicFramePr>
+            <a:graphic xmlns:a="http://schemas.openxmlformats.org/drawingml/2006/main">
+              <a:graphicData uri="http://schemas.openxmlformats.org/drawingml/2006/picture">
+                <pic:pic xmlns:pic="http://schemas.openxmlformats.org/drawingml/2006/picture">
+                  <pic:nvPicPr>
+                    <pic:cNvPr id="1" name=""/>
+                    <pic:cNvPicPr/>
+                  </pic:nvPicPr>
+                  <pic:blipFill>
+                    <a:blip r:embed="rId39"/>
+                    <a:stretch>
+                      <a:fillRect/>
+                    </a:stretch>
+                  </pic:blipFill>
+                  <pic:spPr>
+                    <a:xfrm>
+                      <a:off x="0" y="0"/>
+                      <a:ext cx="2791215" cy="2181529"/>
+                    </a:xfrm>
+                    <a:prstGeom prst="rect">
+                      <a:avLst/>
+                    </a:prstGeom>
+                  </pic:spPr>
+                </pic:pic>
+              </a:graphicData>
+            </a:graphic>
+          </wp:inline>
+        </w:drawing>
+      </w:r>
+    </w:p>
+    <w:p>
+      <w:pPr>
+        <w:spacing w:after="0" w:line="360" w:lineRule="auto"/>
+        <w:jc w:val="center"/>
+        <w:rPr>
+          <w:rFonts w:ascii="Times New Roman" w:hAnsi="Times New Roman" w:cs="Times New Roman"/>
+          <w:sz w:val="24"/>
+          <w:szCs w:val="28"/>
+        </w:rPr>
+      </w:pPr>
+      <w:r>
+        <w:rPr>
+          <w:rFonts w:ascii="Times New Roman" w:hAnsi="Times New Roman" w:cs="Times New Roman"/>
+          <w:sz w:val="24"/>
+          <w:szCs w:val="28"/>
+        </w:rPr>
+        <w:t>Рис. 31.  Изменение грида</w:t>
+      </w:r>
+    </w:p>
+    <w:p>
+      <w:pPr>
+        <w:spacing w:after="0" w:line="360" w:lineRule="auto"/>
+        <w:rPr>
+          <w:rFonts w:ascii="Times New Roman" w:hAnsi="Times New Roman" w:cs="Times New Roman"/>
+          <w:sz w:val="24"/>
+          <w:szCs w:val="28"/>
+        </w:rPr>
+      </w:pPr>
+    </w:p>
+    <w:p>
+      <w:pPr>
+        <w:spacing w:after="0" w:line="360" w:lineRule="auto"/>
+        <w:ind w:firstLine="709"/>
+        <w:jc w:val="both"/>
+        <w:rPr>
+          <w:rFonts w:ascii="Times New Roman" w:hAnsi="Times New Roman" w:cs="Times New Roman"/>
+          <w:sz w:val="28"/>
+          <w:szCs w:val="28"/>
+        </w:rPr>
+      </w:pPr>
+      <w:r>
+        <w:rPr>
+          <w:rFonts w:ascii="Times New Roman" w:hAnsi="Times New Roman" w:cs="Times New Roman"/>
+          <w:sz w:val="28"/>
+          <w:szCs w:val="28"/>
+        </w:rPr>
+        <w:t>Добавим на кнопку обработчик и напишем логику удаления записи из таблицы. Вместе с записью будут удаляться все ссылки на неё в других таблицах.</w:t>
+      </w:r>
+    </w:p>
+    <w:p>
+      <w:pPr>
+        <w:spacing w:after="0" w:line="360" w:lineRule="auto"/>
+        <w:jc w:val="center"/>
+        <w:rPr>
+          <w:rFonts w:ascii="Times New Roman" w:hAnsi="Times New Roman" w:cs="Times New Roman"/>
+          <w:sz w:val="28"/>
+          <w:szCs w:val="28"/>
+        </w:rPr>
+      </w:pPr>
+      <w:r>
+        <w:rPr>
+          <w:rFonts w:ascii="Times New Roman" w:hAnsi="Times New Roman" w:cs="Times New Roman"/>
+          <w:noProof/>
+          <w:sz w:val="28"/>
+          <w:szCs w:val="28"/>
+          <w:lang w:eastAsia="ru-RU"/>
+        </w:rPr>
+        <w:drawing>
+          <wp:inline distT="0" distB="0" distL="0" distR="0" wp14:anchorId="7E59B757" wp14:editId="7D69D516">
+            <wp:extent cx="5940425" cy="3097530"/>
+            <wp:effectExtent l="0" t="0" r="3175" b="7620"/>
+            <wp:docPr id="15" name="Рисунок 15"/>
+            <wp:cNvGraphicFramePr>
+              <a:graphicFrameLocks xmlns:a="http://schemas.openxmlformats.org/drawingml/2006/main" noChangeAspect="1"/>
+            </wp:cNvGraphicFramePr>
+            <a:graphic xmlns:a="http://schemas.openxmlformats.org/drawingml/2006/main">
+              <a:graphicData uri="http://schemas.openxmlformats.org/drawingml/2006/picture">
+                <pic:pic xmlns:pic="http://schemas.openxmlformats.org/drawingml/2006/picture">
+                  <pic:nvPicPr>
+                    <pic:cNvPr id="1" name=""/>
+                    <pic:cNvPicPr/>
+                  </pic:nvPicPr>
+                  <pic:blipFill>
+                    <a:blip r:embed="rId40"/>
+                    <a:stretch>
+                      <a:fillRect/>
+                    </a:stretch>
+                  </pic:blipFill>
+                  <pic:spPr>
+                    <a:xfrm>
+                      <a:off x="0" y="0"/>
+                      <a:ext cx="5940425" cy="3097530"/>
+                    </a:xfrm>
+                    <a:prstGeom prst="rect">
+                      <a:avLst/>
+                    </a:prstGeom>
+                  </pic:spPr>
+                </pic:pic>
+              </a:graphicData>
+            </a:graphic>
+          </wp:inline>
+        </w:drawing>
+      </w:r>
+    </w:p>
+    <w:p>
+      <w:pPr>
+        <w:spacing w:after="0" w:line="360" w:lineRule="auto"/>
+        <w:jc w:val="center"/>
+        <w:rPr>
+          <w:rFonts w:ascii="Times New Roman" w:hAnsi="Times New Roman" w:cs="Times New Roman"/>
+          <w:sz w:val="24"/>
+          <w:szCs w:val="28"/>
+        </w:rPr>
+      </w:pPr>
+      <w:r>
+        <w:rPr>
+          <w:rFonts w:ascii="Times New Roman" w:hAnsi="Times New Roman" w:cs="Times New Roman"/>
+          <w:sz w:val="24"/>
+          <w:szCs w:val="28"/>
+        </w:rPr>
+        <w:t>Рис. 32. Логика удаления записи в таблице</w:t>
+      </w:r>
+    </w:p>
+    <w:p>
+      <w:pPr>
+        <w:pStyle w:val="a5"/>
+        <w:numPr>
+          <w:ilvl w:val="6"/>
+          <w:numId w:val="1"/>
+        </w:numPr>
+        <w:spacing w:after="0" w:line="360" w:lineRule="auto"/>
+        <w:ind w:left="0" w:firstLine="709"/>
+        <w:jc w:val="both"/>
+        <w:rPr>
+          <w:rFonts w:ascii="Times New Roman" w:hAnsi="Times New Roman" w:cs="Times New Roman"/>
+          <w:sz w:val="28"/>
+          <w:szCs w:val="28"/>
+        </w:rPr>
+      </w:pPr>
+      <w:r>
+        <w:rPr>
+          <w:rFonts w:ascii="Times New Roman" w:hAnsi="Times New Roman" w:cs="Times New Roman"/>
+          <w:sz w:val="28"/>
+          <w:szCs w:val="28"/>
+        </w:rPr>
+        <w:t>Результаты</w:t>
+      </w:r>
+    </w:p>
+    <w:p>
+      <w:pPr>
+        <w:spacing w:after="0" w:line="360" w:lineRule="auto"/>
+        <w:jc w:val="center"/>
+        <w:rPr>
+          <w:rFonts w:ascii="Times New Roman" w:hAnsi="Times New Roman" w:cs="Times New Roman"/>
+          <w:sz w:val="28"/>
+          <w:szCs w:val="28"/>
+        </w:rPr>
+      </w:pPr>
+      <w:r>
+        <w:rPr>
+          <w:rFonts w:ascii="Times New Roman" w:hAnsi="Times New Roman" w:cs="Times New Roman"/>
+          <w:noProof/>
+          <w:sz w:val="28"/>
+          <w:szCs w:val="28"/>
+          <w:lang w:eastAsia="ru-RU"/>
+        </w:rPr>
+        <w:lastRenderedPageBreak/>
+        <w:drawing>
+          <wp:inline distT="0" distB="0" distL="0" distR="0" wp14:anchorId="0B42F99B" wp14:editId="1D82FAA4">
+            <wp:extent cx="5687219" cy="4315427"/>
+            <wp:effectExtent l="0" t="0" r="8890" b="9525"/>
+            <wp:docPr id="24" name="Рисунок 24"/>
+            <wp:cNvGraphicFramePr>
+              <a:graphicFrameLocks xmlns:a="http://schemas.openxmlformats.org/drawingml/2006/main" noChangeAspect="1"/>
+            </wp:cNvGraphicFramePr>
+            <a:graphic xmlns:a="http://schemas.openxmlformats.org/drawingml/2006/main">
+              <a:graphicData uri="http://schemas.openxmlformats.org/drawingml/2006/picture">
+                <pic:pic xmlns:pic="http://schemas.openxmlformats.org/drawingml/2006/picture">
+                  <pic:nvPicPr>
+                    <pic:cNvPr id="1" name=""/>
+                    <pic:cNvPicPr/>
+                  </pic:nvPicPr>
+                  <pic:blipFill>
+                    <a:blip r:embed="rId41"/>
+                    <a:stretch>
+                      <a:fillRect/>
+                    </a:stretch>
+                  </pic:blipFill>
+                  <pic:spPr>
+                    <a:xfrm>
+                      <a:off x="0" y="0"/>
+                      <a:ext cx="5687219" cy="4315427"/>
+                    </a:xfrm>
+                    <a:prstGeom prst="rect">
+                      <a:avLst/>
+                    </a:prstGeom>
+                  </pic:spPr>
+                </pic:pic>
+              </a:graphicData>
+            </a:graphic>
+          </wp:inline>
+        </w:drawing>
+      </w:r>
+    </w:p>
+    <w:p>
+      <w:pPr>
+        <w:spacing w:after="0" w:line="360" w:lineRule="auto"/>
+        <w:jc w:val="center"/>
+        <w:rPr>
+          <w:rFonts w:ascii="Times New Roman" w:hAnsi="Times New Roman" w:cs="Times New Roman"/>
+          <w:sz w:val="24"/>
+          <w:szCs w:val="28"/>
+        </w:rPr>
+      </w:pPr>
+      <w:r>
+        <w:rPr>
+          <w:rFonts w:ascii="Times New Roman" w:hAnsi="Times New Roman" w:cs="Times New Roman"/>
+          <w:sz w:val="24"/>
+          <w:szCs w:val="28"/>
+        </w:rPr>
+        <w:t>Рис. 33. Результаты</w:t>
+      </w:r>
+    </w:p>
+    <w:p>
+      <w:pPr>
+        <w:spacing w:after="0" w:line="360" w:lineRule="auto"/>
+        <w:jc w:val="center"/>
+        <w:rPr>
+          <w:rFonts w:ascii="Times New Roman" w:hAnsi="Times New Roman" w:cs="Times New Roman"/>
+          <w:sz w:val="24"/>
+          <w:szCs w:val="28"/>
+        </w:rPr>
+      </w:pPr>
+      <w:r>
+        <w:rPr>
+          <w:rFonts w:ascii="Times New Roman" w:hAnsi="Times New Roman" w:cs="Times New Roman"/>
+          <w:noProof/>
+          <w:sz w:val="24"/>
+          <w:szCs w:val="28"/>
+          <w:lang w:eastAsia="ru-RU"/>
+        </w:rPr>
+        <w:drawing>
+          <wp:inline distT="0" distB="0" distL="0" distR="0" wp14:anchorId="7FFD5805" wp14:editId="1BE2A610">
+            <wp:extent cx="5611008" cy="4239217"/>
+            <wp:effectExtent l="0" t="0" r="0" b="9525"/>
+            <wp:docPr id="25" name="Рисунок 25"/>
+            <wp:cNvGraphicFramePr>
+              <a:graphicFrameLocks xmlns:a="http://schemas.openxmlformats.org/drawingml/2006/main" noChangeAspect="1"/>
+            </wp:cNvGraphicFramePr>
+            <a:graphic xmlns:a="http://schemas.openxmlformats.org/drawingml/2006/main">
+              <a:graphicData uri="http://schemas.openxmlformats.org/drawingml/2006/picture">
+                <pic:pic xmlns:pic="http://schemas.openxmlformats.org/drawingml/2006/picture">
+                  <pic:nvPicPr>
+                    <pic:cNvPr id="1" name=""/>
+                    <pic:cNvPicPr/>
+                  </pic:nvPicPr>
+                  <pic:blipFill>
+                    <a:blip r:embed="rId42"/>
+                    <a:stretch>
+                      <a:fillRect/>
+                    </a:stretch>
+                  </pic:blipFill>
+                  <pic:spPr>
+                    <a:xfrm>
+                      <a:off x="0" y="0"/>
+                      <a:ext cx="5611008" cy="4239217"/>
+                    </a:xfrm>
+                    <a:prstGeom prst="rect">
+                      <a:avLst/>
+                    </a:prstGeom>
+                  </pic:spPr>
+                </pic:pic>
+              </a:graphicData>
+            </a:graphic>
+          </wp:inline>
+        </w:drawing>
+      </w:r>
+    </w:p>
+    <w:p>
+      <w:pPr>
+        <w:spacing w:after="0" w:line="360" w:lineRule="auto"/>
+        <w:jc w:val="center"/>
+        <w:rPr>
+          <w:rFonts w:ascii="Times New Roman" w:hAnsi="Times New Roman" w:cs="Times New Roman"/>
+          <w:sz w:val="24"/>
+          <w:szCs w:val="28"/>
+        </w:rPr>
+      </w:pPr>
+      <w:r>
+        <w:rPr>
+          <w:rFonts w:ascii="Times New Roman" w:hAnsi="Times New Roman" w:cs="Times New Roman"/>
+          <w:sz w:val="24"/>
+          <w:szCs w:val="28"/>
+        </w:rPr>
+        <w:t>Рис. 34. Результаты</w:t>
+      </w:r>
+    </w:p>
+    <w:p>
+      <w:pPr>
+        <w:spacing w:after="0" w:line="360" w:lineRule="auto"/>
+        <w:ind w:firstLine="709"/>
+        <w:jc w:val="both"/>
+        <w:rPr>
+          <w:rFonts w:ascii="Times New Roman" w:hAnsi="Times New Roman" w:cs="Times New Roman"/>
+          <w:sz w:val="28"/>
+          <w:szCs w:val="28"/>
+        </w:rPr>
+      </w:pPr>
+      <w:r>
+        <w:rPr>
+          <w:rFonts w:ascii="Times New Roman" w:hAnsi="Times New Roman" w:cs="Times New Roman"/>
+          <w:sz w:val="28"/>
+          <w:szCs w:val="28"/>
+        </w:rPr>
+        <w:lastRenderedPageBreak/>
+        <w:t>Вывод:</w:t>
+      </w:r>
+      <w:r>
+        <w:rPr>
+          <w:rFonts w:ascii="Times New Roman" w:hAnsi="Times New Roman" w:cs="Times New Roman"/>
+          <w:sz w:val="28"/>
+          <w:szCs w:val="28"/>
+        </w:rPr>
+        <w:t xml:space="preserve"> научились удалять данные из БД с помощью </w:t>
+      </w:r>
+      <w:r>
+        <w:rPr>
+          <w:rFonts w:ascii="Times New Roman" w:hAnsi="Times New Roman" w:cs="Times New Roman"/>
+          <w:sz w:val="28"/>
+          <w:szCs w:val="28"/>
+          <w:lang w:val="en-US"/>
+        </w:rPr>
+        <w:t>Delete</w:t>
+      </w:r>
+      <w:r>
+        <w:rPr>
+          <w:rFonts w:ascii="Times New Roman" w:hAnsi="Times New Roman" w:cs="Times New Roman"/>
+          <w:sz w:val="28"/>
+          <w:szCs w:val="28"/>
+        </w:rPr>
+        <w:t xml:space="preserve"> </w:t>
+      </w:r>
+      <w:r>
+        <w:rPr>
+          <w:rFonts w:ascii="Times New Roman" w:hAnsi="Times New Roman" w:cs="Times New Roman"/>
+          <w:sz w:val="28"/>
+          <w:szCs w:val="28"/>
+        </w:rPr>
+        <w:t>в классах адаптеров таблиц.</w:t>
+      </w:r>
+    </w:p>
+    <w:p>
+      <w:pPr>
+        <w:jc w:val="center"/>
+        <w:rPr>
+          <w:rFonts w:ascii="Times New Roman" w:hAnsi="Times New Roman" w:cs="Times New Roman"/>
+          <w:sz w:val="32"/>
+          <w:szCs w:val="28"/>
+        </w:rPr>
+      </w:pPr>
+      <w:r>
+        <w:rPr>
+          <w:rFonts w:ascii="Times New Roman" w:hAnsi="Times New Roman" w:cs="Times New Roman"/>
+          <w:sz w:val="28"/>
+          <w:szCs w:val="28"/>
+        </w:rPr>
+        <w:br w:type="page"/>
+      </w:r>
+      <w:r>
+        <w:rPr>
+          <w:rFonts w:ascii="Times New Roman" w:hAnsi="Times New Roman" w:cs="Times New Roman"/>
+          <w:sz w:val="32"/>
+          <w:szCs w:val="28"/>
+        </w:rPr>
+        <w:lastRenderedPageBreak/>
+        <w:t>Лабораторная работа №4 «Изменение данных в БД»</w:t>
+      </w:r>
+    </w:p>
+    <w:p>
+      <w:pPr>
+        <w:spacing w:after="0" w:line="360" w:lineRule="auto"/>
+        <w:ind w:firstLine="709"/>
+        <w:jc w:val="both"/>
+        <w:rPr>
+          <w:rFonts w:ascii="Times New Roman" w:hAnsi="Times New Roman" w:cs="Times New Roman"/>
+          <w:sz w:val="28"/>
+          <w:szCs w:val="28"/>
+        </w:rPr>
+      </w:pPr>
+      <w:r>
+        <w:rPr>
+          <w:rFonts w:ascii="Times New Roman" w:hAnsi="Times New Roman" w:cs="Times New Roman"/>
+          <w:sz w:val="28"/>
+          <w:szCs w:val="28"/>
+        </w:rPr>
+        <w:t xml:space="preserve">Цель работы: научиться обновлять данные с помощью </w:t>
+      </w:r>
+      <w:r>
+        <w:rPr>
+          <w:rFonts w:ascii="Times New Roman" w:hAnsi="Times New Roman" w:cs="Times New Roman"/>
+          <w:sz w:val="28"/>
+          <w:szCs w:val="28"/>
+          <w:lang w:val="en-US"/>
+        </w:rPr>
+        <w:t>SQL</w:t>
+      </w:r>
+      <w:r>
+        <w:rPr>
+          <w:rFonts w:ascii="Times New Roman" w:hAnsi="Times New Roman" w:cs="Times New Roman"/>
+          <w:sz w:val="28"/>
+          <w:szCs w:val="28"/>
+        </w:rPr>
+        <w:t xml:space="preserve"> </w:t>
+      </w:r>
+      <w:r>
+        <w:rPr>
+          <w:rFonts w:ascii="Times New Roman" w:hAnsi="Times New Roman" w:cs="Times New Roman"/>
+          <w:sz w:val="28"/>
+          <w:szCs w:val="28"/>
+        </w:rPr>
+        <w:t>запроса. Сделать обновление данных в приложении.</w:t>
+      </w:r>
+    </w:p>
+    <w:p>
+      <w:pPr>
+        <w:pStyle w:val="a5"/>
+        <w:numPr>
+          <w:ilvl w:val="0"/>
+          <w:numId w:val="3"/>
+        </w:numPr>
+        <w:spacing w:after="0" w:line="360" w:lineRule="auto"/>
+        <w:ind w:left="0" w:firstLine="709"/>
+        <w:jc w:val="both"/>
+        <w:rPr>
+          <w:rFonts w:ascii="Times New Roman" w:hAnsi="Times New Roman" w:cs="Times New Roman"/>
+          <w:sz w:val="28"/>
+          <w:szCs w:val="28"/>
+        </w:rPr>
+      </w:pPr>
+      <w:r>
+        <w:rPr>
+          <w:rFonts w:ascii="Times New Roman" w:hAnsi="Times New Roman" w:cs="Times New Roman"/>
+          <w:sz w:val="28"/>
+          <w:szCs w:val="28"/>
+        </w:rPr>
+        <w:t>Добавление новых запросов в таблицы.</w:t>
+      </w:r>
+    </w:p>
+    <w:p>
+      <w:pPr>
+        <w:spacing w:after="0" w:line="360" w:lineRule="auto"/>
+        <w:ind w:firstLine="709"/>
+        <w:jc w:val="both"/>
+        <w:rPr>
+          <w:rFonts w:ascii="Times New Roman" w:hAnsi="Times New Roman" w:cs="Times New Roman"/>
+          <w:sz w:val="28"/>
+          <w:szCs w:val="28"/>
+        </w:rPr>
+      </w:pPr>
+      <w:r>
+        <w:rPr>
+          <w:rFonts w:ascii="Times New Roman" w:hAnsi="Times New Roman" w:cs="Times New Roman"/>
+          <w:sz w:val="28"/>
+          <w:szCs w:val="28"/>
+        </w:rPr>
+        <w:t xml:space="preserve">Для начала добавим новые запросы </w:t>
+      </w:r>
+      <w:r>
+        <w:rPr>
+          <w:rFonts w:ascii="Times New Roman" w:hAnsi="Times New Roman" w:cs="Times New Roman"/>
+          <w:sz w:val="28"/>
+          <w:szCs w:val="28"/>
+        </w:rPr>
+        <w:t>на обновление данных в таблицы.</w:t>
+      </w:r>
+    </w:p>
+    <w:p>
+      <w:pPr>
+        <w:jc w:val="center"/>
+        <w:rPr>
+          <w:rFonts w:ascii="Times New Roman" w:hAnsi="Times New Roman" w:cs="Times New Roman"/>
+          <w:sz w:val="28"/>
+          <w:szCs w:val="28"/>
+        </w:rPr>
+      </w:pPr>
+      <w:r>
+        <w:rPr>
+          <w:rFonts w:ascii="Times New Roman" w:hAnsi="Times New Roman" w:cs="Times New Roman"/>
+          <w:sz w:val="28"/>
+          <w:szCs w:val="28"/>
+        </w:rPr>
+        <w:drawing>
+          <wp:inline distT="0" distB="0" distL="0" distR="0" wp14:anchorId="1AC52383" wp14:editId="7E81552A">
+            <wp:extent cx="5940425" cy="4730750"/>
+            <wp:effectExtent l="0" t="0" r="3175" b="0"/>
+            <wp:docPr id="18" name="Рисунок 18"/>
+            <wp:cNvGraphicFramePr>
+              <a:graphicFrameLocks xmlns:a="http://schemas.openxmlformats.org/drawingml/2006/main" noChangeAspect="1"/>
+            </wp:cNvGraphicFramePr>
+            <a:graphic xmlns:a="http://schemas.openxmlformats.org/drawingml/2006/main">
+              <a:graphicData uri="http://schemas.openxmlformats.org/drawingml/2006/picture">
+                <pic:pic xmlns:pic="http://schemas.openxmlformats.org/drawingml/2006/picture">
+                  <pic:nvPicPr>
+                    <pic:cNvPr id="1" name=""/>
+                    <pic:cNvPicPr/>
+                  </pic:nvPicPr>
+                  <pic:blipFill>
+                    <a:blip r:embed="rId43"/>
+                    <a:stretch>
+                      <a:fillRect/>
+                    </a:stretch>
+                  </pic:blipFill>
+                  <pic:spPr>
+                    <a:xfrm>
+                      <a:off x="0" y="0"/>
+                      <a:ext cx="5940425" cy="4730750"/>
+                    </a:xfrm>
+                    <a:prstGeom prst="rect">
+                      <a:avLst/>
+                    </a:prstGeom>
+                  </pic:spPr>
+                </pic:pic>
+              </a:graphicData>
+            </a:graphic>
+          </wp:inline>
+        </w:drawing>
+      </w:r>
+    </w:p>
+    <w:p>
+      <w:pPr>
+        <w:jc w:val="center"/>
+        <w:rPr>
+          <w:rFonts w:ascii="Times New Roman" w:hAnsi="Times New Roman" w:cs="Times New Roman"/>
+          <w:sz w:val="24"/>
+          <w:szCs w:val="28"/>
+          <w:lang w:val="en-US"/>
+        </w:rPr>
+      </w:pPr>
+      <w:r>
+        <w:rPr>
+          <w:rFonts w:ascii="Times New Roman" w:hAnsi="Times New Roman" w:cs="Times New Roman"/>
+          <w:sz w:val="24"/>
+          <w:szCs w:val="28"/>
+        </w:rPr>
+        <w:t xml:space="preserve">Рис. 35. </w:t>
+      </w:r>
+      <w:r>
+        <w:rPr>
+          <w:rFonts w:ascii="Times New Roman" w:hAnsi="Times New Roman" w:cs="Times New Roman"/>
+          <w:sz w:val="24"/>
+          <w:szCs w:val="28"/>
+          <w:lang w:val="en-US"/>
+        </w:rPr>
+        <w:t>SQL</w:t>
+      </w:r>
+      <w:r>
+        <w:rPr>
+          <w:rFonts w:ascii="Times New Roman" w:hAnsi="Times New Roman" w:cs="Times New Roman"/>
+          <w:sz w:val="24"/>
+          <w:szCs w:val="28"/>
+        </w:rPr>
+        <w:t xml:space="preserve"> запрос на обновление должности по </w:t>
+      </w:r>
+      <w:r>
+        <w:rPr>
+          <w:rFonts w:ascii="Times New Roman" w:hAnsi="Times New Roman" w:cs="Times New Roman"/>
+          <w:sz w:val="24"/>
+          <w:szCs w:val="28"/>
+          <w:lang w:val="en-US"/>
+        </w:rPr>
+        <w:t>ID</w:t>
+      </w:r>
+    </w:p>
+    <w:p>
+      <w:pPr>
+        <w:jc w:val="center"/>
+        <w:rPr>
+          <w:rFonts w:ascii="Times New Roman" w:hAnsi="Times New Roman" w:cs="Times New Roman"/>
+          <w:sz w:val="28"/>
+          <w:szCs w:val="28"/>
+        </w:rPr>
+      </w:pPr>
+      <w:r>
+        <w:rPr>
+          <w:rFonts w:ascii="Times New Roman" w:hAnsi="Times New Roman" w:cs="Times New Roman"/>
+          <w:sz w:val="28"/>
+          <w:szCs w:val="28"/>
+        </w:rPr>
+        <w:lastRenderedPageBreak/>
+        <w:drawing>
+          <wp:inline distT="0" distB="0" distL="0" distR="0" wp14:anchorId="5232F4DF" wp14:editId="630213DB">
+            <wp:extent cx="5940425" cy="4743450"/>
+            <wp:effectExtent l="0" t="0" r="3175" b="0"/>
+            <wp:docPr id="29" name="Рисунок 29"/>
+            <wp:cNvGraphicFramePr>
+              <a:graphicFrameLocks xmlns:a="http://schemas.openxmlformats.org/drawingml/2006/main" noChangeAspect="1"/>
+            </wp:cNvGraphicFramePr>
+            <a:graphic xmlns:a="http://schemas.openxmlformats.org/drawingml/2006/main">
+              <a:graphicData uri="http://schemas.openxmlformats.org/drawingml/2006/picture">
+                <pic:pic xmlns:pic="http://schemas.openxmlformats.org/drawingml/2006/picture">
+                  <pic:nvPicPr>
+                    <pic:cNvPr id="1" name=""/>
+                    <pic:cNvPicPr/>
+                  </pic:nvPicPr>
+                  <pic:blipFill>
+                    <a:blip r:embed="rId44"/>
+                    <a:stretch>
+                      <a:fillRect/>
+                    </a:stretch>
+                  </pic:blipFill>
+                  <pic:spPr>
+                    <a:xfrm>
+                      <a:off x="0" y="0"/>
+                      <a:ext cx="5940425" cy="4743450"/>
+                    </a:xfrm>
+                    <a:prstGeom prst="rect">
+                      <a:avLst/>
+                    </a:prstGeom>
+                  </pic:spPr>
+                </pic:pic>
+              </a:graphicData>
+            </a:graphic>
+          </wp:inline>
+        </w:drawing>
+      </w:r>
+    </w:p>
+    <w:p>
+      <w:pPr>
+        <w:jc w:val="center"/>
+        <w:rPr>
+          <w:rFonts w:ascii="Times New Roman" w:hAnsi="Times New Roman" w:cs="Times New Roman"/>
+          <w:sz w:val="24"/>
+          <w:szCs w:val="28"/>
+        </w:rPr>
+      </w:pPr>
+      <w:r>
+        <w:rPr>
+          <w:rFonts w:ascii="Times New Roman" w:hAnsi="Times New Roman" w:cs="Times New Roman"/>
+          <w:sz w:val="24"/>
+          <w:szCs w:val="28"/>
+        </w:rPr>
+        <w:t>Рис. 3</w:t>
+      </w:r>
+      <w:r>
+        <w:rPr>
+          <w:rFonts w:ascii="Times New Roman" w:hAnsi="Times New Roman" w:cs="Times New Roman"/>
+          <w:sz w:val="24"/>
+          <w:szCs w:val="28"/>
+        </w:rPr>
+        <w:t xml:space="preserve">6. </w:t>
+      </w:r>
+      <w:r>
+        <w:rPr>
+          <w:rFonts w:ascii="Times New Roman" w:hAnsi="Times New Roman" w:cs="Times New Roman"/>
+          <w:sz w:val="24"/>
+          <w:szCs w:val="28"/>
+          <w:lang w:val="en-US"/>
+        </w:rPr>
+        <w:t>SQL</w:t>
+      </w:r>
+      <w:r>
+        <w:rPr>
+          <w:rFonts w:ascii="Times New Roman" w:hAnsi="Times New Roman" w:cs="Times New Roman"/>
+          <w:sz w:val="24"/>
+          <w:szCs w:val="28"/>
+        </w:rPr>
+        <w:t xml:space="preserve"> </w:t>
+      </w:r>
+      <w:r>
+        <w:rPr>
+          <w:rFonts w:ascii="Times New Roman" w:hAnsi="Times New Roman" w:cs="Times New Roman"/>
+          <w:sz w:val="24"/>
+          <w:szCs w:val="28"/>
+        </w:rPr>
+        <w:t>запрос на обновление сотрудника</w:t>
+      </w:r>
+    </w:p>
+    <w:p>
+      <w:pPr>
+        <w:pStyle w:val="a5"/>
+        <w:numPr>
+          <w:ilvl w:val="0"/>
+          <w:numId w:val="3"/>
+        </w:numPr>
+        <w:spacing w:after="0" w:line="360" w:lineRule="auto"/>
+        <w:ind w:left="0" w:firstLine="709"/>
+        <w:jc w:val="both"/>
+        <w:rPr>
+          <w:rFonts w:ascii="Times New Roman" w:hAnsi="Times New Roman" w:cs="Times New Roman"/>
+          <w:sz w:val="28"/>
+          <w:szCs w:val="28"/>
+        </w:rPr>
+      </w:pPr>
+      <w:r>
+        <w:rPr>
+          <w:rFonts w:ascii="Times New Roman" w:hAnsi="Times New Roman" w:cs="Times New Roman"/>
+          <w:sz w:val="28"/>
+          <w:szCs w:val="28"/>
+        </w:rPr>
+        <w:t>Добавление обработчика</w:t>
+      </w:r>
+    </w:p>
+    <w:p>
+      <w:pPr>
+        <w:spacing w:after="0" w:line="360" w:lineRule="auto"/>
+        <w:ind w:firstLine="709"/>
+        <w:jc w:val="both"/>
+        <w:rPr>
+          <w:rFonts w:ascii="Times New Roman" w:hAnsi="Times New Roman" w:cs="Times New Roman"/>
+          <w:sz w:val="28"/>
+          <w:szCs w:val="28"/>
+        </w:rPr>
+      </w:pPr>
+      <w:r>
+        <w:rPr>
+          <w:rFonts w:ascii="Times New Roman" w:hAnsi="Times New Roman" w:cs="Times New Roman"/>
+          <w:sz w:val="28"/>
+          <w:szCs w:val="28"/>
+        </w:rPr>
+        <w:t xml:space="preserve">Добавим обработчик для </w:t>
+      </w:r>
+      <w:r>
+        <w:rPr>
+          <w:rFonts w:ascii="Times New Roman" w:hAnsi="Times New Roman" w:cs="Times New Roman"/>
+          <w:sz w:val="28"/>
+          <w:szCs w:val="28"/>
+          <w:lang w:val="en-US"/>
+        </w:rPr>
+        <w:t>DataGrid</w:t>
+      </w:r>
+      <w:r>
+        <w:rPr>
+          <w:rFonts w:ascii="Times New Roman" w:hAnsi="Times New Roman" w:cs="Times New Roman"/>
+          <w:sz w:val="28"/>
+          <w:szCs w:val="28"/>
+        </w:rPr>
+        <w:t xml:space="preserve">, </w:t>
+      </w:r>
+      <w:r>
+        <w:rPr>
+          <w:rFonts w:ascii="Times New Roman" w:hAnsi="Times New Roman" w:cs="Times New Roman"/>
+          <w:sz w:val="28"/>
+          <w:szCs w:val="28"/>
+        </w:rPr>
+        <w:t xml:space="preserve">который будет срабатывать по завершении </w:t>
+      </w:r>
+      <w:r>
+        <w:rPr>
+          <w:rFonts w:ascii="Times New Roman" w:hAnsi="Times New Roman" w:cs="Times New Roman"/>
+          <w:sz w:val="28"/>
+          <w:szCs w:val="28"/>
+        </w:rPr>
+        <w:t>редактирования строки. В данном методе обновим строку в таблице с помощью методов в адаптерах, которые мы сделали ранее.</w:t>
+      </w:r>
+    </w:p>
+    <w:p>
+      <w:pPr>
+        <w:jc w:val="center"/>
+        <w:rPr>
+          <w:rFonts w:ascii="Times New Roman" w:hAnsi="Times New Roman" w:cs="Times New Roman"/>
+          <w:sz w:val="28"/>
+          <w:szCs w:val="28"/>
+        </w:rPr>
+      </w:pPr>
+      <w:r>
+        <w:rPr>
+          <w:rFonts w:ascii="Times New Roman" w:hAnsi="Times New Roman" w:cs="Times New Roman"/>
+          <w:sz w:val="28"/>
+          <w:szCs w:val="28"/>
+        </w:rPr>
+        <w:lastRenderedPageBreak/>
+        <w:drawing>
+          <wp:inline distT="0" distB="0" distL="0" distR="0" wp14:anchorId="64F0068C" wp14:editId="51A08A7F">
+            <wp:extent cx="5940425" cy="3832860"/>
+            <wp:effectExtent l="0" t="0" r="3175" b="0"/>
+            <wp:docPr id="30" name="Рисунок 30"/>
+            <wp:cNvGraphicFramePr>
+              <a:graphicFrameLocks xmlns:a="http://schemas.openxmlformats.org/drawingml/2006/main" noChangeAspect="1"/>
+            </wp:cNvGraphicFramePr>
+            <a:graphic xmlns:a="http://schemas.openxmlformats.org/drawingml/2006/main">
+              <a:graphicData uri="http://schemas.openxmlformats.org/drawingml/2006/picture">
+                <pic:pic xmlns:pic="http://schemas.openxmlformats.org/drawingml/2006/picture">
+                  <pic:nvPicPr>
+                    <pic:cNvPr id="1" name=""/>
+                    <pic:cNvPicPr/>
+                  </pic:nvPicPr>
+                  <pic:blipFill>
+                    <a:blip r:embed="rId45"/>
+                    <a:stretch>
+                      <a:fillRect/>
+                    </a:stretch>
+                  </pic:blipFill>
+                  <pic:spPr>
+                    <a:xfrm>
+                      <a:off x="0" y="0"/>
+                      <a:ext cx="5940425" cy="3832860"/>
+                    </a:xfrm>
+                    <a:prstGeom prst="rect">
+                      <a:avLst/>
+                    </a:prstGeom>
+                  </pic:spPr>
+                </pic:pic>
+              </a:graphicData>
+            </a:graphic>
+          </wp:inline>
+        </w:drawing>
+      </w:r>
+    </w:p>
+    <w:p>
+      <w:pPr>
+        <w:jc w:val="center"/>
+        <w:rPr>
+          <w:rFonts w:ascii="Times New Roman" w:hAnsi="Times New Roman" w:cs="Times New Roman"/>
+          <w:sz w:val="24"/>
+          <w:szCs w:val="28"/>
+        </w:rPr>
+      </w:pPr>
+      <w:r>
+        <w:rPr>
+          <w:rFonts w:ascii="Times New Roman" w:hAnsi="Times New Roman" w:cs="Times New Roman"/>
+          <w:sz w:val="24"/>
+          <w:szCs w:val="28"/>
+        </w:rPr>
+        <w:t>Рис. 37. Обработчик</w:t>
+      </w:r>
+    </w:p>
+    <w:p>
+      <w:pPr>
+        <w:pStyle w:val="a5"/>
+        <w:numPr>
+          <w:ilvl w:val="0"/>
+          <w:numId w:val="3"/>
+        </w:numPr>
+        <w:spacing w:after="0" w:line="360" w:lineRule="auto"/>
+        <w:ind w:left="0" w:firstLine="709"/>
+        <w:jc w:val="both"/>
+        <w:rPr>
+          <w:rFonts w:ascii="Times New Roman" w:hAnsi="Times New Roman" w:cs="Times New Roman"/>
+          <w:sz w:val="28"/>
+          <w:szCs w:val="28"/>
+        </w:rPr>
+      </w:pPr>
+      <w:r>
+        <w:rPr>
+          <w:rFonts w:ascii="Times New Roman" w:hAnsi="Times New Roman" w:cs="Times New Roman"/>
+          <w:sz w:val="28"/>
+          <w:szCs w:val="28"/>
+        </w:rPr>
+        <w:t>Результаты:</w:t>
+      </w:r>
+    </w:p>
+    <w:p>
+      <w:pPr>
+        <w:jc w:val="center"/>
+        <w:rPr>
+          <w:rFonts w:ascii="Times New Roman" w:hAnsi="Times New Roman" w:cs="Times New Roman"/>
+          <w:sz w:val="24"/>
+          <w:szCs w:val="28"/>
+        </w:rPr>
+      </w:pPr>
+      <w:r>
+        <w:rPr>
+          <w:rFonts w:ascii="Times New Roman" w:hAnsi="Times New Roman" w:cs="Times New Roman"/>
+          <w:sz w:val="24"/>
+          <w:szCs w:val="28"/>
+        </w:rPr>
+        <w:drawing>
+          <wp:inline distT="0" distB="0" distL="0" distR="0" wp14:anchorId="68642768" wp14:editId="531414C5">
+            <wp:extent cx="5611008" cy="4258269"/>
+            <wp:effectExtent l="0" t="0" r="8890" b="9525"/>
+            <wp:docPr id="40" name="Рисунок 40"/>
+            <wp:cNvGraphicFramePr>
+              <a:graphicFrameLocks xmlns:a="http://schemas.openxmlformats.org/drawingml/2006/main" noChangeAspect="1"/>
+            </wp:cNvGraphicFramePr>
+            <a:graphic xmlns:a="http://schemas.openxmlformats.org/drawingml/2006/main">
+              <a:graphicData uri="http://schemas.openxmlformats.org/drawingml/2006/picture">
+                <pic:pic xmlns:pic="http://schemas.openxmlformats.org/drawingml/2006/picture">
+                  <pic:nvPicPr>
+                    <pic:cNvPr id="1" name=""/>
+                    <pic:cNvPicPr/>
+                  </pic:nvPicPr>
+                  <pic:blipFill>
+                    <a:blip r:embed="rId46"/>
+                    <a:stretch>
+                      <a:fillRect/>
+                    </a:stretch>
+                  </pic:blipFill>
+                  <pic:spPr>
+                    <a:xfrm>
+                      <a:off x="0" y="0"/>
+                      <a:ext cx="5611008" cy="4258269"/>
+                    </a:xfrm>
+                    <a:prstGeom prst="rect">
+                      <a:avLst/>
+                    </a:prstGeom>
+                  </pic:spPr>
+                </pic:pic>
+              </a:graphicData>
+            </a:graphic>
+          </wp:inline>
+        </w:drawing>
+      </w:r>
+    </w:p>
+    <w:p>
+      <w:pPr>
+        <w:jc w:val="center"/>
+        <w:rPr>
+          <w:rFonts w:ascii="Times New Roman" w:hAnsi="Times New Roman" w:cs="Times New Roman"/>
+          <w:sz w:val="24"/>
+          <w:szCs w:val="28"/>
+        </w:rPr>
+      </w:pPr>
+      <w:r>
+        <w:rPr>
+          <w:rFonts w:ascii="Times New Roman" w:hAnsi="Times New Roman" w:cs="Times New Roman"/>
+          <w:sz w:val="24"/>
+          <w:szCs w:val="28"/>
+        </w:rPr>
+        <w:t xml:space="preserve">Рис. 38. До изменения строчки с </w:t>
+      </w:r>
+      <w:r>
+        <w:rPr>
+          <w:rFonts w:ascii="Times New Roman" w:hAnsi="Times New Roman" w:cs="Times New Roman"/>
+          <w:sz w:val="24"/>
+          <w:szCs w:val="28"/>
+          <w:lang w:val="en-US"/>
+        </w:rPr>
+        <w:t>ID</w:t>
+      </w:r>
+      <w:r>
+        <w:rPr>
+          <w:rFonts w:ascii="Times New Roman" w:hAnsi="Times New Roman" w:cs="Times New Roman"/>
+          <w:sz w:val="24"/>
+          <w:szCs w:val="28"/>
+        </w:rPr>
+        <w:t xml:space="preserve"> </w:t>
+      </w:r>
+      <w:r>
+        <w:rPr>
+          <w:rFonts w:ascii="Times New Roman" w:hAnsi="Times New Roman" w:cs="Times New Roman"/>
+          <w:sz w:val="24"/>
+          <w:szCs w:val="28"/>
+        </w:rPr>
+        <w:t>122744</w:t>
+      </w:r>
+    </w:p>
+    <w:p>
+      <w:pPr>
+        <w:jc w:val="center"/>
+        <w:rPr>
+          <w:rFonts w:ascii="Times New Roman" w:hAnsi="Times New Roman" w:cs="Times New Roman"/>
+          <w:sz w:val="24"/>
+          <w:szCs w:val="28"/>
+        </w:rPr>
+      </w:pPr>
+      <w:r>
+        <w:rPr>
+          <w:rFonts w:ascii="Times New Roman" w:hAnsi="Times New Roman" w:cs="Times New Roman"/>
+          <w:sz w:val="24"/>
+          <w:szCs w:val="28"/>
+        </w:rPr>
+        <w:lastRenderedPageBreak/>
+        <w:drawing>
+          <wp:inline distT="0" distB="0" distL="0" distR="0" wp14:anchorId="4C3CB31F" wp14:editId="16EC8259">
+            <wp:extent cx="5620534" cy="4277322"/>
+            <wp:effectExtent l="0" t="0" r="0" b="9525"/>
+            <wp:docPr id="41" name="Рисунок 41"/>
+            <wp:cNvGraphicFramePr>
+              <a:graphicFrameLocks xmlns:a="http://schemas.openxmlformats.org/drawingml/2006/main" noChangeAspect="1"/>
+            </wp:cNvGraphicFramePr>
+            <a:graphic xmlns:a="http://schemas.openxmlformats.org/drawingml/2006/main">
+              <a:graphicData uri="http://schemas.openxmlformats.org/drawingml/2006/picture">
+                <pic:pic xmlns:pic="http://schemas.openxmlformats.org/drawingml/2006/picture">
+                  <pic:nvPicPr>
+                    <pic:cNvPr id="1" name=""/>
+                    <pic:cNvPicPr/>
+                  </pic:nvPicPr>
+                  <pic:blipFill>
+                    <a:blip r:embed="rId47"/>
+                    <a:stretch>
+                      <a:fillRect/>
+                    </a:stretch>
+                  </pic:blipFill>
+                  <pic:spPr>
+                    <a:xfrm>
+                      <a:off x="0" y="0"/>
+                      <a:ext cx="5620534" cy="4277322"/>
+                    </a:xfrm>
+                    <a:prstGeom prst="rect">
+                      <a:avLst/>
+                    </a:prstGeom>
+                  </pic:spPr>
+                </pic:pic>
+              </a:graphicData>
+            </a:graphic>
+          </wp:inline>
+        </w:drawing>
+      </w:r>
+    </w:p>
+    <w:p>
+      <w:pPr>
+        <w:jc w:val="center"/>
+        <w:rPr>
+          <w:rFonts w:ascii="Times New Roman" w:hAnsi="Times New Roman" w:cs="Times New Roman"/>
+          <w:sz w:val="24"/>
+          <w:szCs w:val="28"/>
+        </w:rPr>
+      </w:pPr>
+      <w:r>
+        <w:rPr>
+          <w:rFonts w:ascii="Times New Roman" w:hAnsi="Times New Roman" w:cs="Times New Roman"/>
+          <w:sz w:val="24"/>
+          <w:szCs w:val="28"/>
+        </w:rPr>
+        <w:t xml:space="preserve">Рис. 39. После изменения строчки с </w:t>
+      </w:r>
+      <w:r>
+        <w:rPr>
+          <w:rFonts w:ascii="Times New Roman" w:hAnsi="Times New Roman" w:cs="Times New Roman"/>
+          <w:sz w:val="24"/>
+          <w:szCs w:val="28"/>
+          <w:lang w:val="en-US"/>
+        </w:rPr>
+        <w:t>ID</w:t>
+      </w:r>
+      <w:r>
+        <w:rPr>
+          <w:rFonts w:ascii="Times New Roman" w:hAnsi="Times New Roman" w:cs="Times New Roman"/>
+          <w:sz w:val="24"/>
+          <w:szCs w:val="28"/>
+        </w:rPr>
+        <w:t xml:space="preserve"> </w:t>
+      </w:r>
+      <w:r>
+        <w:rPr>
+          <w:rFonts w:ascii="Times New Roman" w:hAnsi="Times New Roman" w:cs="Times New Roman"/>
+          <w:sz w:val="24"/>
+          <w:szCs w:val="28"/>
+        </w:rPr>
+        <w:t>122744</w:t>
+      </w:r>
+    </w:p>
+    <w:p>
+      <w:pPr>
+        <w:jc w:val="center"/>
+        <w:rPr>
+          <w:rFonts w:ascii="Times New Roman" w:hAnsi="Times New Roman" w:cs="Times New Roman"/>
+          <w:sz w:val="24"/>
+          <w:szCs w:val="28"/>
+        </w:rPr>
+      </w:pPr>
+      <w:r>
+        <w:rPr>
+          <w:rFonts w:ascii="Times New Roman" w:hAnsi="Times New Roman" w:cs="Times New Roman"/>
+          <w:sz w:val="24"/>
+          <w:szCs w:val="28"/>
+        </w:rPr>
+        <w:lastRenderedPageBreak/>
+        <w:drawing>
+          <wp:inline distT="0" distB="0" distL="0" distR="0" wp14:anchorId="2E3CA2E0" wp14:editId="2C3FC845">
+            <wp:extent cx="5620534" cy="5973009"/>
+            <wp:effectExtent l="0" t="0" r="0" b="8890"/>
+            <wp:docPr id="43" name="Рисунок 43"/>
+            <wp:cNvGraphicFramePr>
+              <a:graphicFrameLocks xmlns:a="http://schemas.openxmlformats.org/drawingml/2006/main" noChangeAspect="1"/>
+            </wp:cNvGraphicFramePr>
+            <a:graphic xmlns:a="http://schemas.openxmlformats.org/drawingml/2006/main">
+              <a:graphicData uri="http://schemas.openxmlformats.org/drawingml/2006/picture">
+                <pic:pic xmlns:pic="http://schemas.openxmlformats.org/drawingml/2006/picture">
+                  <pic:nvPicPr>
+                    <pic:cNvPr id="1" name=""/>
+                    <pic:cNvPicPr/>
+                  </pic:nvPicPr>
+                  <pic:blipFill>
+                    <a:blip r:embed="rId48"/>
+                    <a:stretch>
+                      <a:fillRect/>
+                    </a:stretch>
+                  </pic:blipFill>
+                  <pic:spPr>
+                    <a:xfrm>
+                      <a:off x="0" y="0"/>
+                      <a:ext cx="5620534" cy="5973009"/>
+                    </a:xfrm>
+                    <a:prstGeom prst="rect">
+                      <a:avLst/>
+                    </a:prstGeom>
+                  </pic:spPr>
+                </pic:pic>
+              </a:graphicData>
+            </a:graphic>
+          </wp:inline>
+        </w:drawing>
+      </w:r>
+    </w:p>
+    <w:p>
+      <w:pPr>
+        <w:spacing w:after="0" w:line="360" w:lineRule="auto"/>
+        <w:jc w:val="center"/>
+        <w:rPr>
+          <w:rFonts w:ascii="Times New Roman" w:hAnsi="Times New Roman" w:cs="Times New Roman"/>
+          <w:sz w:val="24"/>
+          <w:szCs w:val="28"/>
+        </w:rPr>
+      </w:pPr>
+      <w:r>
+        <w:rPr>
+          <w:rFonts w:ascii="Times New Roman" w:hAnsi="Times New Roman" w:cs="Times New Roman"/>
+          <w:sz w:val="24"/>
+          <w:szCs w:val="28"/>
+        </w:rPr>
+        <w:t>Рис. 40. Обработанная ошибка</w:t>
+      </w:r>
+    </w:p>
+    <w:p>
+      <w:pPr>
+        <w:spacing w:after="0" w:line="360" w:lineRule="auto"/>
+        <w:ind w:firstLine="709"/>
+        <w:jc w:val="both"/>
+        <w:rPr>
+          <w:rFonts w:ascii="Times New Roman" w:hAnsi="Times New Roman" w:cs="Times New Roman"/>
+          <w:sz w:val="28"/>
+          <w:szCs w:val="28"/>
+        </w:rPr>
+      </w:pPr>
+      <w:r>
+        <w:rPr>
+          <w:rFonts w:ascii="Times New Roman" w:hAnsi="Times New Roman" w:cs="Times New Roman"/>
+          <w:sz w:val="28"/>
+          <w:szCs w:val="28"/>
+        </w:rPr>
+        <w:t>Вывод: научились</w:t>
+      </w:r>
+      <w:r>
+        <w:rPr>
+          <w:rFonts w:ascii="Times New Roman" w:hAnsi="Times New Roman" w:cs="Times New Roman"/>
+          <w:sz w:val="28"/>
+          <w:szCs w:val="28"/>
+        </w:rPr>
+        <w:t xml:space="preserve"> обновлять данные с помощью </w:t>
+      </w:r>
+      <w:r>
+        <w:rPr>
+          <w:rFonts w:ascii="Times New Roman" w:hAnsi="Times New Roman" w:cs="Times New Roman"/>
+          <w:sz w:val="28"/>
+          <w:szCs w:val="28"/>
+          <w:lang w:val="en-US"/>
+        </w:rPr>
+        <w:t>SQL</w:t>
+      </w:r>
+      <w:r>
+        <w:rPr>
+          <w:rFonts w:ascii="Times New Roman" w:hAnsi="Times New Roman" w:cs="Times New Roman"/>
+          <w:sz w:val="28"/>
+          <w:szCs w:val="28"/>
+        </w:rPr>
+        <w:t xml:space="preserve"> </w:t>
+      </w:r>
+      <w:r>
+        <w:rPr>
+          <w:rFonts w:ascii="Times New Roman" w:hAnsi="Times New Roman" w:cs="Times New Roman"/>
+          <w:sz w:val="28"/>
+          <w:szCs w:val="28"/>
+        </w:rPr>
+        <w:t xml:space="preserve">запроса. Сделали </w:t>
+      </w:r>
+      <w:r>
+        <w:rPr>
+          <w:rFonts w:ascii="Times New Roman" w:hAnsi="Times New Roman" w:cs="Times New Roman"/>
+          <w:sz w:val="28"/>
+          <w:szCs w:val="28"/>
+        </w:rPr>
+        <w:t>обновление данных в приложении.</w:t>
+      </w:r>
+    </w:p>
+    <w:p>
+      <w:pPr>
+        <w:rPr>
+          <w:rFonts w:ascii="Times New Roman" w:hAnsi="Times New Roman" w:cs="Times New Roman"/>
+          <w:sz w:val="24"/>
+          <w:szCs w:val="28"/>
+        </w:rPr>
+      </w:pPr>
+    </w:p>
+    <w:p>
+      <w:pPr>
+        <w:rPr>
+          <w:rFonts w:ascii="Times New Roman" w:hAnsi="Times New Roman" w:cs="Times New Roman"/>
           <w:sz w:val="28"/>
           <w:szCs w:val="28"/>
         </w:rPr>
@@ -2589,6 +6645,184 @@
 <file path=word/numbering.xml><?xml version="1.0" encoding="utf-8"?>
 <w:numbering xmlns:wpc="http://schemas.microsoft.com/office/word/2010/wordprocessingCanvas" xmlns:cx="http://schemas.microsoft.com/office/drawing/2014/chartex" xmlns:mc="http://schemas.openxmlformats.org/markup-compatibility/2006" xmlns:o="urn:schemas-microsoft-com:office:office" xmlns:r="http://schemas.openxmlformats.org/officeDocument/2006/relationships" xmlns:m="http://schemas.openxmlformats.org/officeDocument/2006/math" xmlns:v="urn:schemas-microsoft-com:vml" xmlns:wp14="http://schemas.microsoft.com/office/word/2010/wordprocessingDrawing" xmlns:wp="http://schemas.openxmlformats.org/drawingml/2006/wordprocessingDrawing" xmlns:w10="urn:schemas-microsoft-com:office:word" xmlns:w="http://schemas.openxmlformats.org/wordprocessingml/2006/main" xmlns:w14="http://schemas.microsoft.com/office/word/2010/wordml" xmlns:w15="http://schemas.microsoft.com/office/word/2012/wordml" xmlns:w16se="http://schemas.microsoft.com/office/word/2015/wordml/symex" xmlns:wpg="http://schemas.microsoft.com/office/word/2010/wordprocessingGroup" xmlns:wpi="http://schemas.microsoft.com/office/word/2010/wordprocessingInk" xmlns:wne="http://schemas.microsoft.com/office/word/2006/wordml" xmlns:wps="http://schemas.microsoft.com/office/word/2010/wordprocessingShape" mc:Ignorable="w14 w15 w16se wp14">
   <w:abstractNum w:abstractNumId="0" w15:restartNumberingAfterBreak="0">
+    <w:nsid w:val="18C14A31"/>
+    <w:multiLevelType w:val="hybridMultilevel"/>
+    <w:tmpl w:val="1C6CBC0E"/>
+    <w:lvl w:ilvl="0" w:tplc="0419000F">
+      <w:start w:val="1"/>
+      <w:numFmt w:val="decimal"/>
+      <w:lvlText w:val="%1."/>
+      <w:lvlJc w:val="left"/>
+      <w:pPr>
+        <w:ind w:left="720" w:hanging="360"/>
+      </w:pPr>
+      <w:rPr>
+        <w:rFonts w:hint="default"/>
+      </w:rPr>
+    </w:lvl>
+    <w:lvl w:ilvl="1" w:tplc="04190019" w:tentative="1">
+      <w:start w:val="1"/>
+      <w:numFmt w:val="lowerLetter"/>
+      <w:lvlText w:val="%2."/>
+      <w:lvlJc w:val="left"/>
+      <w:pPr>
+        <w:ind w:left="1440" w:hanging="360"/>
+      </w:pPr>
+    </w:lvl>
+    <w:lvl w:ilvl="2" w:tplc="0419001B" w:tentative="1">
+      <w:start w:val="1"/>
+      <w:numFmt w:val="lowerRoman"/>
+      <w:lvlText w:val="%3."/>
+      <w:lvlJc w:val="right"/>
+      <w:pPr>
+        <w:ind w:left="2160" w:hanging="180"/>
+      </w:pPr>
+    </w:lvl>
+    <w:lvl w:ilvl="3" w:tplc="0419000F" w:tentative="1">
+      <w:start w:val="1"/>
+      <w:numFmt w:val="decimal"/>
+      <w:lvlText w:val="%4."/>
+      <w:lvlJc w:val="left"/>
+      <w:pPr>
+        <w:ind w:left="2880" w:hanging="360"/>
+      </w:pPr>
+    </w:lvl>
+    <w:lvl w:ilvl="4" w:tplc="04190019" w:tentative="1">
+      <w:start w:val="1"/>
+      <w:numFmt w:val="lowerLetter"/>
+      <w:lvlText w:val="%5."/>
+      <w:lvlJc w:val="left"/>
+      <w:pPr>
+        <w:ind w:left="3600" w:hanging="360"/>
+      </w:pPr>
+    </w:lvl>
+    <w:lvl w:ilvl="5" w:tplc="0419001B" w:tentative="1">
+      <w:start w:val="1"/>
+      <w:numFmt w:val="lowerRoman"/>
+      <w:lvlText w:val="%6."/>
+      <w:lvlJc w:val="right"/>
+      <w:pPr>
+        <w:ind w:left="4320" w:hanging="180"/>
+      </w:pPr>
+    </w:lvl>
+    <w:lvl w:ilvl="6" w:tplc="0419000F" w:tentative="1">
+      <w:start w:val="1"/>
+      <w:numFmt w:val="decimal"/>
+      <w:lvlText w:val="%7."/>
+      <w:lvlJc w:val="left"/>
+      <w:pPr>
+        <w:ind w:left="5040" w:hanging="360"/>
+      </w:pPr>
+    </w:lvl>
+    <w:lvl w:ilvl="7" w:tplc="04190019" w:tentative="1">
+      <w:start w:val="1"/>
+      <w:numFmt w:val="lowerLetter"/>
+      <w:lvlText w:val="%8."/>
+      <w:lvlJc w:val="left"/>
+      <w:pPr>
+        <w:ind w:left="5760" w:hanging="360"/>
+      </w:pPr>
+    </w:lvl>
+    <w:lvl w:ilvl="8" w:tplc="0419001B" w:tentative="1">
+      <w:start w:val="1"/>
+      <w:numFmt w:val="lowerRoman"/>
+      <w:lvlText w:val="%9."/>
+      <w:lvlJc w:val="right"/>
+      <w:pPr>
+        <w:ind w:left="6480" w:hanging="180"/>
+      </w:pPr>
+    </w:lvl>
+  </w:abstractNum>
+  <w:abstractNum w:abstractNumId="1" w15:restartNumberingAfterBreak="0">
+    <w:nsid w:val="40356080"/>
+    <w:multiLevelType w:val="hybridMultilevel"/>
+    <w:tmpl w:val="67AA51E0"/>
+    <w:lvl w:ilvl="0" w:tplc="0419000F">
+      <w:start w:val="1"/>
+      <w:numFmt w:val="decimal"/>
+      <w:lvlText w:val="%1."/>
+      <w:lvlJc w:val="left"/>
+      <w:pPr>
+        <w:ind w:left="720" w:hanging="360"/>
+      </w:pPr>
+      <w:rPr>
+        <w:rFonts w:hint="default"/>
+      </w:rPr>
+    </w:lvl>
+    <w:lvl w:ilvl="1" w:tplc="04190019" w:tentative="1">
+      <w:start w:val="1"/>
+      <w:numFmt w:val="lowerLetter"/>
+      <w:lvlText w:val="%2."/>
+      <w:lvlJc w:val="left"/>
+      <w:pPr>
+        <w:ind w:left="1440" w:hanging="360"/>
+      </w:pPr>
+    </w:lvl>
+    <w:lvl w:ilvl="2" w:tplc="0419001B" w:tentative="1">
+      <w:start w:val="1"/>
+      <w:numFmt w:val="lowerRoman"/>
+      <w:lvlText w:val="%3."/>
+      <w:lvlJc w:val="right"/>
+      <w:pPr>
+        <w:ind w:left="2160" w:hanging="180"/>
+      </w:pPr>
+    </w:lvl>
+    <w:lvl w:ilvl="3" w:tplc="0419000F" w:tentative="1">
+      <w:start w:val="1"/>
+      <w:numFmt w:val="decimal"/>
+      <w:lvlText w:val="%4."/>
+      <w:lvlJc w:val="left"/>
+      <w:pPr>
+        <w:ind w:left="2880" w:hanging="360"/>
+      </w:pPr>
+    </w:lvl>
+    <w:lvl w:ilvl="4" w:tplc="04190019" w:tentative="1">
+      <w:start w:val="1"/>
+      <w:numFmt w:val="lowerLetter"/>
+      <w:lvlText w:val="%5."/>
+      <w:lvlJc w:val="left"/>
+      <w:pPr>
+        <w:ind w:left="3600" w:hanging="360"/>
+      </w:pPr>
+    </w:lvl>
+    <w:lvl w:ilvl="5" w:tplc="0419001B" w:tentative="1">
+      <w:start w:val="1"/>
+      <w:numFmt w:val="lowerRoman"/>
+      <w:lvlText w:val="%6."/>
+      <w:lvlJc w:val="right"/>
+      <w:pPr>
+        <w:ind w:left="4320" w:hanging="180"/>
+      </w:pPr>
+    </w:lvl>
+    <w:lvl w:ilvl="6" w:tplc="0419000F" w:tentative="1">
+      <w:start w:val="1"/>
+      <w:numFmt w:val="decimal"/>
+      <w:lvlText w:val="%7."/>
+      <w:lvlJc w:val="left"/>
+      <w:pPr>
+        <w:ind w:left="5040" w:hanging="360"/>
+      </w:pPr>
+    </w:lvl>
+    <w:lvl w:ilvl="7" w:tplc="04190019" w:tentative="1">
+      <w:start w:val="1"/>
+      <w:numFmt w:val="lowerLetter"/>
+      <w:lvlText w:val="%8."/>
+      <w:lvlJc w:val="left"/>
+      <w:pPr>
+        <w:ind w:left="5760" w:hanging="360"/>
+      </w:pPr>
+    </w:lvl>
+    <w:lvl w:ilvl="8" w:tplc="0419001B" w:tentative="1">
+      <w:start w:val="1"/>
+      <w:numFmt w:val="lowerRoman"/>
+      <w:lvlText w:val="%9."/>
+      <w:lvlJc w:val="right"/>
+      <w:pPr>
+        <w:ind w:left="6480" w:hanging="180"/>
+      </w:pPr>
+    </w:lvl>
+  </w:abstractNum>
+  <w:abstractNum w:abstractNumId="2" w15:restartNumberingAfterBreak="0">
     <w:nsid w:val="61107E0D"/>
     <w:multiLevelType w:val="multilevel"/>
     <w:tmpl w:val="2D1045CA"/>
@@ -2678,6 +6912,12 @@
     </w:lvl>
   </w:abstractNum>
   <w:num w:numId="1">
+    <w:abstractNumId w:val="2"/>
+  </w:num>
+  <w:num w:numId="2">
+    <w:abstractNumId w:val="1"/>
+  </w:num>
+  <w:num w:numId="3">
     <w:abstractNumId w:val="0"/>
   </w:num>
 </w:numbering>
@@ -3076,6 +7316,7 @@
   <w:style w:type="paragraph" w:default="1" w:styleId="a">
     <w:name w:val="Normal"/>
     <w:qFormat/>
+    <w:rsid w:val="00B14F79"/>
   </w:style>
   <w:style w:type="paragraph" w:styleId="1">
     <w:name w:val="heading 1"/>
@@ -3521,4 +7762,16 @@
     </a:ext>
   </a:extLst>
 </a:theme>
+</file>
+
+<file path=customXml/item1.xml><?xml version="1.0" encoding="utf-8"?>
+<b:Sources xmlns:b="http://schemas.openxmlformats.org/officeDocument/2006/bibliography" xmlns="http://schemas.openxmlformats.org/officeDocument/2006/bibliography" SelectedStyle="\APASixthEditionOfficeOnline.xsl" StyleName="APA" Version="6"/>
+</file>
+
+<file path=customXml/itemProps1.xml><?xml version="1.0" encoding="utf-8"?>
+<ds:datastoreItem xmlns:ds="http://schemas.openxmlformats.org/officeDocument/2006/customXml" ds:itemID="{36B94B9D-2107-4D2D-9CFC-0B5D6D64F492}">
+  <ds:schemaRefs>
+    <ds:schemaRef ds:uri="http://schemas.openxmlformats.org/officeDocument/2006/bibliography"/>
+  </ds:schemaRefs>
+</ds:datastoreItem>
 </file>